--- a/resultados/doc/modelos_panel.docx
+++ b/resultados/doc/modelos_panel.docx
@@ -7906,6 +7906,39 @@
             </w:r>
           </w:p>
         </w:tc>
+        <w:tc>
+          <w:p>
+            <w:pPr>
+              <w:pStyle w:val="Compact"/>
+              <w:jc w:val="center"/>
+            </w:pPr>
+            <w:r>
+              <w:t xml:space="preserve">(5)</w:t>
+            </w:r>
+          </w:p>
+        </w:tc>
+        <w:tc>
+          <w:p>
+            <w:pPr>
+              <w:pStyle w:val="Compact"/>
+              <w:jc w:val="center"/>
+            </w:pPr>
+            <w:r>
+              <w:t xml:space="preserve">(6)</w:t>
+            </w:r>
+          </w:p>
+        </w:tc>
+        <w:tc>
+          <w:p>
+            <w:pPr>
+              <w:pStyle w:val="Compact"/>
+              <w:jc w:val="center"/>
+            </w:pPr>
+            <w:r>
+              <w:t xml:space="preserve">(7)</w:t>
+            </w:r>
+          </w:p>
+        </w:tc>
       </w:tr>
       <w:tr>
         <w:tc>
@@ -7963,8 +7996,50 @@
             </w:r>
           </w:p>
         </w:tc>
-      </w:tr>
-      <w:tr>
+        <w:tc>
+          <w:p>
+            <w:pPr>
+              <w:pStyle w:val="Compact"/>
+              <w:jc w:val="center"/>
+            </w:pPr>
+            <w:r>
+              <w:t xml:space="preserve">ppu</w:t>
+            </w:r>
+          </w:p>
+        </w:tc>
+        <w:tc>
+          <w:p>
+            <w:pPr>
+              <w:pStyle w:val="Compact"/>
+              <w:jc w:val="center"/>
+            </w:pPr>
+            <w:r>
+              <w:t xml:space="preserve">ppu</w:t>
+            </w:r>
+          </w:p>
+        </w:tc>
+        <w:tc>
+          <w:p>
+            <w:pPr>
+              <w:pStyle w:val="Compact"/>
+              <w:jc w:val="center"/>
+            </w:pPr>
+            <w:r>
+              <w:t xml:space="preserve">ppu</w:t>
+            </w:r>
+          </w:p>
+        </w:tc>
+      </w:tr>
+      <w:tr>
+        <w:tc>
+          <w:p/>
+        </w:tc>
+        <w:tc>
+          <w:p/>
+        </w:tc>
+        <w:tc>
+          <w:p/>
+        </w:tc>
         <w:tc>
           <w:p/>
         </w:tc>
@@ -8037,6 +8112,39 @@
             </w:r>
           </w:p>
         </w:tc>
+        <w:tc>
+          <w:p>
+            <w:pPr>
+              <w:pStyle w:val="Compact"/>
+              <w:jc w:val="center"/>
+            </w:pPr>
+            <w:r>
+              <w:t xml:space="preserve">0.250***</w:t>
+            </w:r>
+          </w:p>
+        </w:tc>
+        <w:tc>
+          <w:p>
+            <w:pPr>
+              <w:pStyle w:val="Compact"/>
+              <w:jc w:val="center"/>
+            </w:pPr>
+            <w:r>
+              <w:t xml:space="preserve">0.196***</w:t>
+            </w:r>
+          </w:p>
+        </w:tc>
+        <w:tc>
+          <w:p>
+            <w:pPr>
+              <w:pStyle w:val="Compact"/>
+              <w:jc w:val="center"/>
+            </w:pPr>
+            <w:r>
+              <w:t xml:space="preserve">0.196***</w:t>
+            </w:r>
+          </w:p>
+        </w:tc>
       </w:tr>
       <w:tr>
         <w:tc>
@@ -8086,6 +8194,39 @@
             </w:r>
           </w:p>
         </w:tc>
+        <w:tc>
+          <w:p>
+            <w:pPr>
+              <w:pStyle w:val="Compact"/>
+              <w:jc w:val="center"/>
+            </w:pPr>
+            <w:r>
+              <w:t xml:space="preserve">(0.017)</w:t>
+            </w:r>
+          </w:p>
+        </w:tc>
+        <w:tc>
+          <w:p>
+            <w:pPr>
+              <w:pStyle w:val="Compact"/>
+              <w:jc w:val="center"/>
+            </w:pPr>
+            <w:r>
+              <w:t xml:space="preserve">(0.046)</w:t>
+            </w:r>
+          </w:p>
+        </w:tc>
+        <w:tc>
+          <w:p>
+            <w:pPr>
+              <w:pStyle w:val="Compact"/>
+              <w:jc w:val="center"/>
+            </w:pPr>
+            <w:r>
+              <w:t xml:space="preserve">(0.023)</w:t>
+            </w:r>
+          </w:p>
+        </w:tc>
       </w:tr>
       <w:tr>
         <w:tc>
@@ -8143,6 +8284,39 @@
             </w:r>
           </w:p>
         </w:tc>
+        <w:tc>
+          <w:p>
+            <w:pPr>
+              <w:pStyle w:val="Compact"/>
+              <w:jc w:val="center"/>
+            </w:pPr>
+            <w:r>
+              <w:t xml:space="preserve">-0.011**</w:t>
+            </w:r>
+          </w:p>
+        </w:tc>
+        <w:tc>
+          <w:p>
+            <w:pPr>
+              <w:pStyle w:val="Compact"/>
+              <w:jc w:val="center"/>
+            </w:pPr>
+            <w:r>
+              <w:t xml:space="preserve">-0.022*</w:t>
+            </w:r>
+          </w:p>
+        </w:tc>
+        <w:tc>
+          <w:p>
+            <w:pPr>
+              <w:pStyle w:val="Compact"/>
+              <w:jc w:val="center"/>
+            </w:pPr>
+            <w:r>
+              <w:t xml:space="preserve">-0.042***</w:t>
+            </w:r>
+          </w:p>
+        </w:tc>
       </w:tr>
       <w:tr>
         <w:tc>
@@ -8192,6 +8366,39 @@
             </w:r>
           </w:p>
         </w:tc>
+        <w:tc>
+          <w:p>
+            <w:pPr>
+              <w:pStyle w:val="Compact"/>
+              <w:jc w:val="center"/>
+            </w:pPr>
+            <w:r>
+              <w:t xml:space="preserve">(0.005)</w:t>
+            </w:r>
+          </w:p>
+        </w:tc>
+        <w:tc>
+          <w:p>
+            <w:pPr>
+              <w:pStyle w:val="Compact"/>
+              <w:jc w:val="center"/>
+            </w:pPr>
+            <w:r>
+              <w:t xml:space="preserve">(0.011)</w:t>
+            </w:r>
+          </w:p>
+        </w:tc>
+        <w:tc>
+          <w:p>
+            <w:pPr>
+              <w:pStyle w:val="Compact"/>
+              <w:jc w:val="center"/>
+            </w:pPr>
+            <w:r>
+              <w:t xml:space="preserve">(0.008)</w:t>
+            </w:r>
+          </w:p>
+        </w:tc>
       </w:tr>
       <w:tr>
         <w:tc>
@@ -8249,6 +8456,39 @@
             </w:r>
           </w:p>
         </w:tc>
+        <w:tc>
+          <w:p>
+            <w:pPr>
+              <w:pStyle w:val="Compact"/>
+              <w:jc w:val="center"/>
+            </w:pPr>
+            <w:r>
+              <w:t xml:space="preserve">0.010***</w:t>
+            </w:r>
+          </w:p>
+        </w:tc>
+        <w:tc>
+          <w:p>
+            <w:pPr>
+              <w:pStyle w:val="Compact"/>
+              <w:jc w:val="center"/>
+            </w:pPr>
+            <w:r>
+              <w:t xml:space="preserve">0.006***</w:t>
+            </w:r>
+          </w:p>
+        </w:tc>
+        <w:tc>
+          <w:p>
+            <w:pPr>
+              <w:pStyle w:val="Compact"/>
+              <w:jc w:val="center"/>
+            </w:pPr>
+            <w:r>
+              <w:t xml:space="preserve">0.010***</w:t>
+            </w:r>
+          </w:p>
+        </w:tc>
       </w:tr>
       <w:tr>
         <w:tc>
@@ -8298,8 +8538,50 @@
             </w:r>
           </w:p>
         </w:tc>
-      </w:tr>
-      <w:tr>
+        <w:tc>
+          <w:p>
+            <w:pPr>
+              <w:pStyle w:val="Compact"/>
+              <w:jc w:val="center"/>
+            </w:pPr>
+            <w:r>
+              <w:t xml:space="preserve">(0.000)</w:t>
+            </w:r>
+          </w:p>
+        </w:tc>
+        <w:tc>
+          <w:p>
+            <w:pPr>
+              <w:pStyle w:val="Compact"/>
+              <w:jc w:val="center"/>
+            </w:pPr>
+            <w:r>
+              <w:t xml:space="preserve">(0.000)</w:t>
+            </w:r>
+          </w:p>
+        </w:tc>
+        <w:tc>
+          <w:p>
+            <w:pPr>
+              <w:pStyle w:val="Compact"/>
+              <w:jc w:val="center"/>
+            </w:pPr>
+            <w:r>
+              <w:t xml:space="preserve">(0.000)</w:t>
+            </w:r>
+          </w:p>
+        </w:tc>
+      </w:tr>
+      <w:tr>
+        <w:tc>
+          <w:p/>
+        </w:tc>
+        <w:tc>
+          <w:p/>
+        </w:tc>
+        <w:tc>
+          <w:p/>
+        </w:tc>
         <w:tc>
           <w:p/>
         </w:tc>
@@ -8372,6 +8654,39 @@
             </w:r>
           </w:p>
         </w:tc>
+        <w:tc>
+          <w:p>
+            <w:pPr>
+              <w:pStyle w:val="Compact"/>
+              <w:jc w:val="center"/>
+            </w:pPr>
+            <w:r>
+              <w:t xml:space="preserve">5,366</w:t>
+            </w:r>
+          </w:p>
+        </w:tc>
+        <w:tc>
+          <w:p>
+            <w:pPr>
+              <w:pStyle w:val="Compact"/>
+              <w:jc w:val="center"/>
+            </w:pPr>
+            <w:r>
+              <w:t xml:space="preserve">1,185</w:t>
+            </w:r>
+          </w:p>
+        </w:tc>
+        <w:tc>
+          <w:p>
+            <w:pPr>
+              <w:pStyle w:val="Compact"/>
+              <w:jc w:val="center"/>
+            </w:pPr>
+            <w:r>
+              <w:t xml:space="preserve">3,267</w:t>
+            </w:r>
+          </w:p>
+        </w:tc>
       </w:tr>
       <w:tr>
         <w:tc>
@@ -8429,6 +8744,39 @@
             </w:r>
           </w:p>
         </w:tc>
+        <w:tc>
+          <w:p>
+            <w:pPr>
+              <w:pStyle w:val="Compact"/>
+              <w:jc w:val="center"/>
+            </w:pPr>
+            <w:r>
+              <w:t xml:space="preserve">0.920</w:t>
+            </w:r>
+          </w:p>
+        </w:tc>
+        <w:tc>
+          <w:p>
+            <w:pPr>
+              <w:pStyle w:val="Compact"/>
+              <w:jc w:val="center"/>
+            </w:pPr>
+            <w:r>
+              <w:t xml:space="preserve">0.738</w:t>
+            </w:r>
+          </w:p>
+        </w:tc>
+        <w:tc>
+          <w:p>
+            <w:pPr>
+              <w:pStyle w:val="Compact"/>
+              <w:jc w:val="center"/>
+            </w:pPr>
+            <w:r>
+              <w:t xml:space="preserve">0.869</w:t>
+            </w:r>
+          </w:p>
+        </w:tc>
       </w:tr>
       <w:tr>
         <w:tc>
@@ -8486,6 +8834,39 @@
             </w:r>
           </w:p>
         </w:tc>
+        <w:tc>
+          <w:p>
+            <w:pPr>
+              <w:pStyle w:val="Compact"/>
+              <w:jc w:val="center"/>
+            </w:pPr>
+            <w:r>
+              <w:t xml:space="preserve">46</w:t>
+            </w:r>
+          </w:p>
+        </w:tc>
+        <w:tc>
+          <w:p>
+            <w:pPr>
+              <w:pStyle w:val="Compact"/>
+              <w:jc w:val="center"/>
+            </w:pPr>
+            <w:r>
+              <w:t xml:space="preserve">22</w:t>
+            </w:r>
+          </w:p>
+        </w:tc>
+        <w:tc>
+          <w:p>
+            <w:pPr>
+              <w:pStyle w:val="Compact"/>
+              <w:jc w:val="center"/>
+            </w:pPr>
+            <w:r>
+              <w:t xml:space="preserve">41</w:t>
+            </w:r>
+          </w:p>
+        </w:tc>
       </w:tr>
       <w:tr>
         <w:tc>
@@ -8498,6 +8879,15 @@
               <w:t xml:space="preserve">Standard errors in parentheses</w:t>
             </w:r>
           </w:p>
+        </w:tc>
+        <w:tc>
+          <w:p/>
+        </w:tc>
+        <w:tc>
+          <w:p/>
+        </w:tc>
+        <w:tc>
+          <w:p/>
         </w:tc>
         <w:tc>
           <w:p/>
@@ -8556,6 +8946,15 @@
               <w:t xml:space="preserve">0.1</w:t>
             </w:r>
           </w:p>
+        </w:tc>
+        <w:tc>
+          <w:p/>
+        </w:tc>
+        <w:tc>
+          <w:p/>
+        </w:tc>
+        <w:tc>
+          <w:p/>
         </w:tc>
         <w:tc>
           <w:p/>

--- a/resultados/doc/modelos_panel.docx
+++ b/resultados/doc/modelos_panel.docx
@@ -198,6 +198,14 @@
     <w:p>
       <w:pPr>
         <w:pStyle w:val="FirstParagraph"/>
+      </w:pPr>
+      <w:r>
+        <w:t xml:space="preserve">Estimations using areg, fixed effects.</w:t>
+      </w:r>
+    </w:p>
+    <w:p>
+      <w:pPr>
+        <w:pStyle w:val="BodyText"/>
       </w:pPr>
       <w:r>
         <w:t xml:space="preserve">One simple regression with indicators for city, brand and time.</w:t>
@@ -3508,13 +3516,13 @@
     </w:tbl>
     <w:bookmarkEnd w:id="20"/>
     <w:bookmarkEnd w:id="21"/>
-    <w:bookmarkStart w:id="25" w:name="parameters-are-different-for-each-brand"/>
+    <w:bookmarkStart w:id="25" w:name="different-parameters-for-each-brand"/>
     <w:p>
       <w:pPr>
         <w:pStyle w:val="Heading1"/>
       </w:pPr>
       <w:r>
-        <w:t xml:space="preserve">Parameters are different for each brand</w:t>
+        <w:t xml:space="preserve">Different parameters for each brand</w:t>
       </w:r>
     </w:p>
     <w:p>
@@ -3522,13 +3530,13 @@
         <w:pStyle w:val="FirstParagraph"/>
       </w:pPr>
       <w:r>
-        <w:t xml:space="preserve">Separate regression for each brand.</w:t>
+        <w:t xml:space="preserve">Uses xtsur, user-defined, command.</w:t>
       </w:r>
       <w:r>
         <w:t xml:space="preserve"> </w:t>
       </w:r>
       <w:r>
-        <w:t xml:space="preserve">The main estimation routine is a random coefficients result.</w:t>
+        <w:t xml:space="preserve">One estimate of each parameter for each brand.</w:t>
       </w:r>
     </w:p>
     <w:p>
@@ -3574,9 +3582,6 @@
               <m:r>
                 <m:t>i</m:t>
               </m:r>
-              <m:r>
-                <m:t>m</m:t>
-              </m:r>
             </m:sub>
             <m:sup>
               <m:r>
@@ -3593,15 +3598,42 @@
             </m:rPr>
             <m:t>+</m:t>
           </m:r>
+          <m:sSub>
+            <m:e>
+              <m:r>
+                <m:t>λ</m:t>
+              </m:r>
+            </m:e>
+            <m:sub>
+              <m:r>
+                <m:t>1</m:t>
+              </m:r>
+            </m:sub>
+          </m:sSub>
+          <m:r>
+            <m:rPr>
+              <m:sty m:val="p"/>
+            </m:rPr>
+            <m:t>*</m:t>
+          </m:r>
+          <m:r>
+            <m:t>t</m:t>
+          </m:r>
+          <m:r>
+            <m:rPr>
+              <m:sty m:val="p"/>
+            </m:rPr>
+            <m:t>+</m:t>
+          </m:r>
           <m:sSubSup>
             <m:e>
               <m:r>
-                <m:t>δ</m:t>
+                <m:t>β</m:t>
               </m:r>
             </m:e>
             <m:sub>
               <m:r>
-                <m:t>m</m:t>
+                <m:t>0</m:t>
               </m:r>
             </m:sub>
             <m:sup>
@@ -3660,7 +3692,7 @@
             </m:e>
             <m:sub>
               <m:r>
-                <m:t>m</m:t>
+                <m:t>1</m:t>
               </m:r>
             </m:sub>
             <m:sup>
@@ -3697,44 +3729,6 @@
             <m:e>
               <m:r>
                 <m:t>y</m:t>
-              </m:r>
-            </m:e>
-            <m:sub>
-              <m:r>
-                <m:t>m</m:t>
-              </m:r>
-            </m:sub>
-          </m:sSub>
-          <m:r>
-            <m:rPr>
-              <m:sty m:val="p"/>
-            </m:rPr>
-            <m:t>+</m:t>
-          </m:r>
-          <m:sSubSup>
-            <m:e>
-              <m:r>
-                <m:t>λ</m:t>
-              </m:r>
-            </m:e>
-            <m:sub>
-              <m:r>
-                <m:t>m</m:t>
-              </m:r>
-            </m:sub>
-            <m:sup>
-              <m:r>
-                <m:rPr>
-                  <m:sty m:val="p"/>
-                </m:rPr>
-                <m:t>′</m:t>
-              </m:r>
-            </m:sup>
-          </m:sSubSup>
-          <m:sSub>
-            <m:e>
-              <m:r>
-                <m:t>t</m:t>
               </m:r>
             </m:e>
             <m:sub>
@@ -3857,7 +3851,7 @@
           <m:rPr>
             <m:sty m:val="p"/>
           </m:rPr>
-          <m:t>;</m:t>
+          <m:t>.</m:t>
         </m:r>
         <m:r>
           <m:t>m</m:t>
@@ -3878,6 +3872,15 @@
           <m:t>,</m:t>
         </m:r>
         <m:r>
+          <m:t>2</m:t>
+        </m:r>
+        <m:r>
+          <m:rPr>
+            <m:sty m:val="p"/>
+          </m:rPr>
+          <m:t>,</m:t>
+        </m:r>
+        <m:r>
           <m:rPr>
             <m:sty m:val="p"/>
           </m:rPr>
@@ -3890,13 +3893,7 @@
           <m:t>,</m:t>
         </m:r>
         <m:r>
-          <m:t>M</m:t>
-        </m:r>
-        <m:r>
-          <m:rPr>
-            <m:sty m:val="p"/>
-          </m:rPr>
-          <m:t>.</m:t>
+          <m:t>7</m:t>
         </m:r>
       </m:oMath>
     </w:p>
@@ -7102,7 +7099,7 @@
     </w:tbl>
     <w:bookmarkEnd w:id="24"/>
     <w:bookmarkEnd w:id="25"/>
-    <w:bookmarkStart w:id="28" w:name="parameters-are-constant-over-time"/>
+    <w:bookmarkStart w:id="31" w:name="parameters-are-constant-over-time"/>
     <w:p>
       <w:pPr>
         <w:pStyle w:val="Heading1"/>
@@ -7117,6 +7114,26 @@
     <w:p>
       <w:pPr>
         <w:pStyle w:val="FirstParagraph"/>
+      </w:pPr>
+      <w:r>
+        <w:t xml:space="preserve">Estimations using xtreg, first some static estimations, next the dynamic estimates.</w:t>
+      </w:r>
+      <w:r>
+        <w:t xml:space="preserve"> </w:t>
+      </w:r>
+      <w:r>
+        <w:t xml:space="preserve">Separate regression for each brand.</w:t>
+      </w:r>
+      <w:r>
+        <w:t xml:space="preserve"> </w:t>
+      </w:r>
+      <w:r>
+        <w:t xml:space="preserve">The estimation routine has the possibility to distinguish between fixed or random individual coefficients.</w:t>
+      </w:r>
+    </w:p>
+    <w:p>
+      <w:pPr>
+        <w:pStyle w:val="BodyText"/>
       </w:pPr>
       <w:r>
         <w:t xml:space="preserve">Separate regression for each individual as city and brand.</w:t>
@@ -7387,217 +7404,34 @@
         <w:t xml:space="preserve">Separate regression for each individual</w:t>
       </w:r>
     </w:p>
+    <w:bookmarkEnd w:id="26"/>
+    <w:bookmarkStart w:id="27" w:name="static-models"/>
     <w:p>
       <w:pPr>
-        <w:pStyle w:val="BodyText"/>
+        <w:pStyle w:val="Heading2"/>
       </w:pPr>
-      <m:oMathPara>
-        <m:oMathParaPr>
-          <m:jc m:val="center"/>
-        </m:oMathParaPr>
-        <m:oMath>
-          <m:sSub>
-            <m:e>
-              <m:r>
-                <m:t>y</m:t>
-              </m:r>
-            </m:e>
-            <m:sub>
-              <m:r>
-                <m:t>i</m:t>
-              </m:r>
-              <m:r>
-                <m:t>t</m:t>
-              </m:r>
-            </m:sub>
-          </m:sSub>
-          <m:r>
-            <m:rPr>
-              <m:sty m:val="p"/>
-            </m:rPr>
-            <m:t>=</m:t>
-          </m:r>
-          <m:sSubSup>
-            <m:e>
-              <m:r>
-                <m:t>α</m:t>
-              </m:r>
-            </m:e>
-            <m:sub>
-              <m:r>
-                <m:t>i</m:t>
-              </m:r>
-            </m:sub>
-            <m:sup>
-              <m:r>
-                <m:rPr>
-                  <m:sty m:val="p"/>
-                </m:rPr>
-                <m:t>*</m:t>
-              </m:r>
-            </m:sup>
-          </m:sSubSup>
-          <m:r>
-            <m:rPr>
-              <m:sty m:val="p"/>
-            </m:rPr>
-            <m:t>+</m:t>
-          </m:r>
-          <m:sSubSup>
-            <m:e>
-              <m:r>
-                <m:t>β</m:t>
-              </m:r>
-            </m:e>
-            <m:sub>
-              <m:r>
-                <m:t>i</m:t>
-              </m:r>
-            </m:sub>
-            <m:sup>
-              <m:r>
-                <m:rPr>
-                  <m:sty m:val="p"/>
-                </m:rPr>
-                <m:t>′</m:t>
-              </m:r>
-            </m:sup>
-          </m:sSubSup>
-          <m:sSub>
-            <m:e>
-              <m:r>
-                <m:t>x</m:t>
-              </m:r>
-            </m:e>
-            <m:sub>
-              <m:r>
-                <m:t>i</m:t>
-              </m:r>
-              <m:r>
-                <m:t>t</m:t>
-              </m:r>
-            </m:sub>
-          </m:sSub>
-          <m:r>
-            <m:rPr>
-              <m:sty m:val="p"/>
-            </m:rPr>
-            <m:t>+</m:t>
-          </m:r>
-          <m:sSub>
-            <m:e>
-              <m:r>
-                <m:t>u</m:t>
-              </m:r>
-            </m:e>
-            <m:sub>
-              <m:r>
-                <m:t>i</m:t>
-              </m:r>
-              <m:r>
-                <m:t>t</m:t>
-              </m:r>
-            </m:sub>
-          </m:sSub>
-          <m:r>
-            <m:rPr>
-              <m:sty m:val="p"/>
-            </m:rPr>
-            <m:t>;</m:t>
-          </m:r>
-          <m:r>
-            <m:t>i</m:t>
-          </m:r>
-          <m:r>
-            <m:rPr>
-              <m:sty m:val="p"/>
-            </m:rPr>
-            <m:t>=</m:t>
-          </m:r>
-          <m:r>
-            <m:t>1</m:t>
-          </m:r>
-          <m:r>
-            <m:rPr>
-              <m:sty m:val="p"/>
-            </m:rPr>
-            <m:t>,</m:t>
-          </m:r>
-          <m:r>
-            <m:rPr>
-              <m:sty m:val="p"/>
-            </m:rPr>
-            <m:t>…</m:t>
-          </m:r>
-          <m:r>
-            <m:rPr>
-              <m:sty m:val="p"/>
-            </m:rPr>
-            <m:t>,</m:t>
-          </m:r>
-          <m:r>
-            <m:t>N</m:t>
-          </m:r>
-          <m:r>
-            <m:rPr>
-              <m:sty m:val="p"/>
-            </m:rPr>
-            <m:t>;</m:t>
-          </m:r>
-          <m:r>
-            <m:t>t</m:t>
-          </m:r>
-          <m:r>
-            <m:rPr>
-              <m:sty m:val="p"/>
-            </m:rPr>
-            <m:t>=</m:t>
-          </m:r>
-          <m:r>
-            <m:t>1</m:t>
-          </m:r>
-          <m:r>
-            <m:rPr>
-              <m:sty m:val="p"/>
-            </m:rPr>
-            <m:t>,</m:t>
-          </m:r>
-          <m:r>
-            <m:rPr>
-              <m:sty m:val="p"/>
-            </m:rPr>
-            <m:t>…</m:t>
-          </m:r>
-          <m:r>
-            <m:rPr>
-              <m:sty m:val="p"/>
-            </m:rPr>
-            <m:t>,</m:t>
-          </m:r>
-          <m:r>
-            <m:t>T</m:t>
-          </m:r>
-          <m:r>
-            <m:rPr>
-              <m:sty m:val="p"/>
-            </m:rPr>
-            <m:t>.</m:t>
-          </m:r>
-        </m:oMath>
-      </m:oMathPara>
+      <w:r>
+        <w:t xml:space="preserve">Static models</w:t>
+      </w:r>
     </w:p>
     <w:p>
       <w:pPr>
         <w:pStyle w:val="FirstParagraph"/>
       </w:pPr>
       <w:r>
-        <w:t xml:space="preserve">It can be restricted in several ways.</w:t>
+        <w:t xml:space="preserve">The proposed model only uses fixed regressors.</w:t>
       </w:r>
       <w:r>
         <w:t xml:space="preserve"> </w:t>
       </w:r>
       <w:r>
-        <w:t xml:space="preserve">Only slope coefficients are identical, intercepts are individual.</w:t>
+        <w:t xml:space="preserve">It includes interactions, for the effect of the price change in every january and in january of 2020, when the tax was in place, for different brand-types.</w:t>
+      </w:r>
+      <w:r>
+        <w:t xml:space="preserve"> </w:t>
+      </w:r>
+      <w:r>
+        <w:t xml:space="preserve">In general:</w:t>
       </w:r>
     </w:p>
     <w:p>
@@ -7656,12 +7490,17 @@
             </m:rPr>
             <m:t>+</m:t>
           </m:r>
-          <m:sSup>
+          <m:sSubSup>
             <m:e>
               <m:r>
                 <m:t>β</m:t>
               </m:r>
             </m:e>
+            <m:sub>
+              <m:r>
+                <m:t>i</m:t>
+              </m:r>
+            </m:sub>
             <m:sup>
               <m:r>
                 <m:rPr>
@@ -7670,7 +7509,7 @@
                 <m:t>′</m:t>
               </m:r>
             </m:sup>
-          </m:sSup>
+          </m:sSubSup>
           <m:sSub>
             <m:e>
               <m:r>
@@ -7707,6 +7546,84 @@
               </m:r>
             </m:sub>
           </m:sSub>
+          <m:r>
+            <m:rPr>
+              <m:sty m:val="p"/>
+            </m:rPr>
+            <m:t>;</m:t>
+          </m:r>
+          <m:r>
+            <m:t>i</m:t>
+          </m:r>
+          <m:r>
+            <m:rPr>
+              <m:sty m:val="p"/>
+            </m:rPr>
+            <m:t>=</m:t>
+          </m:r>
+          <m:r>
+            <m:t>1</m:t>
+          </m:r>
+          <m:r>
+            <m:rPr>
+              <m:sty m:val="p"/>
+            </m:rPr>
+            <m:t>,</m:t>
+          </m:r>
+          <m:r>
+            <m:rPr>
+              <m:sty m:val="p"/>
+            </m:rPr>
+            <m:t>…</m:t>
+          </m:r>
+          <m:r>
+            <m:rPr>
+              <m:sty m:val="p"/>
+            </m:rPr>
+            <m:t>,</m:t>
+          </m:r>
+          <m:r>
+            <m:t>N</m:t>
+          </m:r>
+          <m:r>
+            <m:rPr>
+              <m:sty m:val="p"/>
+            </m:rPr>
+            <m:t>;</m:t>
+          </m:r>
+          <m:r>
+            <m:t>t</m:t>
+          </m:r>
+          <m:r>
+            <m:rPr>
+              <m:sty m:val="p"/>
+            </m:rPr>
+            <m:t>=</m:t>
+          </m:r>
+          <m:r>
+            <m:t>1</m:t>
+          </m:r>
+          <m:r>
+            <m:rPr>
+              <m:sty m:val="p"/>
+            </m:rPr>
+            <m:t>,</m:t>
+          </m:r>
+          <m:r>
+            <m:rPr>
+              <m:sty m:val="p"/>
+            </m:rPr>
+            <m:t>…</m:t>
+          </m:r>
+          <m:r>
+            <m:rPr>
+              <m:sty m:val="p"/>
+            </m:rPr>
+            <m:t>,</m:t>
+          </m:r>
+          <m:r>
+            <m:t>T</m:t>
+          </m:r>
           <m:r>
             <m:rPr>
               <m:sty m:val="p"/>
@@ -7721,7 +7638,7 @@
         <w:pStyle w:val="FirstParagraph"/>
       </w:pPr>
       <w:r>
-        <w:t xml:space="preserve">Both slope coefficients and intercepts are identical.</w:t>
+        <w:t xml:space="preserve">Specifically:</w:t>
       </w:r>
     </w:p>
     <w:p>
@@ -7754,12 +7671,97 @@
             </m:rPr>
             <m:t>=</m:t>
           </m:r>
-          <m:sSup>
+          <m:r>
+            <m:t>γ</m:t>
+          </m:r>
+          <m:sSub>
             <m:e>
               <m:r>
+                <m:t>y</m:t>
+              </m:r>
+            </m:e>
+            <m:sub>
+              <m:r>
+                <m:t>i</m:t>
+              </m:r>
+              <m:r>
+                <m:rPr>
+                  <m:sty m:val="p"/>
+                </m:rPr>
+                <m:t>,</m:t>
+              </m:r>
+              <m:r>
+                <m:t>t</m:t>
+              </m:r>
+              <m:r>
+                <m:rPr>
+                  <m:sty m:val="p"/>
+                </m:rPr>
+                <m:t>−</m:t>
+              </m:r>
+              <m:r>
+                <m:t>1</m:t>
+              </m:r>
+            </m:sub>
+          </m:sSub>
+          <m:r>
+            <m:rPr>
+              <m:sty m:val="p"/>
+            </m:rPr>
+            <m:t>+</m:t>
+          </m:r>
+          <m:sSubSup>
+            <m:e>
+              <m:r>
+                <m:t>x</m:t>
+              </m:r>
+            </m:e>
+            <m:sub>
+              <m:r>
+                <m:t>i</m:t>
+              </m:r>
+              <m:r>
+                <m:t>t</m:t>
+              </m:r>
+            </m:sub>
+            <m:sup>
+              <m:r>
+                <m:rPr>
+                  <m:sty m:val="p"/>
+                </m:rPr>
+                <m:t>′</m:t>
+              </m:r>
+            </m:sup>
+          </m:sSubSup>
+          <m:sSub>
+            <m:e>
+              <m:r>
+                <m:t>β</m:t>
+              </m:r>
+            </m:e>
+            <m:sub>
+              <m:r>
+                <m:t>i</m:t>
+              </m:r>
+            </m:sub>
+          </m:sSub>
+          <m:r>
+            <m:rPr>
+              <m:sty m:val="p"/>
+            </m:rPr>
+            <m:t>+</m:t>
+          </m:r>
+          <m:sSubSup>
+            <m:e>
+              <m:r>
                 <m:t>α</m:t>
               </m:r>
             </m:e>
+            <m:sub>
+              <m:r>
+                <m:t>i</m:t>
+              </m:r>
+            </m:sub>
             <m:sup>
               <m:r>
                 <m:rPr>
@@ -7768,39 +7770,21 @@
                 <m:t>*</m:t>
               </m:r>
             </m:sup>
-          </m:sSup>
+          </m:sSubSup>
           <m:r>
             <m:rPr>
               <m:sty m:val="p"/>
             </m:rPr>
             <m:t>+</m:t>
           </m:r>
-          <m:sSup>
-            <m:e>
-              <m:r>
-                <m:t>β</m:t>
-              </m:r>
-            </m:e>
-            <m:sup>
-              <m:r>
-                <m:rPr>
-                  <m:sty m:val="p"/>
-                </m:rPr>
-                <m:t>′</m:t>
-              </m:r>
-            </m:sup>
-          </m:sSup>
           <m:sSub>
             <m:e>
               <m:r>
-                <m:t>x</m:t>
+                <m:t>λ</m:t>
               </m:r>
             </m:e>
             <m:sub>
               <m:r>
-                <m:t>i</m:t>
-              </m:r>
-              <m:r>
                 <m:t>t</m:t>
               </m:r>
             </m:sub>
@@ -7826,6 +7810,84 @@
               </m:r>
             </m:sub>
           </m:sSub>
+          <m:r>
+            <m:rPr>
+              <m:sty m:val="p"/>
+            </m:rPr>
+            <m:t>;</m:t>
+          </m:r>
+          <m:r>
+            <m:t>i</m:t>
+          </m:r>
+          <m:r>
+            <m:rPr>
+              <m:sty m:val="p"/>
+            </m:rPr>
+            <m:t>=</m:t>
+          </m:r>
+          <m:r>
+            <m:t>1</m:t>
+          </m:r>
+          <m:r>
+            <m:rPr>
+              <m:sty m:val="p"/>
+            </m:rPr>
+            <m:t>,</m:t>
+          </m:r>
+          <m:r>
+            <m:rPr>
+              <m:sty m:val="p"/>
+            </m:rPr>
+            <m:t>…</m:t>
+          </m:r>
+          <m:r>
+            <m:rPr>
+              <m:sty m:val="p"/>
+            </m:rPr>
+            <m:t>,</m:t>
+          </m:r>
+          <m:r>
+            <m:t>N</m:t>
+          </m:r>
+          <m:r>
+            <m:rPr>
+              <m:sty m:val="p"/>
+            </m:rPr>
+            <m:t>;</m:t>
+          </m:r>
+          <m:r>
+            <m:t>t</m:t>
+          </m:r>
+          <m:r>
+            <m:rPr>
+              <m:sty m:val="p"/>
+            </m:rPr>
+            <m:t>=</m:t>
+          </m:r>
+          <m:r>
+            <m:t>1</m:t>
+          </m:r>
+          <m:r>
+            <m:rPr>
+              <m:sty m:val="p"/>
+            </m:rPr>
+            <m:t>,</m:t>
+          </m:r>
+          <m:r>
+            <m:rPr>
+              <m:sty m:val="p"/>
+            </m:rPr>
+            <m:t>…</m:t>
+          </m:r>
+          <m:r>
+            <m:rPr>
+              <m:sty m:val="p"/>
+            </m:rPr>
+            <m:t>,</m:t>
+          </m:r>
+          <m:r>
+            <m:t>T</m:t>
+          </m:r>
           <m:r>
             <m:rPr>
               <m:sty m:val="p"/>
@@ -7840,7 +7902,7 @@
         <w:pStyle w:val="FirstParagraph"/>
       </w:pPr>
       <w:r>
-        <w:t xml:space="preserve">Following Hsiao(2014) the first model is called unrestrincted, the second as individual-mean regression model and the last model is known as pooled model.</w:t>
+        <w:t xml:space="preserve">Because there are many omitted variables captured in the individual effects, there is the question of the relevance of them as fixed or random.</w:t>
       </w:r>
     </w:p>
     <w:p>
@@ -7848,7 +7910,264 @@
         <w:pStyle w:val="BodyText"/>
       </w:pPr>
       <w:r>
-        <w:t xml:space="preserve">Results by brand</w:t>
+        <w:t xml:space="preserve">It can be restricted in several ways.</w:t>
+      </w:r>
+      <w:r>
+        <w:t xml:space="preserve"> </w:t>
+      </w:r>
+      <w:r>
+        <w:t xml:space="preserve">Only slope coefficients are identical, intercepts are individual.</w:t>
+      </w:r>
+    </w:p>
+    <w:p>
+      <w:pPr>
+        <w:pStyle w:val="BodyText"/>
+      </w:pPr>
+      <m:oMathPara>
+        <m:oMathParaPr>
+          <m:jc m:val="center"/>
+        </m:oMathParaPr>
+        <m:oMath>
+          <m:sSub>
+            <m:e>
+              <m:r>
+                <m:t>y</m:t>
+              </m:r>
+            </m:e>
+            <m:sub>
+              <m:r>
+                <m:t>i</m:t>
+              </m:r>
+              <m:r>
+                <m:t>t</m:t>
+              </m:r>
+            </m:sub>
+          </m:sSub>
+          <m:r>
+            <m:rPr>
+              <m:sty m:val="p"/>
+            </m:rPr>
+            <m:t>=</m:t>
+          </m:r>
+          <m:sSubSup>
+            <m:e>
+              <m:r>
+                <m:t>α</m:t>
+              </m:r>
+            </m:e>
+            <m:sub>
+              <m:r>
+                <m:t>i</m:t>
+              </m:r>
+            </m:sub>
+            <m:sup>
+              <m:r>
+                <m:rPr>
+                  <m:sty m:val="p"/>
+                </m:rPr>
+                <m:t>*</m:t>
+              </m:r>
+            </m:sup>
+          </m:sSubSup>
+          <m:r>
+            <m:rPr>
+              <m:sty m:val="p"/>
+            </m:rPr>
+            <m:t>+</m:t>
+          </m:r>
+          <m:sSup>
+            <m:e>
+              <m:r>
+                <m:t>β</m:t>
+              </m:r>
+            </m:e>
+            <m:sup>
+              <m:r>
+                <m:rPr>
+                  <m:sty m:val="p"/>
+                </m:rPr>
+                <m:t>′</m:t>
+              </m:r>
+            </m:sup>
+          </m:sSup>
+          <m:sSub>
+            <m:e>
+              <m:r>
+                <m:t>x</m:t>
+              </m:r>
+            </m:e>
+            <m:sub>
+              <m:r>
+                <m:t>i</m:t>
+              </m:r>
+              <m:r>
+                <m:t>t</m:t>
+              </m:r>
+            </m:sub>
+          </m:sSub>
+          <m:r>
+            <m:rPr>
+              <m:sty m:val="p"/>
+            </m:rPr>
+            <m:t>+</m:t>
+          </m:r>
+          <m:sSub>
+            <m:e>
+              <m:r>
+                <m:t>u</m:t>
+              </m:r>
+            </m:e>
+            <m:sub>
+              <m:r>
+                <m:t>i</m:t>
+              </m:r>
+              <m:r>
+                <m:t>t</m:t>
+              </m:r>
+            </m:sub>
+          </m:sSub>
+          <m:r>
+            <m:rPr>
+              <m:sty m:val="p"/>
+            </m:rPr>
+            <m:t>.</m:t>
+          </m:r>
+        </m:oMath>
+      </m:oMathPara>
+    </w:p>
+    <w:p>
+      <w:pPr>
+        <w:pStyle w:val="FirstParagraph"/>
+      </w:pPr>
+      <w:r>
+        <w:t xml:space="preserve">Both slope coefficients and intercepts are identical.</w:t>
+      </w:r>
+    </w:p>
+    <w:p>
+      <w:pPr>
+        <w:pStyle w:val="BodyText"/>
+      </w:pPr>
+      <m:oMathPara>
+        <m:oMathParaPr>
+          <m:jc m:val="center"/>
+        </m:oMathParaPr>
+        <m:oMath>
+          <m:sSub>
+            <m:e>
+              <m:r>
+                <m:t>y</m:t>
+              </m:r>
+            </m:e>
+            <m:sub>
+              <m:r>
+                <m:t>i</m:t>
+              </m:r>
+              <m:r>
+                <m:t>t</m:t>
+              </m:r>
+            </m:sub>
+          </m:sSub>
+          <m:r>
+            <m:rPr>
+              <m:sty m:val="p"/>
+            </m:rPr>
+            <m:t>=</m:t>
+          </m:r>
+          <m:sSup>
+            <m:e>
+              <m:r>
+                <m:t>α</m:t>
+              </m:r>
+            </m:e>
+            <m:sup>
+              <m:r>
+                <m:rPr>
+                  <m:sty m:val="p"/>
+                </m:rPr>
+                <m:t>*</m:t>
+              </m:r>
+            </m:sup>
+          </m:sSup>
+          <m:r>
+            <m:rPr>
+              <m:sty m:val="p"/>
+            </m:rPr>
+            <m:t>+</m:t>
+          </m:r>
+          <m:sSup>
+            <m:e>
+              <m:r>
+                <m:t>β</m:t>
+              </m:r>
+            </m:e>
+            <m:sup>
+              <m:r>
+                <m:rPr>
+                  <m:sty m:val="p"/>
+                </m:rPr>
+                <m:t>′</m:t>
+              </m:r>
+            </m:sup>
+          </m:sSup>
+          <m:sSub>
+            <m:e>
+              <m:r>
+                <m:t>x</m:t>
+              </m:r>
+            </m:e>
+            <m:sub>
+              <m:r>
+                <m:t>i</m:t>
+              </m:r>
+              <m:r>
+                <m:t>t</m:t>
+              </m:r>
+            </m:sub>
+          </m:sSub>
+          <m:r>
+            <m:rPr>
+              <m:sty m:val="p"/>
+            </m:rPr>
+            <m:t>+</m:t>
+          </m:r>
+          <m:sSub>
+            <m:e>
+              <m:r>
+                <m:t>u</m:t>
+              </m:r>
+            </m:e>
+            <m:sub>
+              <m:r>
+                <m:t>i</m:t>
+              </m:r>
+              <m:r>
+                <m:t>t</m:t>
+              </m:r>
+            </m:sub>
+          </m:sSub>
+          <m:r>
+            <m:rPr>
+              <m:sty m:val="p"/>
+            </m:rPr>
+            <m:t>.</m:t>
+          </m:r>
+        </m:oMath>
+      </m:oMathPara>
+    </w:p>
+    <w:p>
+      <w:pPr>
+        <w:pStyle w:val="FirstParagraph"/>
+      </w:pPr>
+      <w:r>
+        <w:t xml:space="preserve">Following Hsiao(2014) the first model is called unrestrincted, the second as individual-mean regression model and the last model is known as pooled model.</w:t>
+      </w:r>
+    </w:p>
+    <w:p>
+      <w:pPr>
+        <w:pStyle w:val="BodyText"/>
+      </w:pPr>
+      <w:r>
+        <w:t xml:space="preserve">Static Results by brand</w:t>
       </w:r>
     </w:p>
     <w:tbl>
@@ -8075,89 +8394,261 @@
               <w:jc w:val="center"/>
             </w:pPr>
             <w:r>
-              <w:t xml:space="preserve">0.211***</w:t>
-            </w:r>
-          </w:p>
-        </w:tc>
-        <w:tc>
-          <w:p>
-            <w:pPr>
-              <w:pStyle w:val="Compact"/>
-              <w:jc w:val="center"/>
-            </w:pPr>
-            <w:r>
-              <w:t xml:space="preserve">0.234***</w:t>
-            </w:r>
-          </w:p>
-        </w:tc>
-        <w:tc>
-          <w:p>
-            <w:pPr>
-              <w:pStyle w:val="Compact"/>
-              <w:jc w:val="center"/>
-            </w:pPr>
-            <w:r>
-              <w:t xml:space="preserve">0.207***</w:t>
-            </w:r>
-          </w:p>
-        </w:tc>
-        <w:tc>
-          <w:p>
-            <w:pPr>
-              <w:pStyle w:val="Compact"/>
-              <w:jc w:val="center"/>
-            </w:pPr>
-            <w:r>
-              <w:t xml:space="preserve">0.189***</w:t>
-            </w:r>
-          </w:p>
-        </w:tc>
-        <w:tc>
-          <w:p>
-            <w:pPr>
-              <w:pStyle w:val="Compact"/>
-              <w:jc w:val="center"/>
-            </w:pPr>
-            <w:r>
-              <w:t xml:space="preserve">0.250***</w:t>
-            </w:r>
-          </w:p>
-        </w:tc>
-        <w:tc>
-          <w:p>
-            <w:pPr>
-              <w:pStyle w:val="Compact"/>
-              <w:jc w:val="center"/>
-            </w:pPr>
-            <w:r>
-              <w:t xml:space="preserve">0.196***</w:t>
-            </w:r>
-          </w:p>
-        </w:tc>
-        <w:tc>
-          <w:p>
-            <w:pPr>
-              <w:pStyle w:val="Compact"/>
-              <w:jc w:val="center"/>
-            </w:pPr>
-            <w:r>
-              <w:t xml:space="preserve">0.196***</w:t>
-            </w:r>
-          </w:p>
-        </w:tc>
-      </w:tr>
-      <w:tr>
-        <w:tc>
-          <w:p/>
-        </w:tc>
-        <w:tc>
-          <w:p>
-            <w:pPr>
-              <w:pStyle w:val="Compact"/>
-              <w:jc w:val="center"/>
-            </w:pPr>
-            <w:r>
-              <w:t xml:space="preserve">(0.017)</w:t>
+              <w:t xml:space="preserve">0.193***</w:t>
+            </w:r>
+          </w:p>
+        </w:tc>
+        <w:tc>
+          <w:p>
+            <w:pPr>
+              <w:pStyle w:val="Compact"/>
+              <w:jc w:val="center"/>
+            </w:pPr>
+            <w:r>
+              <w:t xml:space="preserve">0.219***</w:t>
+            </w:r>
+          </w:p>
+        </w:tc>
+        <w:tc>
+          <w:p>
+            <w:pPr>
+              <w:pStyle w:val="Compact"/>
+              <w:jc w:val="center"/>
+            </w:pPr>
+            <w:r>
+              <w:t xml:space="preserve">0.192***</w:t>
+            </w:r>
+          </w:p>
+        </w:tc>
+        <w:tc>
+          <w:p>
+            <w:pPr>
+              <w:pStyle w:val="Compact"/>
+              <w:jc w:val="center"/>
+            </w:pPr>
+            <w:r>
+              <w:t xml:space="preserve">0.169***</w:t>
+            </w:r>
+          </w:p>
+        </w:tc>
+        <w:tc>
+          <w:p>
+            <w:pPr>
+              <w:pStyle w:val="Compact"/>
+              <w:jc w:val="center"/>
+            </w:pPr>
+            <w:r>
+              <w:t xml:space="preserve">0.232***</w:t>
+            </w:r>
+          </w:p>
+        </w:tc>
+        <w:tc>
+          <w:p>
+            <w:pPr>
+              <w:pStyle w:val="Compact"/>
+              <w:jc w:val="center"/>
+            </w:pPr>
+            <w:r>
+              <w:t xml:space="preserve">0.182***</w:t>
+            </w:r>
+          </w:p>
+        </w:tc>
+        <w:tc>
+          <w:p>
+            <w:pPr>
+              <w:pStyle w:val="Compact"/>
+              <w:jc w:val="center"/>
+            </w:pPr>
+            <w:r>
+              <w:t xml:space="preserve">0.177***</w:t>
+            </w:r>
+          </w:p>
+        </w:tc>
+      </w:tr>
+      <w:tr>
+        <w:tc>
+          <w:p/>
+        </w:tc>
+        <w:tc>
+          <w:p>
+            <w:pPr>
+              <w:pStyle w:val="Compact"/>
+              <w:jc w:val="center"/>
+            </w:pPr>
+            <w:r>
+              <w:t xml:space="preserve">(0.018)</w:t>
+            </w:r>
+          </w:p>
+        </w:tc>
+        <w:tc>
+          <w:p>
+            <w:pPr>
+              <w:pStyle w:val="Compact"/>
+              <w:jc w:val="center"/>
+            </w:pPr>
+            <w:r>
+              <w:t xml:space="preserve">(0.027)</w:t>
+            </w:r>
+          </w:p>
+        </w:tc>
+        <w:tc>
+          <w:p>
+            <w:pPr>
+              <w:pStyle w:val="Compact"/>
+              <w:jc w:val="center"/>
+            </w:pPr>
+            <w:r>
+              <w:t xml:space="preserve">(0.040)</w:t>
+            </w:r>
+          </w:p>
+        </w:tc>
+        <w:tc>
+          <w:p>
+            <w:pPr>
+              <w:pStyle w:val="Compact"/>
+              <w:jc w:val="center"/>
+            </w:pPr>
+            <w:r>
+              <w:t xml:space="preserve">(0.030)</w:t>
+            </w:r>
+          </w:p>
+        </w:tc>
+        <w:tc>
+          <w:p>
+            <w:pPr>
+              <w:pStyle w:val="Compact"/>
+              <w:jc w:val="center"/>
+            </w:pPr>
+            <w:r>
+              <w:t xml:space="preserve">(0.018)</w:t>
+            </w:r>
+          </w:p>
+        </w:tc>
+        <w:tc>
+          <w:p>
+            <w:pPr>
+              <w:pStyle w:val="Compact"/>
+              <w:jc w:val="center"/>
+            </w:pPr>
+            <w:r>
+              <w:t xml:space="preserve">(0.048)</w:t>
+            </w:r>
+          </w:p>
+        </w:tc>
+        <w:tc>
+          <w:p>
+            <w:pPr>
+              <w:pStyle w:val="Compact"/>
+              <w:jc w:val="center"/>
+            </w:pPr>
+            <w:r>
+              <w:t xml:space="preserve">(0.024)</w:t>
+            </w:r>
+          </w:p>
+        </w:tc>
+      </w:tr>
+      <w:tr>
+        <w:tc>
+          <w:p>
+            <w:pPr>
+              <w:pStyle w:val="Compact"/>
+              <w:jc w:val="left"/>
+            </w:pPr>
+            <w:r>
+              <w:t xml:space="preserve">m1_21</w:t>
+            </w:r>
+          </w:p>
+        </w:tc>
+        <w:tc>
+          <w:p>
+            <w:pPr>
+              <w:pStyle w:val="Compact"/>
+              <w:jc w:val="center"/>
+            </w:pPr>
+            <w:r>
+              <w:t xml:space="preserve">0.231***</w:t>
+            </w:r>
+          </w:p>
+        </w:tc>
+        <w:tc>
+          <w:p>
+            <w:pPr>
+              <w:pStyle w:val="Compact"/>
+              <w:jc w:val="center"/>
+            </w:pPr>
+            <w:r>
+              <w:t xml:space="preserve">0.224***</w:t>
+            </w:r>
+          </w:p>
+        </w:tc>
+        <w:tc>
+          <w:p>
+            <w:pPr>
+              <w:pStyle w:val="Compact"/>
+              <w:jc w:val="center"/>
+            </w:pPr>
+            <w:r>
+              <w:t xml:space="preserve">0.270***</w:t>
+            </w:r>
+          </w:p>
+        </w:tc>
+        <w:tc>
+          <w:p>
+            <w:pPr>
+              <w:pStyle w:val="Compact"/>
+              <w:jc w:val="center"/>
+            </w:pPr>
+            <w:r>
+              <w:t xml:space="preserve">0.238***</w:t>
+            </w:r>
+          </w:p>
+        </w:tc>
+        <w:tc>
+          <w:p>
+            <w:pPr>
+              <w:pStyle w:val="Compact"/>
+              <w:jc w:val="center"/>
+            </w:pPr>
+            <w:r>
+              <w:t xml:space="preserve">0.237***</w:t>
+            </w:r>
+          </w:p>
+        </w:tc>
+        <w:tc>
+          <w:p>
+            <w:pPr>
+              <w:pStyle w:val="Compact"/>
+              <w:jc w:val="center"/>
+            </w:pPr>
+            <w:r>
+              <w:t xml:space="preserve">0.113**</w:t>
+            </w:r>
+          </w:p>
+        </w:tc>
+        <w:tc>
+          <w:p>
+            <w:pPr>
+              <w:pStyle w:val="Compact"/>
+              <w:jc w:val="center"/>
+            </w:pPr>
+            <w:r>
+              <w:t xml:space="preserve">0.218***</w:t>
+            </w:r>
+          </w:p>
+        </w:tc>
+      </w:tr>
+      <w:tr>
+        <w:tc>
+          <w:p/>
+        </w:tc>
+        <w:tc>
+          <w:p>
+            <w:pPr>
+              <w:pStyle w:val="Compact"/>
+              <w:jc w:val="center"/>
+            </w:pPr>
+            <w:r>
+              <w:t xml:space="preserve">(0.018)</w:t>
             </w:r>
           </w:p>
         </w:tc>
@@ -8179,51 +8670,51 @@
               <w:jc w:val="center"/>
             </w:pPr>
             <w:r>
-              <w:t xml:space="preserve">(0.038)</w:t>
-            </w:r>
-          </w:p>
-        </w:tc>
-        <w:tc>
-          <w:p>
-            <w:pPr>
-              <w:pStyle w:val="Compact"/>
-              <w:jc w:val="center"/>
-            </w:pPr>
-            <w:r>
-              <w:t xml:space="preserve">(0.029)</w:t>
-            </w:r>
-          </w:p>
-        </w:tc>
-        <w:tc>
-          <w:p>
-            <w:pPr>
-              <w:pStyle w:val="Compact"/>
-              <w:jc w:val="center"/>
-            </w:pPr>
-            <w:r>
-              <w:t xml:space="preserve">(0.017)</w:t>
-            </w:r>
-          </w:p>
-        </w:tc>
-        <w:tc>
-          <w:p>
-            <w:pPr>
-              <w:pStyle w:val="Compact"/>
-              <w:jc w:val="center"/>
-            </w:pPr>
-            <w:r>
-              <w:t xml:space="preserve">(0.046)</w:t>
-            </w:r>
-          </w:p>
-        </w:tc>
-        <w:tc>
-          <w:p>
-            <w:pPr>
-              <w:pStyle w:val="Compact"/>
-              <w:jc w:val="center"/>
-            </w:pPr>
-            <w:r>
-              <w:t xml:space="preserve">(0.023)</w:t>
+              <w:t xml:space="preserve">(0.043)</w:t>
+            </w:r>
+          </w:p>
+        </w:tc>
+        <w:tc>
+          <w:p>
+            <w:pPr>
+              <w:pStyle w:val="Compact"/>
+              <w:jc w:val="center"/>
+            </w:pPr>
+            <w:r>
+              <w:t xml:space="preserve">(0.030)</w:t>
+            </w:r>
+          </w:p>
+        </w:tc>
+        <w:tc>
+          <w:p>
+            <w:pPr>
+              <w:pStyle w:val="Compact"/>
+              <w:jc w:val="center"/>
+            </w:pPr>
+            <w:r>
+              <w:t xml:space="preserve">(0.018)</w:t>
+            </w:r>
+          </w:p>
+        </w:tc>
+        <w:tc>
+          <w:p>
+            <w:pPr>
+              <w:pStyle w:val="Compact"/>
+              <w:jc w:val="center"/>
+            </w:pPr>
+            <w:r>
+              <w:t xml:space="preserve">(0.048)</w:t>
+            </w:r>
+          </w:p>
+        </w:tc>
+        <w:tc>
+          <w:p>
+            <w:pPr>
+              <w:pStyle w:val="Compact"/>
+              <w:jc w:val="center"/>
+            </w:pPr>
+            <w:r>
+              <w:t xml:space="preserve">(0.024)</w:t>
             </w:r>
           </w:p>
         </w:tc>
@@ -8247,89 +8738,89 @@
               <w:jc w:val="center"/>
             </w:pPr>
             <w:r>
-              <w:t xml:space="preserve">-0.011**</w:t>
-            </w:r>
-          </w:p>
-        </w:tc>
-        <w:tc>
-          <w:p>
-            <w:pPr>
-              <w:pStyle w:val="Compact"/>
-              <w:jc w:val="center"/>
-            </w:pPr>
-            <w:r>
-              <w:t xml:space="preserve">-0.029***</w:t>
-            </w:r>
-          </w:p>
-        </w:tc>
-        <w:tc>
-          <w:p>
-            <w:pPr>
-              <w:pStyle w:val="Compact"/>
-              <w:jc w:val="center"/>
-            </w:pPr>
-            <w:r>
-              <w:t xml:space="preserve">-0.005</w:t>
-            </w:r>
-          </w:p>
-        </w:tc>
-        <w:tc>
-          <w:p>
-            <w:pPr>
-              <w:pStyle w:val="Compact"/>
-              <w:jc w:val="center"/>
-            </w:pPr>
-            <w:r>
-              <w:t xml:space="preserve">-0.030***</w:t>
-            </w:r>
-          </w:p>
-        </w:tc>
-        <w:tc>
-          <w:p>
-            <w:pPr>
-              <w:pStyle w:val="Compact"/>
-              <w:jc w:val="center"/>
-            </w:pPr>
-            <w:r>
-              <w:t xml:space="preserve">-0.011**</w:t>
-            </w:r>
-          </w:p>
-        </w:tc>
-        <w:tc>
-          <w:p>
-            <w:pPr>
-              <w:pStyle w:val="Compact"/>
-              <w:jc w:val="center"/>
-            </w:pPr>
-            <w:r>
-              <w:t xml:space="preserve">-0.022*</w:t>
-            </w:r>
-          </w:p>
-        </w:tc>
-        <w:tc>
-          <w:p>
-            <w:pPr>
-              <w:pStyle w:val="Compact"/>
-              <w:jc w:val="center"/>
-            </w:pPr>
-            <w:r>
-              <w:t xml:space="preserve">-0.042***</w:t>
-            </w:r>
-          </w:p>
-        </w:tc>
-      </w:tr>
-      <w:tr>
-        <w:tc>
-          <w:p/>
-        </w:tc>
-        <w:tc>
-          <w:p>
-            <w:pPr>
-              <w:pStyle w:val="Compact"/>
-              <w:jc w:val="center"/>
-            </w:pPr>
-            <w:r>
-              <w:t xml:space="preserve">(0.005)</w:t>
+              <w:t xml:space="preserve">-0.013**</w:t>
+            </w:r>
+          </w:p>
+        </w:tc>
+        <w:tc>
+          <w:p>
+            <w:pPr>
+              <w:pStyle w:val="Compact"/>
+              <w:jc w:val="center"/>
+            </w:pPr>
+            <w:r>
+              <w:t xml:space="preserve">-0.031***</w:t>
+            </w:r>
+          </w:p>
+        </w:tc>
+        <w:tc>
+          <w:p>
+            <w:pPr>
+              <w:pStyle w:val="Compact"/>
+              <w:jc w:val="center"/>
+            </w:pPr>
+            <w:r>
+              <w:t xml:space="preserve">-0.007</w:t>
+            </w:r>
+          </w:p>
+        </w:tc>
+        <w:tc>
+          <w:p>
+            <w:pPr>
+              <w:pStyle w:val="Compact"/>
+              <w:jc w:val="center"/>
+            </w:pPr>
+            <w:r>
+              <w:t xml:space="preserve">-0.033***</w:t>
+            </w:r>
+          </w:p>
+        </w:tc>
+        <w:tc>
+          <w:p>
+            <w:pPr>
+              <w:pStyle w:val="Compact"/>
+              <w:jc w:val="center"/>
+            </w:pPr>
+            <w:r>
+              <w:t xml:space="preserve">-0.013**</w:t>
+            </w:r>
+          </w:p>
+        </w:tc>
+        <w:tc>
+          <w:p>
+            <w:pPr>
+              <w:pStyle w:val="Compact"/>
+              <w:jc w:val="center"/>
+            </w:pPr>
+            <w:r>
+              <w:t xml:space="preserve">-0.023**</w:t>
+            </w:r>
+          </w:p>
+        </w:tc>
+        <w:tc>
+          <w:p>
+            <w:pPr>
+              <w:pStyle w:val="Compact"/>
+              <w:jc w:val="center"/>
+            </w:pPr>
+            <w:r>
+              <w:t xml:space="preserve">-0.045***</w:t>
+            </w:r>
+          </w:p>
+        </w:tc>
+      </w:tr>
+      <w:tr>
+        <w:tc>
+          <w:p/>
+        </w:tc>
+        <w:tc>
+          <w:p>
+            <w:pPr>
+              <w:pStyle w:val="Compact"/>
+              <w:jc w:val="center"/>
+            </w:pPr>
+            <w:r>
+              <w:t xml:space="preserve">(0.006)</w:t>
             </w:r>
           </w:p>
         </w:tc>
@@ -8351,7 +8842,7 @@
               <w:jc w:val="center"/>
             </w:pPr>
             <w:r>
-              <w:t xml:space="preserve">(0.010)</w:t>
+              <w:t xml:space="preserve">(0.011)</w:t>
             </w:r>
           </w:p>
         </w:tc>
@@ -8373,29 +8864,29 @@
               <w:jc w:val="center"/>
             </w:pPr>
             <w:r>
-              <w:t xml:space="preserve">(0.005)</w:t>
-            </w:r>
-          </w:p>
-        </w:tc>
-        <w:tc>
-          <w:p>
-            <w:pPr>
-              <w:pStyle w:val="Compact"/>
-              <w:jc w:val="center"/>
-            </w:pPr>
-            <w:r>
-              <w:t xml:space="preserve">(0.011)</w:t>
-            </w:r>
-          </w:p>
-        </w:tc>
-        <w:tc>
-          <w:p>
-            <w:pPr>
-              <w:pStyle w:val="Compact"/>
-              <w:jc w:val="center"/>
-            </w:pPr>
-            <w:r>
-              <w:t xml:space="preserve">(0.008)</w:t>
+              <w:t xml:space="preserve">(0.006)</w:t>
+            </w:r>
+          </w:p>
+        </w:tc>
+        <w:tc>
+          <w:p>
+            <w:pPr>
+              <w:pStyle w:val="Compact"/>
+              <w:jc w:val="center"/>
+            </w:pPr>
+            <w:r>
+              <w:t xml:space="preserve">(0.012)</w:t>
+            </w:r>
+          </w:p>
+        </w:tc>
+        <w:tc>
+          <w:p>
+            <w:pPr>
+              <w:pStyle w:val="Compact"/>
+              <w:jc w:val="center"/>
+            </w:pPr>
+            <w:r>
+              <w:t xml:space="preserve">(0.009)</w:t>
             </w:r>
           </w:p>
         </w:tc>
@@ -8430,7 +8921,7 @@
               <w:jc w:val="center"/>
             </w:pPr>
             <w:r>
-              <w:t xml:space="preserve">0.009***</w:t>
+              <w:t xml:space="preserve">0.010***</w:t>
             </w:r>
           </w:p>
         </w:tc>
@@ -8617,73 +9108,73 @@
               <w:jc w:val="center"/>
             </w:pPr>
             <w:r>
-              <w:t xml:space="preserve">4,513</w:t>
-            </w:r>
-          </w:p>
-        </w:tc>
-        <w:tc>
-          <w:p>
-            <w:pPr>
-              <w:pStyle w:val="Compact"/>
-              <w:jc w:val="center"/>
-            </w:pPr>
-            <w:r>
-              <w:t xml:space="preserve">3,134</w:t>
-            </w:r>
-          </w:p>
-        </w:tc>
-        <w:tc>
-          <w:p>
-            <w:pPr>
-              <w:pStyle w:val="Compact"/>
-              <w:jc w:val="center"/>
-            </w:pPr>
-            <w:r>
-              <w:t xml:space="preserve">2,650</w:t>
-            </w:r>
-          </w:p>
-        </w:tc>
-        <w:tc>
-          <w:p>
-            <w:pPr>
-              <w:pStyle w:val="Compact"/>
-              <w:jc w:val="center"/>
-            </w:pPr>
-            <w:r>
-              <w:t xml:space="preserve">3,128</w:t>
-            </w:r>
-          </w:p>
-        </w:tc>
-        <w:tc>
-          <w:p>
-            <w:pPr>
-              <w:pStyle w:val="Compact"/>
-              <w:jc w:val="center"/>
-            </w:pPr>
-            <w:r>
-              <w:t xml:space="preserve">5,366</w:t>
-            </w:r>
-          </w:p>
-        </w:tc>
-        <w:tc>
-          <w:p>
-            <w:pPr>
-              <w:pStyle w:val="Compact"/>
-              <w:jc w:val="center"/>
-            </w:pPr>
-            <w:r>
-              <w:t xml:space="preserve">1,185</w:t>
-            </w:r>
-          </w:p>
-        </w:tc>
-        <w:tc>
-          <w:p>
-            <w:pPr>
-              <w:pStyle w:val="Compact"/>
-              <w:jc w:val="center"/>
-            </w:pPr>
-            <w:r>
-              <w:t xml:space="preserve">3,267</w:t>
+              <w:t xml:space="preserve">4,650</w:t>
+            </w:r>
+          </w:p>
+        </w:tc>
+        <w:tc>
+          <w:p>
+            <w:pPr>
+              <w:pStyle w:val="Compact"/>
+              <w:jc w:val="center"/>
+            </w:pPr>
+            <w:r>
+              <w:t xml:space="preserve">3,207</w:t>
+            </w:r>
+          </w:p>
+        </w:tc>
+        <w:tc>
+          <w:p>
+            <w:pPr>
+              <w:pStyle w:val="Compact"/>
+              <w:jc w:val="center"/>
+            </w:pPr>
+            <w:r>
+              <w:t xml:space="preserve">2,700</w:t>
+            </w:r>
+          </w:p>
+        </w:tc>
+        <w:tc>
+          <w:p>
+            <w:pPr>
+              <w:pStyle w:val="Compact"/>
+              <w:jc w:val="center"/>
+            </w:pPr>
+            <w:r>
+              <w:t xml:space="preserve">3,213</w:t>
+            </w:r>
+          </w:p>
+        </w:tc>
+        <w:tc>
+          <w:p>
+            <w:pPr>
+              <w:pStyle w:val="Compact"/>
+              <w:jc w:val="center"/>
+            </w:pPr>
+            <w:r>
+              <w:t xml:space="preserve">5,539</w:t>
+            </w:r>
+          </w:p>
+        </w:tc>
+        <w:tc>
+          <w:p>
+            <w:pPr>
+              <w:pStyle w:val="Compact"/>
+              <w:jc w:val="center"/>
+            </w:pPr>
+            <w:r>
+              <w:t xml:space="preserve">1,210</w:t>
+            </w:r>
+          </w:p>
+        </w:tc>
+        <w:tc>
+          <w:p>
+            <w:pPr>
+              <w:pStyle w:val="Compact"/>
+              <w:jc w:val="center"/>
+            </w:pPr>
+            <w:r>
+              <w:t xml:space="preserve">3,407</w:t>
             </w:r>
           </w:p>
         </w:tc>
@@ -8718,62 +9209,62 @@
               <w:jc w:val="center"/>
             </w:pPr>
             <w:r>
-              <w:t xml:space="preserve">0.895</w:t>
-            </w:r>
-          </w:p>
-        </w:tc>
-        <w:tc>
-          <w:p>
-            <w:pPr>
-              <w:pStyle w:val="Compact"/>
-              <w:jc w:val="center"/>
-            </w:pPr>
-            <w:r>
-              <w:t xml:space="preserve">0.714</w:t>
-            </w:r>
-          </w:p>
-        </w:tc>
-        <w:tc>
-          <w:p>
-            <w:pPr>
-              <w:pStyle w:val="Compact"/>
-              <w:jc w:val="center"/>
-            </w:pPr>
-            <w:r>
-              <w:t xml:space="preserve">0.782</w:t>
-            </w:r>
-          </w:p>
-        </w:tc>
-        <w:tc>
-          <w:p>
-            <w:pPr>
-              <w:pStyle w:val="Compact"/>
-              <w:jc w:val="center"/>
-            </w:pPr>
-            <w:r>
-              <w:t xml:space="preserve">0.920</w:t>
-            </w:r>
-          </w:p>
-        </w:tc>
-        <w:tc>
-          <w:p>
-            <w:pPr>
-              <w:pStyle w:val="Compact"/>
-              <w:jc w:val="center"/>
-            </w:pPr>
-            <w:r>
-              <w:t xml:space="preserve">0.738</w:t>
-            </w:r>
-          </w:p>
-        </w:tc>
-        <w:tc>
-          <w:p>
-            <w:pPr>
-              <w:pStyle w:val="Compact"/>
-              <w:jc w:val="center"/>
-            </w:pPr>
-            <w:r>
-              <w:t xml:space="preserve">0.869</w:t>
+              <w:t xml:space="preserve">0.896</w:t>
+            </w:r>
+          </w:p>
+        </w:tc>
+        <w:tc>
+          <w:p>
+            <w:pPr>
+              <w:pStyle w:val="Compact"/>
+              <w:jc w:val="center"/>
+            </w:pPr>
+            <w:r>
+              <w:t xml:space="preserve">0.717</w:t>
+            </w:r>
+          </w:p>
+        </w:tc>
+        <w:tc>
+          <w:p>
+            <w:pPr>
+              <w:pStyle w:val="Compact"/>
+              <w:jc w:val="center"/>
+            </w:pPr>
+            <w:r>
+              <w:t xml:space="preserve">0.792</w:t>
+            </w:r>
+          </w:p>
+        </w:tc>
+        <w:tc>
+          <w:p>
+            <w:pPr>
+              <w:pStyle w:val="Compact"/>
+              <w:jc w:val="center"/>
+            </w:pPr>
+            <w:r>
+              <w:t xml:space="preserve">0.922</w:t>
+            </w:r>
+          </w:p>
+        </w:tc>
+        <w:tc>
+          <w:p>
+            <w:pPr>
+              <w:pStyle w:val="Compact"/>
+              <w:jc w:val="center"/>
+            </w:pPr>
+            <w:r>
+              <w:t xml:space="preserve">0.752</w:t>
+            </w:r>
+          </w:p>
+        </w:tc>
+        <w:tc>
+          <w:p>
+            <w:pPr>
+              <w:pStyle w:val="Compact"/>
+              <w:jc w:val="center"/>
+            </w:pPr>
+            <w:r>
+              <w:t xml:space="preserve">0.874</w:t>
             </w:r>
           </w:p>
         </w:tc>
@@ -8863,7 +9354,7 @@
               <w:jc w:val="center"/>
             </w:pPr>
             <w:r>
-              <w:t xml:space="preserve">41</w:t>
+              <w:t xml:space="preserve">42</w:t>
             </w:r>
           </w:p>
         </w:tc>
@@ -8970,6 +9461,14 @@
         </w:tc>
       </w:tr>
     </w:tbl>
+    <w:p>
+      <w:pPr>
+        <w:pStyle w:val="BodyText"/>
+      </w:pPr>
+      <w:r>
+        <w:t xml:space="preserve">Testing difference in brands.</w:t>
+      </w:r>
+    </w:p>
     <w:p>
       <w:pPr>
         <w:pStyle w:val="BodyText"/>
@@ -9019,17 +9518,14 @@
         </m:r>
       </m:oMath>
     </w:p>
-    <w:bookmarkEnd w:id="26"/>
-    <w:bookmarkStart w:id="27" w:name="lag-or-trend"/>
+    <w:bookmarkEnd w:id="27"/>
+    <w:bookmarkStart w:id="28" w:name="dynamic-models"/>
     <w:p>
       <w:pPr>
         <w:pStyle w:val="Heading2"/>
       </w:pPr>
       <w:r>
-        <w:t xml:space="preserve">Lag or trend</w:t>
-      </w:r>
-      <w:r>
-        <w:t xml:space="preserve"> </w:t>
+        <w:t xml:space="preserve">Dynamic models</w:t>
       </w:r>
     </w:p>
     <w:p>
@@ -9037,7 +9533,15 @@
         <w:pStyle w:val="FirstParagraph"/>
       </w:pPr>
       <w:r>
-        <w:t xml:space="preserve">Separate regression for each brand</w:t>
+        <w:t xml:space="preserve">An alternative model is to consider dynamics in the equation, with a difference in the dependent variable.</w:t>
+      </w:r>
+    </w:p>
+    <w:p>
+      <w:pPr>
+        <w:pStyle w:val="BodyText"/>
+      </w:pPr>
+      <w:r>
+        <w:t xml:space="preserve">The second equation includes interactions, to consider the effect of the price change in every january and in january of 2020, when the tax was in place, different brand-types.</w:t>
       </w:r>
     </w:p>
     <w:p>
@@ -9073,6 +9577,47 @@
           <m:sSubSup>
             <m:e>
               <m:r>
+                <m:t>x</m:t>
+              </m:r>
+            </m:e>
+            <m:sub>
+              <m:r>
+                <m:t>i</m:t>
+              </m:r>
+              <m:r>
+                <m:t>t</m:t>
+              </m:r>
+            </m:sub>
+            <m:sup>
+              <m:r>
+                <m:rPr>
+                  <m:sty m:val="p"/>
+                </m:rPr>
+                <m:t>′</m:t>
+              </m:r>
+            </m:sup>
+          </m:sSubSup>
+          <m:sSub>
+            <m:e>
+              <m:r>
+                <m:t>β</m:t>
+              </m:r>
+            </m:e>
+            <m:sub>
+              <m:r>
+                <m:t>i</m:t>
+              </m:r>
+            </m:sub>
+          </m:sSub>
+          <m:r>
+            <m:rPr>
+              <m:sty m:val="p"/>
+            </m:rPr>
+            <m:t>+</m:t>
+          </m:r>
+          <m:sSubSup>
+            <m:e>
+              <m:r>
                 <m:t>α</m:t>
               </m:r>
             </m:e>
@@ -9096,92 +9641,13 @@
             </m:rPr>
             <m:t>+</m:t>
           </m:r>
-          <m:sSubSup>
+          <m:sSub>
             <m:e>
               <m:r>
-                <m:t>β</m:t>
+                <m:t>λ</m:t>
               </m:r>
             </m:e>
             <m:sub>
-              <m:r>
-                <m:t>i</m:t>
-              </m:r>
-            </m:sub>
-            <m:sup>
-              <m:r>
-                <m:rPr>
-                  <m:sty m:val="p"/>
-                </m:rPr>
-                <m:t>′</m:t>
-              </m:r>
-            </m:sup>
-          </m:sSubSup>
-          <m:sSub>
-            <m:e>
-              <m:r>
-                <m:t>y</m:t>
-              </m:r>
-            </m:e>
-            <m:sub>
-              <m:r>
-                <m:t>i</m:t>
-              </m:r>
-              <m:r>
-                <m:rPr>
-                  <m:sty m:val="p"/>
-                </m:rPr>
-                <m:t>,</m:t>
-              </m:r>
-              <m:r>
-                <m:t>t</m:t>
-              </m:r>
-              <m:r>
-                <m:rPr>
-                  <m:sty m:val="p"/>
-                </m:rPr>
-                <m:t>−</m:t>
-              </m:r>
-              <m:r>
-                <m:t>1</m:t>
-              </m:r>
-            </m:sub>
-          </m:sSub>
-          <m:r>
-            <m:rPr>
-              <m:sty m:val="p"/>
-            </m:rPr>
-            <m:t>+</m:t>
-          </m:r>
-          <m:sSubSup>
-            <m:e>
-              <m:r>
-                <m:t>β</m:t>
-              </m:r>
-            </m:e>
-            <m:sub>
-              <m:r>
-                <m:t>i</m:t>
-              </m:r>
-            </m:sub>
-            <m:sup>
-              <m:r>
-                <m:rPr>
-                  <m:sty m:val="p"/>
-                </m:rPr>
-                <m:t>′</m:t>
-              </m:r>
-            </m:sup>
-          </m:sSubSup>
-          <m:sSub>
-            <m:e>
-              <m:r>
-                <m:t>x</m:t>
-              </m:r>
-            </m:e>
-            <m:sub>
-              <m:r>
-                <m:t>i</m:t>
-              </m:r>
               <m:r>
                 <m:t>t</m:t>
               </m:r>
@@ -9300,7 +9766,21 @@
         <w:pStyle w:val="FirstParagraph"/>
       </w:pPr>
       <w:r>
-        <w:t xml:space="preserve">Results by brand</w:t>
+        <w:t xml:space="preserve">Because there are many omitted variables captured in the individual effects, there is the question of the relevance of them as fixed or random.</w:t>
+      </w:r>
+    </w:p>
+    <w:p>
+      <w:pPr>
+        <w:pStyle w:val="BodyText"/>
+      </w:pPr>
+      <w:r>
+        <w:t xml:space="preserve">The initial values become relevant.</w:t>
+      </w:r>
+      <w:r>
+        <w:t xml:space="preserve"> </w:t>
+      </w:r>
+      <w:r>
+        <w:t xml:space="preserve">The way in which the T and N tend to infinity become relevant for asymptotic properties, like consistency.</w:t>
       </w:r>
     </w:p>
     <w:tbl>
@@ -9336,39 +9816,6 @@
             </w:r>
           </w:p>
         </w:tc>
-        <w:tc>
-          <w:p>
-            <w:pPr>
-              <w:pStyle w:val="Compact"/>
-              <w:jc w:val="center"/>
-            </w:pPr>
-            <w:r>
-              <w:t xml:space="preserve">(3)</w:t>
-            </w:r>
-          </w:p>
-        </w:tc>
-        <w:tc>
-          <w:p>
-            <w:pPr>
-              <w:pStyle w:val="Compact"/>
-              <w:jc w:val="center"/>
-            </w:pPr>
-            <w:r>
-              <w:t xml:space="preserve">(4)</w:t>
-            </w:r>
-          </w:p>
-        </w:tc>
-        <w:tc>
-          <w:p>
-            <w:pPr>
-              <w:pStyle w:val="Compact"/>
-              <w:jc w:val="center"/>
-            </w:pPr>
-            <w:r>
-              <w:t xml:space="preserve">(5)</w:t>
-            </w:r>
-          </w:p>
-        </w:tc>
       </w:tr>
       <w:tr>
         <w:tc>
@@ -9404,50 +9851,8 @@
             </w:r>
           </w:p>
         </w:tc>
-        <w:tc>
-          <w:p>
-            <w:pPr>
-              <w:pStyle w:val="Compact"/>
-              <w:jc w:val="center"/>
-            </w:pPr>
-            <w:r>
-              <w:t xml:space="preserve">ppu</w:t>
-            </w:r>
-          </w:p>
-        </w:tc>
-        <w:tc>
-          <w:p>
-            <w:pPr>
-              <w:pStyle w:val="Compact"/>
-              <w:jc w:val="center"/>
-            </w:pPr>
-            <w:r>
-              <w:t xml:space="preserve">ppu</w:t>
-            </w:r>
-          </w:p>
-        </w:tc>
-        <w:tc>
-          <w:p>
-            <w:pPr>
-              <w:pStyle w:val="Compact"/>
-              <w:jc w:val="center"/>
-            </w:pPr>
-            <w:r>
-              <w:t xml:space="preserve">ppu</w:t>
-            </w:r>
-          </w:p>
-        </w:tc>
-      </w:tr>
-      <w:tr>
-        <w:tc>
-          <w:p/>
-        </w:tc>
-        <w:tc>
-          <w:p/>
-        </w:tc>
-        <w:tc>
-          <w:p/>
-        </w:tc>
+      </w:tr>
+      <w:tr>
         <w:tc>
           <w:p/>
         </w:tc>
@@ -9466,6 +9871,390 @@
               <w:jc w:val="left"/>
             </w:pPr>
             <w:r>
+              <w:t xml:space="preserve">m1</w:t>
+            </w:r>
+          </w:p>
+        </w:tc>
+        <w:tc>
+          <w:p>
+            <w:pPr>
+              <w:pStyle w:val="Compact"/>
+              <w:jc w:val="center"/>
+            </w:pPr>
+            <w:r>
+              <w:t xml:space="preserve">-0.095***</w:t>
+            </w:r>
+          </w:p>
+        </w:tc>
+        <w:tc>
+          <w:p>
+            <w:pPr>
+              <w:pStyle w:val="Compact"/>
+              <w:jc w:val="center"/>
+            </w:pPr>
+            <w:r>
+              <w:t xml:space="preserve">-0.095***</w:t>
+            </w:r>
+          </w:p>
+        </w:tc>
+      </w:tr>
+      <w:tr>
+        <w:tc>
+          <w:p/>
+        </w:tc>
+        <w:tc>
+          <w:p>
+            <w:pPr>
+              <w:pStyle w:val="Compact"/>
+              <w:jc w:val="center"/>
+            </w:pPr>
+            <w:r>
+              <w:t xml:space="preserve">(0.008)</w:t>
+            </w:r>
+          </w:p>
+        </w:tc>
+        <w:tc>
+          <w:p>
+            <w:pPr>
+              <w:pStyle w:val="Compact"/>
+              <w:jc w:val="center"/>
+            </w:pPr>
+            <w:r>
+              <w:t xml:space="preserve">(0.008)</w:t>
+            </w:r>
+          </w:p>
+        </w:tc>
+      </w:tr>
+      <w:tr>
+        <w:tc>
+          <w:p>
+            <w:pPr>
+              <w:pStyle w:val="Compact"/>
+              <w:jc w:val="left"/>
+            </w:pPr>
+            <w:r>
+              <w:t xml:space="preserve">1.m1_20</w:t>
+            </w:r>
+          </w:p>
+        </w:tc>
+        <w:tc>
+          <w:p/>
+        </w:tc>
+        <w:tc>
+          <w:p>
+            <w:pPr>
+              <w:pStyle w:val="Compact"/>
+              <w:jc w:val="center"/>
+            </w:pPr>
+            <w:r>
+              <w:t xml:space="preserve">0.539***</w:t>
+            </w:r>
+          </w:p>
+        </w:tc>
+      </w:tr>
+      <w:tr>
+        <w:tc>
+          <w:p/>
+        </w:tc>
+        <w:tc>
+          <w:p/>
+        </w:tc>
+        <w:tc>
+          <w:p>
+            <w:pPr>
+              <w:pStyle w:val="Compact"/>
+              <w:jc w:val="center"/>
+            </w:pPr>
+            <w:r>
+              <w:t xml:space="preserve">(0.035)</w:t>
+            </w:r>
+          </w:p>
+        </w:tc>
+      </w:tr>
+      <w:tr>
+        <w:tc>
+          <w:p>
+            <w:pPr>
+              <w:pStyle w:val="Compact"/>
+              <w:jc w:val="left"/>
+            </w:pPr>
+            <w:r>
+              <w:t xml:space="preserve">1b.tipo#0b.m1_20</w:t>
+            </w:r>
+          </w:p>
+        </w:tc>
+        <w:tc>
+          <w:p/>
+        </w:tc>
+        <w:tc>
+          <w:p>
+            <w:pPr>
+              <w:pStyle w:val="Compact"/>
+              <w:jc w:val="center"/>
+            </w:pPr>
+            <w:r>
+              <w:t xml:space="preserve">0.000</w:t>
+            </w:r>
+          </w:p>
+        </w:tc>
+      </w:tr>
+      <w:tr>
+        <w:tc>
+          <w:p/>
+        </w:tc>
+        <w:tc>
+          <w:p/>
+        </w:tc>
+        <w:tc>
+          <w:p>
+            <w:pPr>
+              <w:pStyle w:val="Compact"/>
+              <w:jc w:val="center"/>
+            </w:pPr>
+            <w:r>
+              <w:t xml:space="preserve">(0.000)</w:t>
+            </w:r>
+          </w:p>
+        </w:tc>
+      </w:tr>
+      <w:tr>
+        <w:tc>
+          <w:p>
+            <w:pPr>
+              <w:pStyle w:val="Compact"/>
+              <w:jc w:val="left"/>
+            </w:pPr>
+            <w:r>
+              <w:t xml:space="preserve">1b.tipo#1o.m1_20</w:t>
+            </w:r>
+          </w:p>
+        </w:tc>
+        <w:tc>
+          <w:p/>
+        </w:tc>
+        <w:tc>
+          <w:p>
+            <w:pPr>
+              <w:pStyle w:val="Compact"/>
+              <w:jc w:val="center"/>
+            </w:pPr>
+            <w:r>
+              <w:t xml:space="preserve">0.000</w:t>
+            </w:r>
+          </w:p>
+        </w:tc>
+      </w:tr>
+      <w:tr>
+        <w:tc>
+          <w:p/>
+        </w:tc>
+        <w:tc>
+          <w:p/>
+        </w:tc>
+        <w:tc>
+          <w:p>
+            <w:pPr>
+              <w:pStyle w:val="Compact"/>
+              <w:jc w:val="center"/>
+            </w:pPr>
+            <w:r>
+              <w:t xml:space="preserve">(0.000)</w:t>
+            </w:r>
+          </w:p>
+        </w:tc>
+      </w:tr>
+      <w:tr>
+        <w:tc>
+          <w:p>
+            <w:pPr>
+              <w:pStyle w:val="Compact"/>
+              <w:jc w:val="left"/>
+            </w:pPr>
+            <w:r>
+              <w:t xml:space="preserve">2o.tipo#0b.m1_20</w:t>
+            </w:r>
+          </w:p>
+        </w:tc>
+        <w:tc>
+          <w:p/>
+        </w:tc>
+        <w:tc>
+          <w:p>
+            <w:pPr>
+              <w:pStyle w:val="Compact"/>
+              <w:jc w:val="center"/>
+            </w:pPr>
+            <w:r>
+              <w:t xml:space="preserve">0.000</w:t>
+            </w:r>
+          </w:p>
+        </w:tc>
+      </w:tr>
+      <w:tr>
+        <w:tc>
+          <w:p/>
+        </w:tc>
+        <w:tc>
+          <w:p/>
+        </w:tc>
+        <w:tc>
+          <w:p>
+            <w:pPr>
+              <w:pStyle w:val="Compact"/>
+              <w:jc w:val="center"/>
+            </w:pPr>
+            <w:r>
+              <w:t xml:space="preserve">(0.000)</w:t>
+            </w:r>
+          </w:p>
+        </w:tc>
+      </w:tr>
+      <w:tr>
+        <w:tc>
+          <w:p>
+            <w:pPr>
+              <w:pStyle w:val="Compact"/>
+              <w:jc w:val="left"/>
+            </w:pPr>
+            <w:r>
+              <w:t xml:space="preserve">2.tipo#1.m1_20</w:t>
+            </w:r>
+          </w:p>
+        </w:tc>
+        <w:tc>
+          <w:p/>
+        </w:tc>
+        <w:tc>
+          <w:p>
+            <w:pPr>
+              <w:pStyle w:val="Compact"/>
+              <w:jc w:val="center"/>
+            </w:pPr>
+            <w:r>
+              <w:t xml:space="preserve">-0.106**</w:t>
+            </w:r>
+          </w:p>
+        </w:tc>
+      </w:tr>
+      <w:tr>
+        <w:tc>
+          <w:p/>
+        </w:tc>
+        <w:tc>
+          <w:p/>
+        </w:tc>
+        <w:tc>
+          <w:p>
+            <w:pPr>
+              <w:pStyle w:val="Compact"/>
+              <w:jc w:val="center"/>
+            </w:pPr>
+            <w:r>
+              <w:t xml:space="preserve">(0.053)</w:t>
+            </w:r>
+          </w:p>
+        </w:tc>
+      </w:tr>
+      <w:tr>
+        <w:tc>
+          <w:p>
+            <w:pPr>
+              <w:pStyle w:val="Compact"/>
+              <w:jc w:val="left"/>
+            </w:pPr>
+            <w:r>
+              <w:t xml:space="preserve">3o.tipo#0b.m1_20</w:t>
+            </w:r>
+          </w:p>
+        </w:tc>
+        <w:tc>
+          <w:p/>
+        </w:tc>
+        <w:tc>
+          <w:p>
+            <w:pPr>
+              <w:pStyle w:val="Compact"/>
+              <w:jc w:val="center"/>
+            </w:pPr>
+            <w:r>
+              <w:t xml:space="preserve">0.000</w:t>
+            </w:r>
+          </w:p>
+        </w:tc>
+      </w:tr>
+      <w:tr>
+        <w:tc>
+          <w:p/>
+        </w:tc>
+        <w:tc>
+          <w:p/>
+        </w:tc>
+        <w:tc>
+          <w:p>
+            <w:pPr>
+              <w:pStyle w:val="Compact"/>
+              <w:jc w:val="center"/>
+            </w:pPr>
+            <w:r>
+              <w:t xml:space="preserve">(0.000)</w:t>
+            </w:r>
+          </w:p>
+        </w:tc>
+      </w:tr>
+      <w:tr>
+        <w:tc>
+          <w:p>
+            <w:pPr>
+              <w:pStyle w:val="Compact"/>
+              <w:jc w:val="left"/>
+            </w:pPr>
+            <w:r>
+              <w:t xml:space="preserve">3.tipo#1.m1_20</w:t>
+            </w:r>
+          </w:p>
+        </w:tc>
+        <w:tc>
+          <w:p/>
+        </w:tc>
+        <w:tc>
+          <w:p>
+            <w:pPr>
+              <w:pStyle w:val="Compact"/>
+              <w:jc w:val="center"/>
+            </w:pPr>
+            <w:r>
+              <w:t xml:space="preserve">-0.124</w:t>
+            </w:r>
+          </w:p>
+        </w:tc>
+      </w:tr>
+      <w:tr>
+        <w:tc>
+          <w:p/>
+        </w:tc>
+        <w:tc>
+          <w:p/>
+        </w:tc>
+        <w:tc>
+          <w:p>
+            <w:pPr>
+              <w:pStyle w:val="Compact"/>
+              <w:jc w:val="center"/>
+            </w:pPr>
+            <w:r>
+              <w:t xml:space="preserve">(0.076)</w:t>
+            </w:r>
+          </w:p>
+        </w:tc>
+      </w:tr>
+      <w:tr>
+        <w:tc>
+          <w:p>
+            <w:pPr>
+              <w:pStyle w:val="Compact"/>
+              <w:jc w:val="left"/>
+            </w:pPr>
+            <w:r>
               <w:t xml:space="preserve">m1_20</w:t>
             </w:r>
           </w:p>
@@ -9477,113 +10266,42 @@
               <w:jc w:val="center"/>
             </w:pPr>
             <w:r>
-              <w:t xml:space="preserve">0.194***</w:t>
-            </w:r>
-          </w:p>
-        </w:tc>
-        <w:tc>
-          <w:p>
-            <w:pPr>
-              <w:pStyle w:val="Compact"/>
-              <w:jc w:val="center"/>
-            </w:pPr>
-            <w:r>
-              <w:t xml:space="preserve">0.202***</w:t>
-            </w:r>
-          </w:p>
-        </w:tc>
-        <w:tc>
-          <w:p>
-            <w:pPr>
-              <w:pStyle w:val="Compact"/>
-              <w:jc w:val="center"/>
-            </w:pPr>
-            <w:r>
-              <w:t xml:space="preserve">0.167***</w:t>
-            </w:r>
-          </w:p>
-        </w:tc>
-        <w:tc>
-          <w:p>
-            <w:pPr>
-              <w:pStyle w:val="Compact"/>
-              <w:jc w:val="center"/>
-            </w:pPr>
-            <w:r>
-              <w:t xml:space="preserve">0.129***</w:t>
-            </w:r>
-          </w:p>
-        </w:tc>
-        <w:tc>
-          <w:p>
-            <w:pPr>
-              <w:pStyle w:val="Compact"/>
-              <w:jc w:val="center"/>
-            </w:pPr>
-            <w:r>
-              <w:t xml:space="preserve">0.224***</w:t>
-            </w:r>
-          </w:p>
-        </w:tc>
-      </w:tr>
-      <w:tr>
-        <w:tc>
-          <w:p/>
-        </w:tc>
-        <w:tc>
-          <w:p>
-            <w:pPr>
-              <w:pStyle w:val="Compact"/>
-              <w:jc w:val="center"/>
-            </w:pPr>
-            <w:r>
-              <w:t xml:space="preserve">(0.005)</w:t>
-            </w:r>
-          </w:p>
-        </w:tc>
-        <w:tc>
-          <w:p>
-            <w:pPr>
-              <w:pStyle w:val="Compact"/>
-              <w:jc w:val="center"/>
-            </w:pPr>
-            <w:r>
-              <w:t xml:space="preserve">(0.007)</w:t>
-            </w:r>
-          </w:p>
-        </w:tc>
-        <w:tc>
-          <w:p>
-            <w:pPr>
-              <w:pStyle w:val="Compact"/>
-              <w:jc w:val="center"/>
-            </w:pPr>
-            <w:r>
-              <w:t xml:space="preserve">(0.011)</w:t>
-            </w:r>
-          </w:p>
-        </w:tc>
-        <w:tc>
-          <w:p>
-            <w:pPr>
-              <w:pStyle w:val="Compact"/>
-              <w:jc w:val="center"/>
-            </w:pPr>
-            <w:r>
-              <w:t xml:space="preserve">(0.008)</w:t>
-            </w:r>
-          </w:p>
-        </w:tc>
-        <w:tc>
-          <w:p>
-            <w:pPr>
-              <w:pStyle w:val="Compact"/>
-              <w:jc w:val="center"/>
-            </w:pPr>
-            <w:r>
-              <w:t xml:space="preserve">(0.005)</w:t>
-            </w:r>
-          </w:p>
+              <w:t xml:space="preserve">0.488***</w:t>
+            </w:r>
+          </w:p>
+        </w:tc>
+        <w:tc>
+          <w:p/>
+        </w:tc>
+      </w:tr>
+      <w:tr>
+        <w:tc>
+          <w:p/>
+        </w:tc>
+        <w:tc>
+          <w:p>
+            <w:pPr>
+              <w:pStyle w:val="Compact"/>
+              <w:jc w:val="center"/>
+            </w:pPr>
+            <w:r>
+              <w:t xml:space="preserve">(0.027)</w:t>
+            </w:r>
+          </w:p>
+        </w:tc>
+        <w:tc>
+          <w:p/>
+        </w:tc>
+      </w:tr>
+      <w:tr>
+        <w:tc>
+          <w:p/>
+        </w:tc>
+        <w:tc>
+          <w:p/>
+        </w:tc>
+        <w:tc>
+          <w:p/>
         </w:tc>
       </w:tr>
       <w:tr>
@@ -9594,122 +10312,29 @@
               <w:jc w:val="left"/>
             </w:pPr>
             <w:r>
-              <w:t xml:space="preserve">m1</w:t>
-            </w:r>
-          </w:p>
-        </w:tc>
-        <w:tc>
-          <w:p>
-            <w:pPr>
-              <w:pStyle w:val="Compact"/>
-              <w:jc w:val="center"/>
-            </w:pPr>
-            <w:r>
-              <w:t xml:space="preserve">0.036***</w:t>
-            </w:r>
-          </w:p>
-        </w:tc>
-        <w:tc>
-          <w:p>
-            <w:pPr>
-              <w:pStyle w:val="Compact"/>
-              <w:jc w:val="center"/>
-            </w:pPr>
-            <w:r>
-              <w:t xml:space="preserve">0.009***</w:t>
-            </w:r>
-          </w:p>
-        </w:tc>
-        <w:tc>
-          <w:p>
-            <w:pPr>
-              <w:pStyle w:val="Compact"/>
-              <w:jc w:val="center"/>
-            </w:pPr>
-            <w:r>
-              <w:t xml:space="preserve">0.022***</w:t>
-            </w:r>
-          </w:p>
-        </w:tc>
-        <w:tc>
-          <w:p>
-            <w:pPr>
-              <w:pStyle w:val="Compact"/>
-              <w:jc w:val="center"/>
-            </w:pPr>
-            <w:r>
-              <w:t xml:space="preserve">0.013***</w:t>
-            </w:r>
-          </w:p>
-        </w:tc>
-        <w:tc>
-          <w:p>
-            <w:pPr>
-              <w:pStyle w:val="Compact"/>
-              <w:jc w:val="center"/>
-            </w:pPr>
-            <w:r>
-              <w:t xml:space="preserve">0.036***</w:t>
-            </w:r>
-          </w:p>
-        </w:tc>
-      </w:tr>
-      <w:tr>
-        <w:tc>
-          <w:p/>
-        </w:tc>
-        <w:tc>
-          <w:p>
-            <w:pPr>
-              <w:pStyle w:val="Compact"/>
-              <w:jc w:val="center"/>
-            </w:pPr>
-            <w:r>
-              <w:t xml:space="preserve">(0.002)</w:t>
-            </w:r>
-          </w:p>
-        </w:tc>
-        <w:tc>
-          <w:p>
-            <w:pPr>
-              <w:pStyle w:val="Compact"/>
-              <w:jc w:val="center"/>
-            </w:pPr>
-            <w:r>
-              <w:t xml:space="preserve">(0.002)</w:t>
-            </w:r>
-          </w:p>
-        </w:tc>
-        <w:tc>
-          <w:p>
-            <w:pPr>
-              <w:pStyle w:val="Compact"/>
-              <w:jc w:val="center"/>
-            </w:pPr>
-            <w:r>
-              <w:t xml:space="preserve">(0.003)</w:t>
-            </w:r>
-          </w:p>
-        </w:tc>
-        <w:tc>
-          <w:p>
-            <w:pPr>
-              <w:pStyle w:val="Compact"/>
-              <w:jc w:val="center"/>
-            </w:pPr>
-            <w:r>
-              <w:t xml:space="preserve">(0.003)</w:t>
-            </w:r>
-          </w:p>
-        </w:tc>
-        <w:tc>
-          <w:p>
-            <w:pPr>
-              <w:pStyle w:val="Compact"/>
-              <w:jc w:val="center"/>
-            </w:pPr>
-            <w:r>
-              <w:t xml:space="preserve">(0.002)</w:t>
+              <w:t xml:space="preserve">Observations</w:t>
+            </w:r>
+          </w:p>
+        </w:tc>
+        <w:tc>
+          <w:p>
+            <w:pPr>
+              <w:pStyle w:val="Compact"/>
+              <w:jc w:val="center"/>
+            </w:pPr>
+            <w:r>
+              <w:t xml:space="preserve">22,935</w:t>
+            </w:r>
+          </w:p>
+        </w:tc>
+        <w:tc>
+          <w:p>
+            <w:pPr>
+              <w:pStyle w:val="Compact"/>
+              <w:jc w:val="center"/>
+            </w:pPr>
+            <w:r>
+              <w:t xml:space="preserve">22,935</w:t>
             </w:r>
           </w:p>
         </w:tc>
@@ -9722,144 +10347,31 @@
               <w:jc w:val="left"/>
             </w:pPr>
             <w:r>
-              <w:t xml:space="preserve">ym</w:t>
-            </w:r>
-          </w:p>
-        </w:tc>
-        <w:tc>
-          <w:p>
-            <w:pPr>
-              <w:pStyle w:val="Compact"/>
-              <w:jc w:val="center"/>
-            </w:pPr>
-            <w:r>
-              <w:t xml:space="preserve">0.000***</w:t>
-            </w:r>
-          </w:p>
-        </w:tc>
-        <w:tc>
-          <w:p>
-            <w:pPr>
-              <w:pStyle w:val="Compact"/>
-              <w:jc w:val="center"/>
-            </w:pPr>
-            <w:r>
-              <w:t xml:space="preserve">0.000***</w:t>
-            </w:r>
-          </w:p>
-        </w:tc>
-        <w:tc>
-          <w:p>
-            <w:pPr>
-              <w:pStyle w:val="Compact"/>
-              <w:jc w:val="center"/>
-            </w:pPr>
-            <w:r>
-              <w:t xml:space="preserve">0.000***</w:t>
-            </w:r>
-          </w:p>
-        </w:tc>
-        <w:tc>
-          <w:p>
-            <w:pPr>
-              <w:pStyle w:val="Compact"/>
-              <w:jc w:val="center"/>
-            </w:pPr>
-            <w:r>
-              <w:t xml:space="preserve">0.000***</w:t>
-            </w:r>
-          </w:p>
-        </w:tc>
-        <w:tc>
-          <w:p>
-            <w:pPr>
-              <w:pStyle w:val="Compact"/>
-              <w:jc w:val="center"/>
-            </w:pPr>
-            <w:r>
-              <w:t xml:space="preserve">0.001***</w:t>
-            </w:r>
-          </w:p>
-        </w:tc>
-      </w:tr>
-      <w:tr>
-        <w:tc>
-          <w:p/>
-        </w:tc>
-        <w:tc>
-          <w:p>
-            <w:pPr>
-              <w:pStyle w:val="Compact"/>
-              <w:jc w:val="center"/>
-            </w:pPr>
-            <w:r>
-              <w:t xml:space="preserve">(0.000)</w:t>
-            </w:r>
-          </w:p>
-        </w:tc>
-        <w:tc>
-          <w:p>
-            <w:pPr>
-              <w:pStyle w:val="Compact"/>
-              <w:jc w:val="center"/>
-            </w:pPr>
-            <w:r>
-              <w:t xml:space="preserve">(0.000)</w:t>
-            </w:r>
-          </w:p>
-        </w:tc>
-        <w:tc>
-          <w:p>
-            <w:pPr>
-              <w:pStyle w:val="Compact"/>
-              <w:jc w:val="center"/>
-            </w:pPr>
-            <w:r>
-              <w:t xml:space="preserve">(0.000)</w:t>
-            </w:r>
-          </w:p>
-        </w:tc>
-        <w:tc>
-          <w:p>
-            <w:pPr>
-              <w:pStyle w:val="Compact"/>
-              <w:jc w:val="center"/>
-            </w:pPr>
-            <w:r>
-              <w:t xml:space="preserve">(0.000)</w:t>
-            </w:r>
-          </w:p>
-        </w:tc>
-        <w:tc>
-          <w:p>
-            <w:pPr>
-              <w:pStyle w:val="Compact"/>
-              <w:jc w:val="center"/>
-            </w:pPr>
-            <w:r>
-              <w:t xml:space="preserve">(0.000)</w:t>
-            </w:r>
-          </w:p>
-        </w:tc>
-      </w:tr>
-      <w:tr>
-        <w:tc>
-          <w:p/>
-        </w:tc>
-        <w:tc>
-          <w:p/>
-        </w:tc>
-        <w:tc>
-          <w:p/>
-        </w:tc>
-        <w:tc>
-          <w:p/>
-        </w:tc>
-        <w:tc>
-          <w:p/>
-        </w:tc>
-        <w:tc>
-          <w:p/>
+              <w:t xml:space="preserve">R-squared</w:t>
+            </w:r>
+          </w:p>
+        </w:tc>
+        <w:tc>
+          <w:p>
+            <w:pPr>
+              <w:pStyle w:val="Compact"/>
+              <w:jc w:val="center"/>
+            </w:pPr>
+            <w:r>
+              <w:t xml:space="preserve">0.039</w:t>
+            </w:r>
+          </w:p>
+        </w:tc>
+        <w:tc>
+          <w:p>
+            <w:pPr>
+              <w:pStyle w:val="Compact"/>
+              <w:jc w:val="center"/>
+            </w:pPr>
+            <w:r>
+              <w:t xml:space="preserve">0.039</w:t>
+            </w:r>
+          </w:p>
         </w:tc>
       </w:tr>
       <w:tr>
@@ -9870,62 +10382,29 @@
               <w:jc w:val="left"/>
             </w:pPr>
             <w:r>
-              <w:t xml:space="preserve">Observations</w:t>
-            </w:r>
-          </w:p>
-        </w:tc>
-        <w:tc>
-          <w:p>
-            <w:pPr>
-              <w:pStyle w:val="Compact"/>
-              <w:jc w:val="center"/>
-            </w:pPr>
-            <w:r>
-              <w:t xml:space="preserve">4,464</w:t>
-            </w:r>
-          </w:p>
-        </w:tc>
-        <w:tc>
-          <w:p>
-            <w:pPr>
-              <w:pStyle w:val="Compact"/>
-              <w:jc w:val="center"/>
-            </w:pPr>
-            <w:r>
-              <w:t xml:space="preserve">3,090</w:t>
-            </w:r>
-          </w:p>
-        </w:tc>
-        <w:tc>
-          <w:p>
-            <w:pPr>
-              <w:pStyle w:val="Compact"/>
-              <w:jc w:val="center"/>
-            </w:pPr>
-            <w:r>
-              <w:t xml:space="preserve">2,605</w:t>
-            </w:r>
-          </w:p>
-        </w:tc>
-        <w:tc>
-          <w:p>
-            <w:pPr>
-              <w:pStyle w:val="Compact"/>
-              <w:jc w:val="center"/>
-            </w:pPr>
-            <w:r>
-              <w:t xml:space="preserve">3,082</w:t>
-            </w:r>
-          </w:p>
-        </w:tc>
-        <w:tc>
-          <w:p>
-            <w:pPr>
-              <w:pStyle w:val="Compact"/>
-              <w:jc w:val="center"/>
-            </w:pPr>
-            <w:r>
-              <w:t xml:space="preserve">5,318</w:t>
+              <w:t xml:space="preserve">Number of gr_marca_ciudad</w:t>
+            </w:r>
+          </w:p>
+        </w:tc>
+        <w:tc>
+          <w:p>
+            <w:pPr>
+              <w:pStyle w:val="Compact"/>
+              <w:jc w:val="center"/>
+            </w:pPr>
+            <w:r>
+              <w:t xml:space="preserve">261</w:t>
+            </w:r>
+          </w:p>
+        </w:tc>
+        <w:tc>
+          <w:p>
+            <w:pPr>
+              <w:pStyle w:val="Compact"/>
+              <w:jc w:val="center"/>
+            </w:pPr>
+            <w:r>
+              <w:t xml:space="preserve">261</w:t>
             </w:r>
           </w:p>
         </w:tc>
@@ -9938,154 +10417,9 @@
               <w:jc w:val="left"/>
             </w:pPr>
             <w:r>
-              <w:t xml:space="preserve">R-squared</w:t>
-            </w:r>
-          </w:p>
-        </w:tc>
-        <w:tc>
-          <w:p>
-            <w:pPr>
-              <w:pStyle w:val="Compact"/>
-              <w:jc w:val="center"/>
-            </w:pPr>
-            <w:r>
-              <w:t xml:space="preserve">0.994</w:t>
-            </w:r>
-          </w:p>
-        </w:tc>
-        <w:tc>
-          <w:p>
-            <w:pPr>
-              <w:pStyle w:val="Compact"/>
-              <w:jc w:val="center"/>
-            </w:pPr>
-            <w:r>
-              <w:t xml:space="preserve">0.991</w:t>
-            </w:r>
-          </w:p>
-        </w:tc>
-        <w:tc>
-          <w:p>
-            <w:pPr>
-              <w:pStyle w:val="Compact"/>
-              <w:jc w:val="center"/>
-            </w:pPr>
-            <w:r>
-              <w:t xml:space="preserve">0.976</w:t>
-            </w:r>
-          </w:p>
-        </w:tc>
-        <w:tc>
-          <w:p>
-            <w:pPr>
-              <w:pStyle w:val="Compact"/>
-              <w:jc w:val="center"/>
-            </w:pPr>
-            <w:r>
-              <w:t xml:space="preserve">0.981</w:t>
-            </w:r>
-          </w:p>
-        </w:tc>
-        <w:tc>
-          <w:p>
-            <w:pPr>
-              <w:pStyle w:val="Compact"/>
-              <w:jc w:val="center"/>
-            </w:pPr>
-            <w:r>
-              <w:t xml:space="preserve">0.993</w:t>
-            </w:r>
-          </w:p>
-        </w:tc>
-      </w:tr>
-      <w:tr>
-        <w:tc>
-          <w:p>
-            <w:pPr>
-              <w:pStyle w:val="Compact"/>
-              <w:jc w:val="left"/>
-            </w:pPr>
-            <w:r>
-              <w:t xml:space="preserve">Number of cve_ciudad</w:t>
-            </w:r>
-          </w:p>
-        </w:tc>
-        <w:tc>
-          <w:p>
-            <w:pPr>
-              <w:pStyle w:val="Compact"/>
-              <w:jc w:val="center"/>
-            </w:pPr>
-            <w:r>
-              <w:t xml:space="preserve">44</w:t>
-            </w:r>
-          </w:p>
-        </w:tc>
-        <w:tc>
-          <w:p>
-            <w:pPr>
-              <w:pStyle w:val="Compact"/>
-              <w:jc w:val="center"/>
-            </w:pPr>
-            <w:r>
-              <w:t xml:space="preserve">35</w:t>
-            </w:r>
-          </w:p>
-        </w:tc>
-        <w:tc>
-          <w:p>
-            <w:pPr>
-              <w:pStyle w:val="Compact"/>
-              <w:jc w:val="center"/>
-            </w:pPr>
-            <w:r>
-              <w:t xml:space="preserve">35</w:t>
-            </w:r>
-          </w:p>
-        </w:tc>
-        <w:tc>
-          <w:p>
-            <w:pPr>
-              <w:pStyle w:val="Compact"/>
-              <w:jc w:val="center"/>
-            </w:pPr>
-            <w:r>
-              <w:t xml:space="preserve">38</w:t>
-            </w:r>
-          </w:p>
-        </w:tc>
-        <w:tc>
-          <w:p>
-            <w:pPr>
-              <w:pStyle w:val="Compact"/>
-              <w:jc w:val="center"/>
-            </w:pPr>
-            <w:r>
-              <w:t xml:space="preserve">46</w:t>
-            </w:r>
-          </w:p>
-        </w:tc>
-      </w:tr>
-      <w:tr>
-        <w:tc>
-          <w:p>
-            <w:pPr>
-              <w:pStyle w:val="Compact"/>
-              <w:jc w:val="left"/>
-            </w:pPr>
-            <w:r>
               <w:t xml:space="preserve">Standard errors in parentheses</w:t>
             </w:r>
           </w:p>
-        </w:tc>
-        <w:tc>
-          <w:p/>
-        </w:tc>
-        <w:tc>
-          <w:p/>
-        </w:tc>
-        <w:tc>
-          <w:p/>
         </w:tc>
         <w:tc>
           <w:p/>
@@ -10145,18 +10479,298 @@
         <w:tc>
           <w:p/>
         </w:tc>
-        <w:tc>
-          <w:p/>
-        </w:tc>
-        <w:tc>
-          <w:p/>
-        </w:tc>
-        <w:tc>
-          <w:p/>
-        </w:tc>
       </w:tr>
     </w:tbl>
-    <w:p/>
+    <w:bookmarkEnd w:id="28"/>
+    <w:bookmarkStart w:id="29" w:name="lag-or-trend"/>
+    <w:p>
+      <w:pPr>
+        <w:pStyle w:val="Heading2"/>
+      </w:pPr>
+      <w:r>
+        <w:t xml:space="preserve">Lag or trend</w:t>
+      </w:r>
+      <w:r>
+        <w:t xml:space="preserve"> </w:t>
+      </w:r>
+    </w:p>
+    <w:p>
+      <w:pPr>
+        <w:pStyle w:val="FirstParagraph"/>
+      </w:pPr>
+      <w:r>
+        <w:t xml:space="preserve">Separate regression for each brand</w:t>
+      </w:r>
+      <w:r>
+        <w:t xml:space="preserve"> </w:t>
+      </w:r>
+      <w:r>
+        <w:t xml:space="preserve">We consider one lag of the dependent variable.</w:t>
+      </w:r>
+    </w:p>
+    <w:p>
+      <w:pPr>
+        <w:pStyle w:val="BodyText"/>
+      </w:pPr>
+      <m:oMathPara>
+        <m:oMathParaPr>
+          <m:jc m:val="center"/>
+        </m:oMathParaPr>
+        <m:oMath>
+          <m:sSub>
+            <m:e>
+              <m:r>
+                <m:t>y</m:t>
+              </m:r>
+            </m:e>
+            <m:sub>
+              <m:r>
+                <m:t>i</m:t>
+              </m:r>
+              <m:r>
+                <m:t>t</m:t>
+              </m:r>
+            </m:sub>
+          </m:sSub>
+          <m:r>
+            <m:rPr>
+              <m:sty m:val="p"/>
+            </m:rPr>
+            <m:t>=</m:t>
+          </m:r>
+          <m:sSubSup>
+            <m:e>
+              <m:r>
+                <m:t>α</m:t>
+              </m:r>
+            </m:e>
+            <m:sub>
+              <m:r>
+                <m:t>i</m:t>
+              </m:r>
+            </m:sub>
+            <m:sup>
+              <m:r>
+                <m:rPr>
+                  <m:sty m:val="p"/>
+                </m:rPr>
+                <m:t>*</m:t>
+              </m:r>
+            </m:sup>
+          </m:sSubSup>
+          <m:r>
+            <m:rPr>
+              <m:sty m:val="p"/>
+            </m:rPr>
+            <m:t>+</m:t>
+          </m:r>
+          <m:sSubSup>
+            <m:e>
+              <m:r>
+                <m:t>β</m:t>
+              </m:r>
+            </m:e>
+            <m:sub>
+              <m:r>
+                <m:t>i</m:t>
+              </m:r>
+            </m:sub>
+            <m:sup>
+              <m:r>
+                <m:rPr>
+                  <m:sty m:val="p"/>
+                </m:rPr>
+                <m:t>′</m:t>
+              </m:r>
+            </m:sup>
+          </m:sSubSup>
+          <m:sSub>
+            <m:e>
+              <m:r>
+                <m:t>y</m:t>
+              </m:r>
+            </m:e>
+            <m:sub>
+              <m:r>
+                <m:t>i</m:t>
+              </m:r>
+              <m:r>
+                <m:rPr>
+                  <m:sty m:val="p"/>
+                </m:rPr>
+                <m:t>,</m:t>
+              </m:r>
+              <m:r>
+                <m:t>t</m:t>
+              </m:r>
+              <m:r>
+                <m:rPr>
+                  <m:sty m:val="p"/>
+                </m:rPr>
+                <m:t>−</m:t>
+              </m:r>
+              <m:r>
+                <m:t>1</m:t>
+              </m:r>
+            </m:sub>
+          </m:sSub>
+          <m:r>
+            <m:rPr>
+              <m:sty m:val="p"/>
+            </m:rPr>
+            <m:t>+</m:t>
+          </m:r>
+          <m:sSubSup>
+            <m:e>
+              <m:r>
+                <m:t>β</m:t>
+              </m:r>
+            </m:e>
+            <m:sub>
+              <m:r>
+                <m:t>i</m:t>
+              </m:r>
+            </m:sub>
+            <m:sup>
+              <m:r>
+                <m:rPr>
+                  <m:sty m:val="p"/>
+                </m:rPr>
+                <m:t>′</m:t>
+              </m:r>
+            </m:sup>
+          </m:sSubSup>
+          <m:sSub>
+            <m:e>
+              <m:r>
+                <m:t>x</m:t>
+              </m:r>
+            </m:e>
+            <m:sub>
+              <m:r>
+                <m:t>i</m:t>
+              </m:r>
+              <m:r>
+                <m:t>t</m:t>
+              </m:r>
+            </m:sub>
+          </m:sSub>
+          <m:r>
+            <m:rPr>
+              <m:sty m:val="p"/>
+            </m:rPr>
+            <m:t>+</m:t>
+          </m:r>
+          <m:sSub>
+            <m:e>
+              <m:r>
+                <m:t>u</m:t>
+              </m:r>
+            </m:e>
+            <m:sub>
+              <m:r>
+                <m:t>i</m:t>
+              </m:r>
+              <m:r>
+                <m:t>t</m:t>
+              </m:r>
+            </m:sub>
+          </m:sSub>
+          <m:r>
+            <m:rPr>
+              <m:sty m:val="p"/>
+            </m:rPr>
+            <m:t>;</m:t>
+          </m:r>
+          <m:r>
+            <m:t>i</m:t>
+          </m:r>
+          <m:r>
+            <m:rPr>
+              <m:sty m:val="p"/>
+            </m:rPr>
+            <m:t>=</m:t>
+          </m:r>
+          <m:r>
+            <m:t>1</m:t>
+          </m:r>
+          <m:r>
+            <m:rPr>
+              <m:sty m:val="p"/>
+            </m:rPr>
+            <m:t>,</m:t>
+          </m:r>
+          <m:r>
+            <m:rPr>
+              <m:sty m:val="p"/>
+            </m:rPr>
+            <m:t>…</m:t>
+          </m:r>
+          <m:r>
+            <m:rPr>
+              <m:sty m:val="p"/>
+            </m:rPr>
+            <m:t>,</m:t>
+          </m:r>
+          <m:r>
+            <m:t>N</m:t>
+          </m:r>
+          <m:r>
+            <m:rPr>
+              <m:sty m:val="p"/>
+            </m:rPr>
+            <m:t>;</m:t>
+          </m:r>
+          <m:r>
+            <m:t>t</m:t>
+          </m:r>
+          <m:r>
+            <m:rPr>
+              <m:sty m:val="p"/>
+            </m:rPr>
+            <m:t>=</m:t>
+          </m:r>
+          <m:r>
+            <m:t>1</m:t>
+          </m:r>
+          <m:r>
+            <m:rPr>
+              <m:sty m:val="p"/>
+            </m:rPr>
+            <m:t>,</m:t>
+          </m:r>
+          <m:r>
+            <m:rPr>
+              <m:sty m:val="p"/>
+            </m:rPr>
+            <m:t>…</m:t>
+          </m:r>
+          <m:r>
+            <m:rPr>
+              <m:sty m:val="p"/>
+            </m:rPr>
+            <m:t>,</m:t>
+          </m:r>
+          <m:r>
+            <m:t>T</m:t>
+          </m:r>
+          <m:r>
+            <m:rPr>
+              <m:sty m:val="p"/>
+            </m:rPr>
+            <m:t>.</m:t>
+          </m:r>
+        </m:oMath>
+      </m:oMathPara>
+    </w:p>
+    <w:p>
+      <w:pPr>
+        <w:pStyle w:val="FirstParagraph"/>
+      </w:pPr>
+      <w:r>
+        <w:t xml:space="preserve">Results by brand</w:t>
+      </w:r>
+    </w:p>
     <w:tbl>
       <w:tblPr>
         <w:tblStyle w:val="Table"/>
@@ -10223,6 +10837,28 @@
             </w:r>
           </w:p>
         </w:tc>
+        <w:tc>
+          <w:p>
+            <w:pPr>
+              <w:pStyle w:val="Compact"/>
+              <w:jc w:val="center"/>
+            </w:pPr>
+            <w:r>
+              <w:t xml:space="preserve">(6)</w:t>
+            </w:r>
+          </w:p>
+        </w:tc>
+        <w:tc>
+          <w:p>
+            <w:pPr>
+              <w:pStyle w:val="Compact"/>
+              <w:jc w:val="center"/>
+            </w:pPr>
+            <w:r>
+              <w:t xml:space="preserve">(7)</w:t>
+            </w:r>
+          </w:p>
+        </w:tc>
       </w:tr>
       <w:tr>
         <w:tc>
@@ -10291,8 +10927,36 @@
             </w:r>
           </w:p>
         </w:tc>
-      </w:tr>
-      <w:tr>
+        <w:tc>
+          <w:p>
+            <w:pPr>
+              <w:pStyle w:val="Compact"/>
+              <w:jc w:val="center"/>
+            </w:pPr>
+            <w:r>
+              <w:t xml:space="preserve">ppu</w:t>
+            </w:r>
+          </w:p>
+        </w:tc>
+        <w:tc>
+          <w:p>
+            <w:pPr>
+              <w:pStyle w:val="Compact"/>
+              <w:jc w:val="center"/>
+            </w:pPr>
+            <w:r>
+              <w:t xml:space="preserve">ppu</w:t>
+            </w:r>
+          </w:p>
+        </w:tc>
+      </w:tr>
+      <w:tr>
+        <w:tc>
+          <w:p/>
+        </w:tc>
+        <w:tc>
+          <w:p/>
+        </w:tc>
         <w:tc>
           <w:p/>
         </w:tc>
@@ -10331,51 +10995,73 @@
               <w:jc w:val="center"/>
             </w:pPr>
             <w:r>
-              <w:t xml:space="preserve">0.224***</w:t>
-            </w:r>
-          </w:p>
-        </w:tc>
-        <w:tc>
-          <w:p>
-            <w:pPr>
-              <w:pStyle w:val="Compact"/>
-              <w:jc w:val="center"/>
-            </w:pPr>
-            <w:r>
-              <w:t xml:space="preserve">0.177***</w:t>
-            </w:r>
-          </w:p>
-        </w:tc>
-        <w:tc>
-          <w:p>
-            <w:pPr>
-              <w:pStyle w:val="Compact"/>
-              <w:jc w:val="center"/>
-            </w:pPr>
-            <w:r>
-              <w:t xml:space="preserve">0.152***</w:t>
-            </w:r>
-          </w:p>
-        </w:tc>
-        <w:tc>
-          <w:p>
-            <w:pPr>
-              <w:pStyle w:val="Compact"/>
-              <w:jc w:val="center"/>
-            </w:pPr>
-            <w:r>
-              <w:t xml:space="preserve">0.177***</w:t>
-            </w:r>
-          </w:p>
-        </w:tc>
-        <w:tc>
-          <w:p>
-            <w:pPr>
-              <w:pStyle w:val="Compact"/>
-              <w:jc w:val="center"/>
-            </w:pPr>
-            <w:r>
-              <w:t xml:space="preserve">0.152***</w:t>
+              <w:t xml:space="preserve">0.193***</w:t>
+            </w:r>
+          </w:p>
+        </w:tc>
+        <w:tc>
+          <w:p>
+            <w:pPr>
+              <w:pStyle w:val="Compact"/>
+              <w:jc w:val="center"/>
+            </w:pPr>
+            <w:r>
+              <w:t xml:space="preserve">0.201***</w:t>
+            </w:r>
+          </w:p>
+        </w:tc>
+        <w:tc>
+          <w:p>
+            <w:pPr>
+              <w:pStyle w:val="Compact"/>
+              <w:jc w:val="center"/>
+            </w:pPr>
+            <w:r>
+              <w:t xml:space="preserve">0.166***</w:t>
+            </w:r>
+          </w:p>
+        </w:tc>
+        <w:tc>
+          <w:p>
+            <w:pPr>
+              <w:pStyle w:val="Compact"/>
+              <w:jc w:val="center"/>
+            </w:pPr>
+            <w:r>
+              <w:t xml:space="preserve">0.127***</w:t>
+            </w:r>
+          </w:p>
+        </w:tc>
+        <w:tc>
+          <w:p>
+            <w:pPr>
+              <w:pStyle w:val="Compact"/>
+              <w:jc w:val="center"/>
+            </w:pPr>
+            <w:r>
+              <w:t xml:space="preserve">0.223***</w:t>
+            </w:r>
+          </w:p>
+        </w:tc>
+        <w:tc>
+          <w:p>
+            <w:pPr>
+              <w:pStyle w:val="Compact"/>
+              <w:jc w:val="center"/>
+            </w:pPr>
+            <w:r>
+              <w:t xml:space="preserve">0.174***</w:t>
+            </w:r>
+          </w:p>
+        </w:tc>
+        <w:tc>
+          <w:p>
+            <w:pPr>
+              <w:pStyle w:val="Compact"/>
+              <w:jc w:val="center"/>
+            </w:pPr>
+            <w:r>
+              <w:t xml:space="preserve">0.150***</w:t>
             </w:r>
           </w:p>
         </w:tc>
@@ -10402,6 +11088,50 @@
               <w:jc w:val="center"/>
             </w:pPr>
             <w:r>
+              <w:t xml:space="preserve">(0.008)</w:t>
+            </w:r>
+          </w:p>
+        </w:tc>
+        <w:tc>
+          <w:p>
+            <w:pPr>
+              <w:pStyle w:val="Compact"/>
+              <w:jc w:val="center"/>
+            </w:pPr>
+            <w:r>
+              <w:t xml:space="preserve">(0.011)</w:t>
+            </w:r>
+          </w:p>
+        </w:tc>
+        <w:tc>
+          <w:p>
+            <w:pPr>
+              <w:pStyle w:val="Compact"/>
+              <w:jc w:val="center"/>
+            </w:pPr>
+            <w:r>
+              <w:t xml:space="preserve">(0.009)</w:t>
+            </w:r>
+          </w:p>
+        </w:tc>
+        <w:tc>
+          <w:p>
+            <w:pPr>
+              <w:pStyle w:val="Compact"/>
+              <w:jc w:val="center"/>
+            </w:pPr>
+            <w:r>
+              <w:t xml:space="preserve">(0.005)</w:t>
+            </w:r>
+          </w:p>
+        </w:tc>
+        <w:tc>
+          <w:p>
+            <w:pPr>
+              <w:pStyle w:val="Compact"/>
+              <w:jc w:val="center"/>
+            </w:pPr>
+            <w:r>
               <w:t xml:space="preserve">(0.017)</w:t>
             </w:r>
           </w:p>
@@ -10417,6 +11147,156 @@
             </w:r>
           </w:p>
         </w:tc>
+      </w:tr>
+      <w:tr>
+        <w:tc>
+          <w:p>
+            <w:pPr>
+              <w:pStyle w:val="Compact"/>
+              <w:jc w:val="left"/>
+            </w:pPr>
+            <w:r>
+              <w:t xml:space="preserve">m1_21</w:t>
+            </w:r>
+          </w:p>
+        </w:tc>
+        <w:tc>
+          <w:p>
+            <w:pPr>
+              <w:pStyle w:val="Compact"/>
+              <w:jc w:val="center"/>
+            </w:pPr>
+            <w:r>
+              <w:t xml:space="preserve">0.069***</w:t>
+            </w:r>
+          </w:p>
+        </w:tc>
+        <w:tc>
+          <w:p>
+            <w:pPr>
+              <w:pStyle w:val="Compact"/>
+              <w:jc w:val="center"/>
+            </w:pPr>
+            <w:r>
+              <w:t xml:space="preserve">0.028***</w:t>
+            </w:r>
+          </w:p>
+        </w:tc>
+        <w:tc>
+          <w:p>
+            <w:pPr>
+              <w:pStyle w:val="Compact"/>
+              <w:jc w:val="center"/>
+            </w:pPr>
+            <w:r>
+              <w:t xml:space="preserve">0.061***</w:t>
+            </w:r>
+          </w:p>
+        </w:tc>
+        <w:tc>
+          <w:p>
+            <w:pPr>
+              <w:pStyle w:val="Compact"/>
+              <w:jc w:val="center"/>
+            </w:pPr>
+            <w:r>
+              <w:t xml:space="preserve">0.006</w:t>
+            </w:r>
+          </w:p>
+        </w:tc>
+        <w:tc>
+          <w:p>
+            <w:pPr>
+              <w:pStyle w:val="Compact"/>
+              <w:jc w:val="center"/>
+            </w:pPr>
+            <w:r>
+              <w:t xml:space="preserve">0.056***</w:t>
+            </w:r>
+          </w:p>
+        </w:tc>
+        <w:tc>
+          <w:p>
+            <w:pPr>
+              <w:pStyle w:val="Compact"/>
+              <w:jc w:val="center"/>
+            </w:pPr>
+            <w:r>
+              <w:t xml:space="preserve">0.044**</w:t>
+            </w:r>
+          </w:p>
+        </w:tc>
+        <w:tc>
+          <w:p>
+            <w:pPr>
+              <w:pStyle w:val="Compact"/>
+              <w:jc w:val="center"/>
+            </w:pPr>
+            <w:r>
+              <w:t xml:space="preserve">0.030***</w:t>
+            </w:r>
+          </w:p>
+        </w:tc>
+      </w:tr>
+      <w:tr>
+        <w:tc>
+          <w:p/>
+        </w:tc>
+        <w:tc>
+          <w:p>
+            <w:pPr>
+              <w:pStyle w:val="Compact"/>
+              <w:jc w:val="center"/>
+            </w:pPr>
+            <w:r>
+              <w:t xml:space="preserve">(0.005)</w:t>
+            </w:r>
+          </w:p>
+        </w:tc>
+        <w:tc>
+          <w:p>
+            <w:pPr>
+              <w:pStyle w:val="Compact"/>
+              <w:jc w:val="center"/>
+            </w:pPr>
+            <w:r>
+              <w:t xml:space="preserve">(0.007)</w:t>
+            </w:r>
+          </w:p>
+        </w:tc>
+        <w:tc>
+          <w:p>
+            <w:pPr>
+              <w:pStyle w:val="Compact"/>
+              <w:jc w:val="center"/>
+            </w:pPr>
+            <w:r>
+              <w:t xml:space="preserve">(0.012)</w:t>
+            </w:r>
+          </w:p>
+        </w:tc>
+        <w:tc>
+          <w:p>
+            <w:pPr>
+              <w:pStyle w:val="Compact"/>
+              <w:jc w:val="center"/>
+            </w:pPr>
+            <w:r>
+              <w:t xml:space="preserve">(0.009)</w:t>
+            </w:r>
+          </w:p>
+        </w:tc>
+        <w:tc>
+          <w:p>
+            <w:pPr>
+              <w:pStyle w:val="Compact"/>
+              <w:jc w:val="center"/>
+            </w:pPr>
+            <w:r>
+              <w:t xml:space="preserve">(0.005)</w:t>
+            </w:r>
+          </w:p>
+        </w:tc>
         <w:tc>
           <w:p>
             <w:pPr>
@@ -10459,6 +11339,50 @@
               <w:jc w:val="center"/>
             </w:pPr>
             <w:r>
+              <w:t xml:space="preserve">0.037***</w:t>
+            </w:r>
+          </w:p>
+        </w:tc>
+        <w:tc>
+          <w:p>
+            <w:pPr>
+              <w:pStyle w:val="Compact"/>
+              <w:jc w:val="center"/>
+            </w:pPr>
+            <w:r>
+              <w:t xml:space="preserve">0.009***</w:t>
+            </w:r>
+          </w:p>
+        </w:tc>
+        <w:tc>
+          <w:p>
+            <w:pPr>
+              <w:pStyle w:val="Compact"/>
+              <w:jc w:val="center"/>
+            </w:pPr>
+            <w:r>
+              <w:t xml:space="preserve">0.023***</w:t>
+            </w:r>
+          </w:p>
+        </w:tc>
+        <w:tc>
+          <w:p>
+            <w:pPr>
+              <w:pStyle w:val="Compact"/>
+              <w:jc w:val="center"/>
+            </w:pPr>
+            <w:r>
+              <w:t xml:space="preserve">0.013***</w:t>
+            </w:r>
+          </w:p>
+        </w:tc>
+        <w:tc>
+          <w:p>
+            <w:pPr>
+              <w:pStyle w:val="Compact"/>
+              <w:jc w:val="center"/>
+            </w:pPr>
+            <w:r>
               <w:t xml:space="preserve">0.036***</w:t>
             </w:r>
           </w:p>
@@ -10470,7 +11394,7 @@
               <w:jc w:val="center"/>
             </w:pPr>
             <w:r>
-              <w:t xml:space="preserve">0.010**</w:t>
+              <w:t xml:space="preserve">0.009**</w:t>
             </w:r>
           </w:p>
         </w:tc>
@@ -10485,28 +11409,6 @@
             </w:r>
           </w:p>
         </w:tc>
-        <w:tc>
-          <w:p>
-            <w:pPr>
-              <w:pStyle w:val="Compact"/>
-              <w:jc w:val="center"/>
-            </w:pPr>
-            <w:r>
-              <w:t xml:space="preserve">0.010**</w:t>
-            </w:r>
-          </w:p>
-        </w:tc>
-        <w:tc>
-          <w:p>
-            <w:pPr>
-              <w:pStyle w:val="Compact"/>
-              <w:jc w:val="center"/>
-            </w:pPr>
-            <w:r>
-              <w:t xml:space="preserve">0.003</w:t>
-            </w:r>
-          </w:p>
-        </w:tc>
       </w:tr>
       <w:tr>
         <w:tc>
@@ -10530,6 +11432,339 @@
               <w:jc w:val="center"/>
             </w:pPr>
             <w:r>
+              <w:t xml:space="preserve">(0.002)</w:t>
+            </w:r>
+          </w:p>
+        </w:tc>
+        <w:tc>
+          <w:p>
+            <w:pPr>
+              <w:pStyle w:val="Compact"/>
+              <w:jc w:val="center"/>
+            </w:pPr>
+            <w:r>
+              <w:t xml:space="preserve">(0.003)</w:t>
+            </w:r>
+          </w:p>
+        </w:tc>
+        <w:tc>
+          <w:p>
+            <w:pPr>
+              <w:pStyle w:val="Compact"/>
+              <w:jc w:val="center"/>
+            </w:pPr>
+            <w:r>
+              <w:t xml:space="preserve">(0.003)</w:t>
+            </w:r>
+          </w:p>
+        </w:tc>
+        <w:tc>
+          <w:p>
+            <w:pPr>
+              <w:pStyle w:val="Compact"/>
+              <w:jc w:val="center"/>
+            </w:pPr>
+            <w:r>
+              <w:t xml:space="preserve">(0.002)</w:t>
+            </w:r>
+          </w:p>
+        </w:tc>
+        <w:tc>
+          <w:p>
+            <w:pPr>
+              <w:pStyle w:val="Compact"/>
+              <w:jc w:val="center"/>
+            </w:pPr>
+            <w:r>
+              <w:t xml:space="preserve">(0.005)</w:t>
+            </w:r>
+          </w:p>
+        </w:tc>
+        <w:tc>
+          <w:p>
+            <w:pPr>
+              <w:pStyle w:val="Compact"/>
+              <w:jc w:val="center"/>
+            </w:pPr>
+            <w:r>
+              <w:t xml:space="preserve">(0.003)</w:t>
+            </w:r>
+          </w:p>
+        </w:tc>
+      </w:tr>
+      <w:tr>
+        <w:tc>
+          <w:p>
+            <w:pPr>
+              <w:pStyle w:val="Compact"/>
+              <w:jc w:val="left"/>
+            </w:pPr>
+            <w:r>
+              <w:t xml:space="preserve">ym</w:t>
+            </w:r>
+          </w:p>
+        </w:tc>
+        <w:tc>
+          <w:p>
+            <w:pPr>
+              <w:pStyle w:val="Compact"/>
+              <w:jc w:val="center"/>
+            </w:pPr>
+            <w:r>
+              <w:t xml:space="preserve">0.000***</w:t>
+            </w:r>
+          </w:p>
+        </w:tc>
+        <w:tc>
+          <w:p>
+            <w:pPr>
+              <w:pStyle w:val="Compact"/>
+              <w:jc w:val="center"/>
+            </w:pPr>
+            <w:r>
+              <w:t xml:space="preserve">0.000***</w:t>
+            </w:r>
+          </w:p>
+        </w:tc>
+        <w:tc>
+          <w:p>
+            <w:pPr>
+              <w:pStyle w:val="Compact"/>
+              <w:jc w:val="center"/>
+            </w:pPr>
+            <w:r>
+              <w:t xml:space="preserve">0.000***</w:t>
+            </w:r>
+          </w:p>
+        </w:tc>
+        <w:tc>
+          <w:p>
+            <w:pPr>
+              <w:pStyle w:val="Compact"/>
+              <w:jc w:val="center"/>
+            </w:pPr>
+            <w:r>
+              <w:t xml:space="preserve">0.000***</w:t>
+            </w:r>
+          </w:p>
+        </w:tc>
+        <w:tc>
+          <w:p>
+            <w:pPr>
+              <w:pStyle w:val="Compact"/>
+              <w:jc w:val="center"/>
+            </w:pPr>
+            <w:r>
+              <w:t xml:space="preserve">0.000***</w:t>
+            </w:r>
+          </w:p>
+        </w:tc>
+        <w:tc>
+          <w:p>
+            <w:pPr>
+              <w:pStyle w:val="Compact"/>
+              <w:jc w:val="center"/>
+            </w:pPr>
+            <w:r>
+              <w:t xml:space="preserve">0.000***</w:t>
+            </w:r>
+          </w:p>
+        </w:tc>
+        <w:tc>
+          <w:p>
+            <w:pPr>
+              <w:pStyle w:val="Compact"/>
+              <w:jc w:val="center"/>
+            </w:pPr>
+            <w:r>
+              <w:t xml:space="preserve">0.000***</w:t>
+            </w:r>
+          </w:p>
+        </w:tc>
+      </w:tr>
+      <w:tr>
+        <w:tc>
+          <w:p/>
+        </w:tc>
+        <w:tc>
+          <w:p>
+            <w:pPr>
+              <w:pStyle w:val="Compact"/>
+              <w:jc w:val="center"/>
+            </w:pPr>
+            <w:r>
+              <w:t xml:space="preserve">(0.000)</w:t>
+            </w:r>
+          </w:p>
+        </w:tc>
+        <w:tc>
+          <w:p>
+            <w:pPr>
+              <w:pStyle w:val="Compact"/>
+              <w:jc w:val="center"/>
+            </w:pPr>
+            <w:r>
+              <w:t xml:space="preserve">(0.000)</w:t>
+            </w:r>
+          </w:p>
+        </w:tc>
+        <w:tc>
+          <w:p>
+            <w:pPr>
+              <w:pStyle w:val="Compact"/>
+              <w:jc w:val="center"/>
+            </w:pPr>
+            <w:r>
+              <w:t xml:space="preserve">(0.000)</w:t>
+            </w:r>
+          </w:p>
+        </w:tc>
+        <w:tc>
+          <w:p>
+            <w:pPr>
+              <w:pStyle w:val="Compact"/>
+              <w:jc w:val="center"/>
+            </w:pPr>
+            <w:r>
+              <w:t xml:space="preserve">(0.000)</w:t>
+            </w:r>
+          </w:p>
+        </w:tc>
+        <w:tc>
+          <w:p>
+            <w:pPr>
+              <w:pStyle w:val="Compact"/>
+              <w:jc w:val="center"/>
+            </w:pPr>
+            <w:r>
+              <w:t xml:space="preserve">(0.000)</w:t>
+            </w:r>
+          </w:p>
+        </w:tc>
+        <w:tc>
+          <w:p>
+            <w:pPr>
+              <w:pStyle w:val="Compact"/>
+              <w:jc w:val="center"/>
+            </w:pPr>
+            <w:r>
+              <w:t xml:space="preserve">(0.000)</w:t>
+            </w:r>
+          </w:p>
+        </w:tc>
+        <w:tc>
+          <w:p>
+            <w:pPr>
+              <w:pStyle w:val="Compact"/>
+              <w:jc w:val="center"/>
+            </w:pPr>
+            <w:r>
+              <w:t xml:space="preserve">(0.000)</w:t>
+            </w:r>
+          </w:p>
+        </w:tc>
+      </w:tr>
+      <w:tr>
+        <w:tc>
+          <w:p>
+            <w:pPr>
+              <w:pStyle w:val="Compact"/>
+              <w:jc w:val="left"/>
+            </w:pPr>
+            <w:r>
+              <w:t xml:space="preserve">L.ppu</w:t>
+            </w:r>
+          </w:p>
+        </w:tc>
+        <w:tc>
+          <w:p>
+            <w:pPr>
+              <w:pStyle w:val="Compact"/>
+              <w:jc w:val="center"/>
+            </w:pPr>
+            <w:r>
+              <w:t xml:space="preserve">0.964***</w:t>
+            </w:r>
+          </w:p>
+        </w:tc>
+        <w:tc>
+          <w:p>
+            <w:pPr>
+              <w:pStyle w:val="Compact"/>
+              <w:jc w:val="center"/>
+            </w:pPr>
+            <w:r>
+              <w:t xml:space="preserve">0.957***</w:t>
+            </w:r>
+          </w:p>
+        </w:tc>
+        <w:tc>
+          <w:p>
+            <w:pPr>
+              <w:pStyle w:val="Compact"/>
+              <w:jc w:val="center"/>
+            </w:pPr>
+            <w:r>
+              <w:t xml:space="preserve">0.971***</w:t>
+            </w:r>
+          </w:p>
+        </w:tc>
+        <w:tc>
+          <w:p>
+            <w:pPr>
+              <w:pStyle w:val="Compact"/>
+              <w:jc w:val="center"/>
+            </w:pPr>
+            <w:r>
+              <w:t xml:space="preserve">0.974***</w:t>
+            </w:r>
+          </w:p>
+        </w:tc>
+        <w:tc>
+          <w:p>
+            <w:pPr>
+              <w:pStyle w:val="Compact"/>
+              <w:jc w:val="center"/>
+            </w:pPr>
+            <w:r>
+              <w:t xml:space="preserve">0.960***</w:t>
+            </w:r>
+          </w:p>
+        </w:tc>
+        <w:tc>
+          <w:p>
+            <w:pPr>
+              <w:pStyle w:val="Compact"/>
+              <w:jc w:val="center"/>
+            </w:pPr>
+            <w:r>
+              <w:t xml:space="preserve">0.944***</w:t>
+            </w:r>
+          </w:p>
+        </w:tc>
+        <w:tc>
+          <w:p>
+            <w:pPr>
+              <w:pStyle w:val="Compact"/>
+              <w:jc w:val="center"/>
+            </w:pPr>
+            <w:r>
+              <w:t xml:space="preserve">0.959***</w:t>
+            </w:r>
+          </w:p>
+        </w:tc>
+      </w:tr>
+      <w:tr>
+        <w:tc>
+          <w:p/>
+        </w:tc>
+        <w:tc>
+          <w:p>
+            <w:pPr>
+              <w:pStyle w:val="Compact"/>
+              <w:jc w:val="center"/>
+            </w:pPr>
+            <w:r>
               <w:t xml:space="preserve">(0.004)</w:t>
             </w:r>
           </w:p>
@@ -10541,7 +11776,29 @@
               <w:jc w:val="center"/>
             </w:pPr>
             <w:r>
-              <w:t xml:space="preserve">(0.003)</w:t>
+              <w:t xml:space="preserve">(0.005)</w:t>
+            </w:r>
+          </w:p>
+        </w:tc>
+        <w:tc>
+          <w:p>
+            <w:pPr>
+              <w:pStyle w:val="Compact"/>
+              <w:jc w:val="center"/>
+            </w:pPr>
+            <w:r>
+              <w:t xml:space="preserve">(0.005)</w:t>
+            </w:r>
+          </w:p>
+        </w:tc>
+        <w:tc>
+          <w:p>
+            <w:pPr>
+              <w:pStyle w:val="Compact"/>
+              <w:jc w:val="center"/>
+            </w:pPr>
+            <w:r>
+              <w:t xml:space="preserve">(0.005)</w:t>
             </w:r>
           </w:p>
         </w:tc>
@@ -10563,9 +11820,46 @@
               <w:jc w:val="center"/>
             </w:pPr>
             <w:r>
-              <w:t xml:space="preserve">(0.003)</w:t>
-            </w:r>
-          </w:p>
+              <w:t xml:space="preserve">(0.011)</w:t>
+            </w:r>
+          </w:p>
+        </w:tc>
+        <w:tc>
+          <w:p>
+            <w:pPr>
+              <w:pStyle w:val="Compact"/>
+              <w:jc w:val="center"/>
+            </w:pPr>
+            <w:r>
+              <w:t xml:space="preserve">(0.005)</w:t>
+            </w:r>
+          </w:p>
+        </w:tc>
+      </w:tr>
+      <w:tr>
+        <w:tc>
+          <w:p/>
+        </w:tc>
+        <w:tc>
+          <w:p/>
+        </w:tc>
+        <w:tc>
+          <w:p/>
+        </w:tc>
+        <w:tc>
+          <w:p/>
+        </w:tc>
+        <w:tc>
+          <w:p/>
+        </w:tc>
+        <w:tc>
+          <w:p/>
+        </w:tc>
+        <w:tc>
+          <w:p/>
+        </w:tc>
+        <w:tc>
+          <w:p/>
         </w:tc>
       </w:tr>
       <w:tr>
@@ -10576,144 +11870,86 @@
               <w:jc w:val="left"/>
             </w:pPr>
             <w:r>
-              <w:t xml:space="preserve">ym</w:t>
-            </w:r>
-          </w:p>
-        </w:tc>
-        <w:tc>
-          <w:p>
-            <w:pPr>
-              <w:pStyle w:val="Compact"/>
-              <w:jc w:val="center"/>
-            </w:pPr>
-            <w:r>
-              <w:t xml:space="preserve">0.001***</w:t>
-            </w:r>
-          </w:p>
-        </w:tc>
-        <w:tc>
-          <w:p>
-            <w:pPr>
-              <w:pStyle w:val="Compact"/>
-              <w:jc w:val="center"/>
-            </w:pPr>
-            <w:r>
-              <w:t xml:space="preserve">0.000***</w:t>
-            </w:r>
-          </w:p>
-        </w:tc>
-        <w:tc>
-          <w:p>
-            <w:pPr>
-              <w:pStyle w:val="Compact"/>
-              <w:jc w:val="center"/>
-            </w:pPr>
-            <w:r>
-              <w:t xml:space="preserve">0.001***</w:t>
-            </w:r>
-          </w:p>
-        </w:tc>
-        <w:tc>
-          <w:p>
-            <w:pPr>
-              <w:pStyle w:val="Compact"/>
-              <w:jc w:val="center"/>
-            </w:pPr>
-            <w:r>
-              <w:t xml:space="preserve">0.000***</w:t>
-            </w:r>
-          </w:p>
-        </w:tc>
-        <w:tc>
-          <w:p>
-            <w:pPr>
-              <w:pStyle w:val="Compact"/>
-              <w:jc w:val="center"/>
-            </w:pPr>
-            <w:r>
-              <w:t xml:space="preserve">0.001***</w:t>
-            </w:r>
-          </w:p>
-        </w:tc>
-      </w:tr>
-      <w:tr>
-        <w:tc>
-          <w:p/>
-        </w:tc>
-        <w:tc>
-          <w:p>
-            <w:pPr>
-              <w:pStyle w:val="Compact"/>
-              <w:jc w:val="center"/>
-            </w:pPr>
-            <w:r>
-              <w:t xml:space="preserve">(0.000)</w:t>
-            </w:r>
-          </w:p>
-        </w:tc>
-        <w:tc>
-          <w:p>
-            <w:pPr>
-              <w:pStyle w:val="Compact"/>
-              <w:jc w:val="center"/>
-            </w:pPr>
-            <w:r>
-              <w:t xml:space="preserve">(0.000)</w:t>
-            </w:r>
-          </w:p>
-        </w:tc>
-        <w:tc>
-          <w:p>
-            <w:pPr>
-              <w:pStyle w:val="Compact"/>
-              <w:jc w:val="center"/>
-            </w:pPr>
-            <w:r>
-              <w:t xml:space="preserve">(0.000)</w:t>
-            </w:r>
-          </w:p>
-        </w:tc>
-        <w:tc>
-          <w:p>
-            <w:pPr>
-              <w:pStyle w:val="Compact"/>
-              <w:jc w:val="center"/>
-            </w:pPr>
-            <w:r>
-              <w:t xml:space="preserve">(0.000)</w:t>
-            </w:r>
-          </w:p>
-        </w:tc>
-        <w:tc>
-          <w:p>
-            <w:pPr>
-              <w:pStyle w:val="Compact"/>
-              <w:jc w:val="center"/>
-            </w:pPr>
-            <w:r>
-              <w:t xml:space="preserve">(0.000)</w:t>
-            </w:r>
-          </w:p>
-        </w:tc>
-      </w:tr>
-      <w:tr>
-        <w:tc>
-          <w:p/>
-        </w:tc>
-        <w:tc>
-          <w:p/>
-        </w:tc>
-        <w:tc>
-          <w:p/>
-        </w:tc>
-        <w:tc>
-          <w:p/>
-        </w:tc>
-        <w:tc>
-          <w:p/>
-        </w:tc>
-        <w:tc>
-          <w:p/>
+              <w:t xml:space="preserve">Observations</w:t>
+            </w:r>
+          </w:p>
+        </w:tc>
+        <w:tc>
+          <w:p>
+            <w:pPr>
+              <w:pStyle w:val="Compact"/>
+              <w:jc w:val="center"/>
+            </w:pPr>
+            <w:r>
+              <w:t xml:space="preserve">4,601</w:t>
+            </w:r>
+          </w:p>
+        </w:tc>
+        <w:tc>
+          <w:p>
+            <w:pPr>
+              <w:pStyle w:val="Compact"/>
+              <w:jc w:val="center"/>
+            </w:pPr>
+            <w:r>
+              <w:t xml:space="preserve">3,163</w:t>
+            </w:r>
+          </w:p>
+        </w:tc>
+        <w:tc>
+          <w:p>
+            <w:pPr>
+              <w:pStyle w:val="Compact"/>
+              <w:jc w:val="center"/>
+            </w:pPr>
+            <w:r>
+              <w:t xml:space="preserve">2,655</w:t>
+            </w:r>
+          </w:p>
+        </w:tc>
+        <w:tc>
+          <w:p>
+            <w:pPr>
+              <w:pStyle w:val="Compact"/>
+              <w:jc w:val="center"/>
+            </w:pPr>
+            <w:r>
+              <w:t xml:space="preserve">3,167</w:t>
+            </w:r>
+          </w:p>
+        </w:tc>
+        <w:tc>
+          <w:p>
+            <w:pPr>
+              <w:pStyle w:val="Compact"/>
+              <w:jc w:val="center"/>
+            </w:pPr>
+            <w:r>
+              <w:t xml:space="preserve">5,491</w:t>
+            </w:r>
+          </w:p>
+        </w:tc>
+        <w:tc>
+          <w:p>
+            <w:pPr>
+              <w:pStyle w:val="Compact"/>
+              <w:jc w:val="center"/>
+            </w:pPr>
+            <w:r>
+              <w:t xml:space="preserve">1,182</w:t>
+            </w:r>
+          </w:p>
+        </w:tc>
+        <w:tc>
+          <w:p>
+            <w:pPr>
+              <w:pStyle w:val="Compact"/>
+              <w:jc w:val="center"/>
+            </w:pPr>
+            <w:r>
+              <w:t xml:space="preserve">3,357</w:t>
+            </w:r>
+          </w:p>
         </w:tc>
       </w:tr>
       <w:tr>
@@ -10724,62 +11960,84 @@
               <w:jc w:val="left"/>
             </w:pPr>
             <w:r>
-              <w:t xml:space="preserve">Observations</w:t>
-            </w:r>
-          </w:p>
-        </w:tc>
-        <w:tc>
-          <w:p>
-            <w:pPr>
-              <w:pStyle w:val="Compact"/>
-              <w:jc w:val="center"/>
-            </w:pPr>
-            <w:r>
-              <w:t xml:space="preserve">5,318</w:t>
-            </w:r>
-          </w:p>
-        </w:tc>
-        <w:tc>
-          <w:p>
-            <w:pPr>
-              <w:pStyle w:val="Compact"/>
-              <w:jc w:val="center"/>
-            </w:pPr>
-            <w:r>
-              <w:t xml:space="preserve">1,158</w:t>
-            </w:r>
-          </w:p>
-        </w:tc>
-        <w:tc>
-          <w:p>
-            <w:pPr>
-              <w:pStyle w:val="Compact"/>
-              <w:jc w:val="center"/>
-            </w:pPr>
-            <w:r>
-              <w:t xml:space="preserve">3,218</w:t>
-            </w:r>
-          </w:p>
-        </w:tc>
-        <w:tc>
-          <w:p>
-            <w:pPr>
-              <w:pStyle w:val="Compact"/>
-              <w:jc w:val="center"/>
-            </w:pPr>
-            <w:r>
-              <w:t xml:space="preserve">1,158</w:t>
-            </w:r>
-          </w:p>
-        </w:tc>
-        <w:tc>
-          <w:p>
-            <w:pPr>
-              <w:pStyle w:val="Compact"/>
-              <w:jc w:val="center"/>
-            </w:pPr>
-            <w:r>
-              <w:t xml:space="preserve">3,218</w:t>
+              <w:t xml:space="preserve">R-squared</w:t>
+            </w:r>
+          </w:p>
+        </w:tc>
+        <w:tc>
+          <w:p>
+            <w:pPr>
+              <w:pStyle w:val="Compact"/>
+              <w:jc w:val="center"/>
+            </w:pPr>
+            <w:r>
+              <w:t xml:space="preserve">0.994</w:t>
+            </w:r>
+          </w:p>
+        </w:tc>
+        <w:tc>
+          <w:p>
+            <w:pPr>
+              <w:pStyle w:val="Compact"/>
+              <w:jc w:val="center"/>
+            </w:pPr>
+            <w:r>
+              <w:t xml:space="preserve">0.991</w:t>
+            </w:r>
+          </w:p>
+        </w:tc>
+        <w:tc>
+          <w:p>
+            <w:pPr>
+              <w:pStyle w:val="Compact"/>
+              <w:jc w:val="center"/>
+            </w:pPr>
+            <w:r>
+              <w:t xml:space="preserve">0.979</w:t>
+            </w:r>
+          </w:p>
+        </w:tc>
+        <w:tc>
+          <w:p>
+            <w:pPr>
+              <w:pStyle w:val="Compact"/>
+              <w:jc w:val="center"/>
+            </w:pPr>
+            <w:r>
+              <w:t xml:space="preserve">0.983</w:t>
+            </w:r>
+          </w:p>
+        </w:tc>
+        <w:tc>
+          <w:p>
+            <w:pPr>
+              <w:pStyle w:val="Compact"/>
+              <w:jc w:val="center"/>
+            </w:pPr>
+            <w:r>
+              <w:t xml:space="preserve">0.994</w:t>
+            </w:r>
+          </w:p>
+        </w:tc>
+        <w:tc>
+          <w:p>
+            <w:pPr>
+              <w:pStyle w:val="Compact"/>
+              <w:jc w:val="center"/>
+            </w:pPr>
+            <w:r>
+              <w:t xml:space="preserve">0.968</w:t>
+            </w:r>
+          </w:p>
+        </w:tc>
+        <w:tc>
+          <w:p>
+            <w:pPr>
+              <w:pStyle w:val="Compact"/>
+              <w:jc w:val="center"/>
+            </w:pPr>
+            <w:r>
+              <w:t xml:space="preserve">0.989</w:t>
             </w:r>
           </w:p>
         </w:tc>
@@ -10792,62 +12050,84 @@
               <w:jc w:val="left"/>
             </w:pPr>
             <w:r>
-              <w:t xml:space="preserve">R-squared</w:t>
-            </w:r>
-          </w:p>
-        </w:tc>
-        <w:tc>
-          <w:p>
-            <w:pPr>
-              <w:pStyle w:val="Compact"/>
-              <w:jc w:val="center"/>
-            </w:pPr>
-            <w:r>
-              <w:t xml:space="preserve">0.993</w:t>
-            </w:r>
-          </w:p>
-        </w:tc>
-        <w:tc>
-          <w:p>
-            <w:pPr>
-              <w:pStyle w:val="Compact"/>
-              <w:jc w:val="center"/>
-            </w:pPr>
-            <w:r>
-              <w:t xml:space="preserve">0.965</w:t>
-            </w:r>
-          </w:p>
-        </w:tc>
-        <w:tc>
-          <w:p>
-            <w:pPr>
-              <w:pStyle w:val="Compact"/>
-              <w:jc w:val="center"/>
-            </w:pPr>
-            <w:r>
-              <w:t xml:space="preserve">0.989</w:t>
-            </w:r>
-          </w:p>
-        </w:tc>
-        <w:tc>
-          <w:p>
-            <w:pPr>
-              <w:pStyle w:val="Compact"/>
-              <w:jc w:val="center"/>
-            </w:pPr>
-            <w:r>
-              <w:t xml:space="preserve">0.965</w:t>
-            </w:r>
-          </w:p>
-        </w:tc>
-        <w:tc>
-          <w:p>
-            <w:pPr>
-              <w:pStyle w:val="Compact"/>
-              <w:jc w:val="center"/>
-            </w:pPr>
-            <w:r>
-              <w:t xml:space="preserve">0.989</w:t>
+              <w:t xml:space="preserve">Number of gr_marca_ciudad</w:t>
+            </w:r>
+          </w:p>
+        </w:tc>
+        <w:tc>
+          <w:p>
+            <w:pPr>
+              <w:pStyle w:val="Compact"/>
+              <w:jc w:val="center"/>
+            </w:pPr>
+            <w:r>
+              <w:t xml:space="preserve">44</w:t>
+            </w:r>
+          </w:p>
+        </w:tc>
+        <w:tc>
+          <w:p>
+            <w:pPr>
+              <w:pStyle w:val="Compact"/>
+              <w:jc w:val="center"/>
+            </w:pPr>
+            <w:r>
+              <w:t xml:space="preserve">35</w:t>
+            </w:r>
+          </w:p>
+        </w:tc>
+        <w:tc>
+          <w:p>
+            <w:pPr>
+              <w:pStyle w:val="Compact"/>
+              <w:jc w:val="center"/>
+            </w:pPr>
+            <w:r>
+              <w:t xml:space="preserve">35</w:t>
+            </w:r>
+          </w:p>
+        </w:tc>
+        <w:tc>
+          <w:p>
+            <w:pPr>
+              <w:pStyle w:val="Compact"/>
+              <w:jc w:val="center"/>
+            </w:pPr>
+            <w:r>
+              <w:t xml:space="preserve">38</w:t>
+            </w:r>
+          </w:p>
+        </w:tc>
+        <w:tc>
+          <w:p>
+            <w:pPr>
+              <w:pStyle w:val="Compact"/>
+              <w:jc w:val="center"/>
+            </w:pPr>
+            <w:r>
+              <w:t xml:space="preserve">46</w:t>
+            </w:r>
+          </w:p>
+        </w:tc>
+        <w:tc>
+          <w:p>
+            <w:pPr>
+              <w:pStyle w:val="Compact"/>
+              <w:jc w:val="center"/>
+            </w:pPr>
+            <w:r>
+              <w:t xml:space="preserve">22</w:t>
+            </w:r>
+          </w:p>
+        </w:tc>
+        <w:tc>
+          <w:p>
+            <w:pPr>
+              <w:pStyle w:val="Compact"/>
+              <w:jc w:val="center"/>
+            </w:pPr>
+            <w:r>
+              <w:t xml:space="preserve">42</w:t>
             </w:r>
           </w:p>
         </w:tc>
@@ -10860,77 +12140,15 @@
               <w:jc w:val="left"/>
             </w:pPr>
             <w:r>
-              <w:t xml:space="preserve">Number of cve_ciudad</w:t>
-            </w:r>
-          </w:p>
-        </w:tc>
-        <w:tc>
-          <w:p>
-            <w:pPr>
-              <w:pStyle w:val="Compact"/>
-              <w:jc w:val="center"/>
-            </w:pPr>
-            <w:r>
-              <w:t xml:space="preserve">46</w:t>
-            </w:r>
-          </w:p>
-        </w:tc>
-        <w:tc>
-          <w:p>
-            <w:pPr>
-              <w:pStyle w:val="Compact"/>
-              <w:jc w:val="center"/>
-            </w:pPr>
-            <w:r>
-              <w:t xml:space="preserve">22</w:t>
-            </w:r>
-          </w:p>
-        </w:tc>
-        <w:tc>
-          <w:p>
-            <w:pPr>
-              <w:pStyle w:val="Compact"/>
-              <w:jc w:val="center"/>
-            </w:pPr>
-            <w:r>
-              <w:t xml:space="preserve">41</w:t>
-            </w:r>
-          </w:p>
-        </w:tc>
-        <w:tc>
-          <w:p>
-            <w:pPr>
-              <w:pStyle w:val="Compact"/>
-              <w:jc w:val="center"/>
-            </w:pPr>
-            <w:r>
-              <w:t xml:space="preserve">22</w:t>
-            </w:r>
-          </w:p>
-        </w:tc>
-        <w:tc>
-          <w:p>
-            <w:pPr>
-              <w:pStyle w:val="Compact"/>
-              <w:jc w:val="center"/>
-            </w:pPr>
-            <w:r>
-              <w:t xml:space="preserve">41</w:t>
-            </w:r>
-          </w:p>
-        </w:tc>
-      </w:tr>
-      <w:tr>
-        <w:tc>
-          <w:p>
-            <w:pPr>
-              <w:pStyle w:val="Compact"/>
-              <w:jc w:val="left"/>
-            </w:pPr>
-            <w:r>
               <w:t xml:space="preserve">Standard errors in parentheses</w:t>
             </w:r>
           </w:p>
+        </w:tc>
+        <w:tc>
+          <w:p/>
+        </w:tc>
+        <w:tc>
+          <w:p/>
         </w:tc>
         <w:tc>
           <w:p/>
@@ -11008,11 +12226,926 @@
         <w:tc>
           <w:p/>
         </w:tc>
+        <w:tc>
+          <w:p/>
+        </w:tc>
+        <w:tc>
+          <w:p/>
+        </w:tc>
       </w:tr>
     </w:tbl>
-    <w:bookmarkEnd w:id="27"/>
-    <w:bookmarkEnd w:id="28"/>
-    <w:bookmarkStart w:id="31" w:name="X7ac8c9e9b9e867a5e8a93cee4d19cb6ad083089"/>
+    <w:bookmarkEnd w:id="29"/>
+    <w:bookmarkStart w:id="30" w:name="dynamic-on-differences"/>
+    <w:p>
+      <w:pPr>
+        <w:pStyle w:val="Heading2"/>
+      </w:pPr>
+      <w:r>
+        <w:t xml:space="preserve">Dynamic on differences</w:t>
+      </w:r>
+    </w:p>
+    <w:p>
+      <w:pPr>
+        <w:pStyle w:val="FirstParagraph"/>
+      </w:pPr>
+      <w:r>
+        <w:t xml:space="preserve">The dependent variable is the change of price in a given city.</w:t>
+      </w:r>
+    </w:p>
+    <w:p>
+      <w:pPr>
+        <w:pStyle w:val="BodyText"/>
+      </w:pPr>
+      <m:oMathPara>
+        <m:oMathParaPr>
+          <m:jc m:val="center"/>
+        </m:oMathParaPr>
+        <m:oMath>
+          <m:r>
+            <m:t>Δ</m:t>
+          </m:r>
+          <m:sSub>
+            <m:e>
+              <m:r>
+                <m:t>y</m:t>
+              </m:r>
+            </m:e>
+            <m:sub>
+              <m:r>
+                <m:t>i</m:t>
+              </m:r>
+              <m:r>
+                <m:t>t</m:t>
+              </m:r>
+            </m:sub>
+          </m:sSub>
+          <m:r>
+            <m:rPr>
+              <m:sty m:val="p"/>
+            </m:rPr>
+            <m:t>=</m:t>
+          </m:r>
+          <m:r>
+            <m:t>γ</m:t>
+          </m:r>
+          <m:r>
+            <m:t>Δ</m:t>
+          </m:r>
+          <m:sSub>
+            <m:e>
+              <m:r>
+                <m:t>y</m:t>
+              </m:r>
+            </m:e>
+            <m:sub>
+              <m:r>
+                <m:t>i</m:t>
+              </m:r>
+              <m:r>
+                <m:rPr>
+                  <m:sty m:val="p"/>
+                </m:rPr>
+                <m:t>,</m:t>
+              </m:r>
+              <m:r>
+                <m:t>t</m:t>
+              </m:r>
+              <m:r>
+                <m:rPr>
+                  <m:sty m:val="p"/>
+                </m:rPr>
+                <m:t>−</m:t>
+              </m:r>
+              <m:r>
+                <m:t>1</m:t>
+              </m:r>
+            </m:sub>
+          </m:sSub>
+          <m:r>
+            <m:rPr>
+              <m:sty m:val="p"/>
+            </m:rPr>
+            <m:t>+</m:t>
+          </m:r>
+          <m:sSub>
+            <m:e>
+              <m:r>
+                <m:t>u</m:t>
+              </m:r>
+            </m:e>
+            <m:sub>
+              <m:r>
+                <m:t>i</m:t>
+              </m:r>
+              <m:r>
+                <m:t>t</m:t>
+              </m:r>
+            </m:sub>
+          </m:sSub>
+          <m:r>
+            <m:rPr>
+              <m:sty m:val="p"/>
+            </m:rPr>
+            <m:t>;</m:t>
+          </m:r>
+          <m:r>
+            <m:t>i</m:t>
+          </m:r>
+          <m:r>
+            <m:rPr>
+              <m:sty m:val="p"/>
+            </m:rPr>
+            <m:t>=</m:t>
+          </m:r>
+          <m:r>
+            <m:t>1</m:t>
+          </m:r>
+          <m:r>
+            <m:rPr>
+              <m:sty m:val="p"/>
+            </m:rPr>
+            <m:t>,</m:t>
+          </m:r>
+          <m:r>
+            <m:rPr>
+              <m:sty m:val="p"/>
+            </m:rPr>
+            <m:t>…</m:t>
+          </m:r>
+          <m:r>
+            <m:rPr>
+              <m:sty m:val="p"/>
+            </m:rPr>
+            <m:t>,</m:t>
+          </m:r>
+          <m:r>
+            <m:t>N</m:t>
+          </m:r>
+          <m:r>
+            <m:rPr>
+              <m:sty m:val="p"/>
+            </m:rPr>
+            <m:t>;</m:t>
+          </m:r>
+          <m:r>
+            <m:t>t</m:t>
+          </m:r>
+          <m:r>
+            <m:rPr>
+              <m:sty m:val="p"/>
+            </m:rPr>
+            <m:t>=</m:t>
+          </m:r>
+          <m:r>
+            <m:t>1</m:t>
+          </m:r>
+          <m:r>
+            <m:rPr>
+              <m:sty m:val="p"/>
+            </m:rPr>
+            <m:t>,</m:t>
+          </m:r>
+          <m:r>
+            <m:rPr>
+              <m:sty m:val="p"/>
+            </m:rPr>
+            <m:t>…</m:t>
+          </m:r>
+          <m:r>
+            <m:rPr>
+              <m:sty m:val="p"/>
+            </m:rPr>
+            <m:t>,</m:t>
+          </m:r>
+          <m:r>
+            <m:t>T</m:t>
+          </m:r>
+          <m:r>
+            <m:rPr>
+              <m:sty m:val="p"/>
+            </m:rPr>
+            <m:t>.</m:t>
+          </m:r>
+        </m:oMath>
+      </m:oMathPara>
+    </w:p>
+    <w:tbl>
+      <w:tblPr>
+        <w:tblStyle w:val="Table"/>
+        <w:tblW w:type="pct" w:w="0"/>
+        <w:tblLook w:firstRow="0" w:lastRow="0" w:firstColumn="0" w:lastColumn="0" w:noHBand="0" w:noVBand="0" w:val="0000"/>
+      </w:tblPr>
+      <w:tblGrid/>
+      <w:tr>
+        <w:tc>
+          <w:p/>
+        </w:tc>
+        <w:tc>
+          <w:p>
+            <w:pPr>
+              <w:pStyle w:val="Compact"/>
+              <w:jc w:val="center"/>
+            </w:pPr>
+            <w:r>
+              <w:t xml:space="preserve">(1)</w:t>
+            </w:r>
+          </w:p>
+        </w:tc>
+        <w:tc>
+          <w:p>
+            <w:pPr>
+              <w:pStyle w:val="Compact"/>
+              <w:jc w:val="center"/>
+            </w:pPr>
+            <w:r>
+              <w:t xml:space="preserve">(2)</w:t>
+            </w:r>
+          </w:p>
+        </w:tc>
+      </w:tr>
+      <w:tr>
+        <w:tc>
+          <w:p>
+            <w:pPr>
+              <w:pStyle w:val="Compact"/>
+              <w:jc w:val="left"/>
+            </w:pPr>
+            <w:r>
+              <w:t xml:space="preserve">VARIABLES</w:t>
+            </w:r>
+          </w:p>
+        </w:tc>
+        <w:tc>
+          <w:p>
+            <w:pPr>
+              <w:pStyle w:val="Compact"/>
+              <w:jc w:val="center"/>
+            </w:pPr>
+            <w:r>
+              <w:t xml:space="preserve">D.ppu</w:t>
+            </w:r>
+          </w:p>
+        </w:tc>
+        <w:tc>
+          <w:p>
+            <w:pPr>
+              <w:pStyle w:val="Compact"/>
+              <w:jc w:val="center"/>
+            </w:pPr>
+            <w:r>
+              <w:t xml:space="preserve">D.ppu</w:t>
+            </w:r>
+          </w:p>
+        </w:tc>
+      </w:tr>
+      <w:tr>
+        <w:tc>
+          <w:p/>
+        </w:tc>
+        <w:tc>
+          <w:p/>
+        </w:tc>
+        <w:tc>
+          <w:p/>
+        </w:tc>
+      </w:tr>
+      <w:tr>
+        <w:tc>
+          <w:p>
+            <w:pPr>
+              <w:pStyle w:val="Compact"/>
+              <w:jc w:val="left"/>
+            </w:pPr>
+            <w:r>
+              <w:t xml:space="preserve">m1</w:t>
+            </w:r>
+          </w:p>
+        </w:tc>
+        <w:tc>
+          <w:p>
+            <w:pPr>
+              <w:pStyle w:val="Compact"/>
+              <w:jc w:val="center"/>
+            </w:pPr>
+            <w:r>
+              <w:t xml:space="preserve">0.025***</w:t>
+            </w:r>
+          </w:p>
+        </w:tc>
+        <w:tc>
+          <w:p>
+            <w:pPr>
+              <w:pStyle w:val="Compact"/>
+              <w:jc w:val="center"/>
+            </w:pPr>
+            <w:r>
+              <w:t xml:space="preserve">0.025***</w:t>
+            </w:r>
+          </w:p>
+        </w:tc>
+      </w:tr>
+      <w:tr>
+        <w:tc>
+          <w:p/>
+        </w:tc>
+        <w:tc>
+          <w:p>
+            <w:pPr>
+              <w:pStyle w:val="Compact"/>
+              <w:jc w:val="center"/>
+            </w:pPr>
+            <w:r>
+              <w:t xml:space="preserve">(0.001)</w:t>
+            </w:r>
+          </w:p>
+        </w:tc>
+        <w:tc>
+          <w:p>
+            <w:pPr>
+              <w:pStyle w:val="Compact"/>
+              <w:jc w:val="center"/>
+            </w:pPr>
+            <w:r>
+              <w:t xml:space="preserve">(0.001)</w:t>
+            </w:r>
+          </w:p>
+        </w:tc>
+      </w:tr>
+      <w:tr>
+        <w:tc>
+          <w:p>
+            <w:pPr>
+              <w:pStyle w:val="Compact"/>
+              <w:jc w:val="left"/>
+            </w:pPr>
+            <w:r>
+              <w:t xml:space="preserve">1.m1_20</w:t>
+            </w:r>
+          </w:p>
+        </w:tc>
+        <w:tc>
+          <w:p/>
+        </w:tc>
+        <w:tc>
+          <w:p>
+            <w:pPr>
+              <w:pStyle w:val="Compact"/>
+              <w:jc w:val="center"/>
+            </w:pPr>
+            <w:r>
+              <w:t xml:space="preserve">0.218***</w:t>
+            </w:r>
+          </w:p>
+        </w:tc>
+      </w:tr>
+      <w:tr>
+        <w:tc>
+          <w:p/>
+        </w:tc>
+        <w:tc>
+          <w:p/>
+        </w:tc>
+        <w:tc>
+          <w:p>
+            <w:pPr>
+              <w:pStyle w:val="Compact"/>
+              <w:jc w:val="center"/>
+            </w:pPr>
+            <w:r>
+              <w:t xml:space="preserve">(0.003)</w:t>
+            </w:r>
+          </w:p>
+        </w:tc>
+      </w:tr>
+      <w:tr>
+        <w:tc>
+          <w:p>
+            <w:pPr>
+              <w:pStyle w:val="Compact"/>
+              <w:jc w:val="left"/>
+            </w:pPr>
+            <w:r>
+              <w:t xml:space="preserve">1b.tipo#0b.m1_20</w:t>
+            </w:r>
+          </w:p>
+        </w:tc>
+        <w:tc>
+          <w:p/>
+        </w:tc>
+        <w:tc>
+          <w:p>
+            <w:pPr>
+              <w:pStyle w:val="Compact"/>
+              <w:jc w:val="center"/>
+            </w:pPr>
+            <w:r>
+              <w:t xml:space="preserve">0.000</w:t>
+            </w:r>
+          </w:p>
+        </w:tc>
+      </w:tr>
+      <w:tr>
+        <w:tc>
+          <w:p/>
+        </w:tc>
+        <w:tc>
+          <w:p/>
+        </w:tc>
+        <w:tc>
+          <w:p>
+            <w:pPr>
+              <w:pStyle w:val="Compact"/>
+              <w:jc w:val="center"/>
+            </w:pPr>
+            <w:r>
+              <w:t xml:space="preserve">(0.000)</w:t>
+            </w:r>
+          </w:p>
+        </w:tc>
+      </w:tr>
+      <w:tr>
+        <w:tc>
+          <w:p>
+            <w:pPr>
+              <w:pStyle w:val="Compact"/>
+              <w:jc w:val="left"/>
+            </w:pPr>
+            <w:r>
+              <w:t xml:space="preserve">1b.tipo#1o.m1_20</w:t>
+            </w:r>
+          </w:p>
+        </w:tc>
+        <w:tc>
+          <w:p/>
+        </w:tc>
+        <w:tc>
+          <w:p>
+            <w:pPr>
+              <w:pStyle w:val="Compact"/>
+              <w:jc w:val="center"/>
+            </w:pPr>
+            <w:r>
+              <w:t xml:space="preserve">0.000</w:t>
+            </w:r>
+          </w:p>
+        </w:tc>
+      </w:tr>
+      <w:tr>
+        <w:tc>
+          <w:p/>
+        </w:tc>
+        <w:tc>
+          <w:p/>
+        </w:tc>
+        <w:tc>
+          <w:p>
+            <w:pPr>
+              <w:pStyle w:val="Compact"/>
+              <w:jc w:val="center"/>
+            </w:pPr>
+            <w:r>
+              <w:t xml:space="preserve">(0.000)</w:t>
+            </w:r>
+          </w:p>
+        </w:tc>
+      </w:tr>
+      <w:tr>
+        <w:tc>
+          <w:p>
+            <w:pPr>
+              <w:pStyle w:val="Compact"/>
+              <w:jc w:val="left"/>
+            </w:pPr>
+            <w:r>
+              <w:t xml:space="preserve">2o.tipo#0b.m1_20</w:t>
+            </w:r>
+          </w:p>
+        </w:tc>
+        <w:tc>
+          <w:p/>
+        </w:tc>
+        <w:tc>
+          <w:p>
+            <w:pPr>
+              <w:pStyle w:val="Compact"/>
+              <w:jc w:val="center"/>
+            </w:pPr>
+            <w:r>
+              <w:t xml:space="preserve">0.000</w:t>
+            </w:r>
+          </w:p>
+        </w:tc>
+      </w:tr>
+      <w:tr>
+        <w:tc>
+          <w:p/>
+        </w:tc>
+        <w:tc>
+          <w:p/>
+        </w:tc>
+        <w:tc>
+          <w:p>
+            <w:pPr>
+              <w:pStyle w:val="Compact"/>
+              <w:jc w:val="center"/>
+            </w:pPr>
+            <w:r>
+              <w:t xml:space="preserve">(0.000)</w:t>
+            </w:r>
+          </w:p>
+        </w:tc>
+      </w:tr>
+      <w:tr>
+        <w:tc>
+          <w:p>
+            <w:pPr>
+              <w:pStyle w:val="Compact"/>
+              <w:jc w:val="left"/>
+            </w:pPr>
+            <w:r>
+              <w:t xml:space="preserve">2.tipo#1.m1_20</w:t>
+            </w:r>
+          </w:p>
+        </w:tc>
+        <w:tc>
+          <w:p/>
+        </w:tc>
+        <w:tc>
+          <w:p>
+            <w:pPr>
+              <w:pStyle w:val="Compact"/>
+              <w:jc w:val="center"/>
+            </w:pPr>
+            <w:r>
+              <w:t xml:space="preserve">-0.088***</w:t>
+            </w:r>
+          </w:p>
+        </w:tc>
+      </w:tr>
+      <w:tr>
+        <w:tc>
+          <w:p/>
+        </w:tc>
+        <w:tc>
+          <w:p/>
+        </w:tc>
+        <w:tc>
+          <w:p>
+            <w:pPr>
+              <w:pStyle w:val="Compact"/>
+              <w:jc w:val="center"/>
+            </w:pPr>
+            <w:r>
+              <w:t xml:space="preserve">(0.006)</w:t>
+            </w:r>
+          </w:p>
+        </w:tc>
+      </w:tr>
+      <w:tr>
+        <w:tc>
+          <w:p>
+            <w:pPr>
+              <w:pStyle w:val="Compact"/>
+              <w:jc w:val="left"/>
+            </w:pPr>
+            <w:r>
+              <w:t xml:space="preserve">3o.tipo#0b.m1_20</w:t>
+            </w:r>
+          </w:p>
+        </w:tc>
+        <w:tc>
+          <w:p/>
+        </w:tc>
+        <w:tc>
+          <w:p>
+            <w:pPr>
+              <w:pStyle w:val="Compact"/>
+              <w:jc w:val="center"/>
+            </w:pPr>
+            <w:r>
+              <w:t xml:space="preserve">0.000</w:t>
+            </w:r>
+          </w:p>
+        </w:tc>
+      </w:tr>
+      <w:tr>
+        <w:tc>
+          <w:p/>
+        </w:tc>
+        <w:tc>
+          <w:p/>
+        </w:tc>
+        <w:tc>
+          <w:p>
+            <w:pPr>
+              <w:pStyle w:val="Compact"/>
+              <w:jc w:val="center"/>
+            </w:pPr>
+            <w:r>
+              <w:t xml:space="preserve">(0.000)</w:t>
+            </w:r>
+          </w:p>
+        </w:tc>
+      </w:tr>
+      <w:tr>
+        <w:tc>
+          <w:p>
+            <w:pPr>
+              <w:pStyle w:val="Compact"/>
+              <w:jc w:val="left"/>
+            </w:pPr>
+            <w:r>
+              <w:t xml:space="preserve">3.tipo#1.m1_20</w:t>
+            </w:r>
+          </w:p>
+        </w:tc>
+        <w:tc>
+          <w:p/>
+        </w:tc>
+        <w:tc>
+          <w:p>
+            <w:pPr>
+              <w:pStyle w:val="Compact"/>
+              <w:jc w:val="center"/>
+            </w:pPr>
+            <w:r>
+              <w:t xml:space="preserve">-0.050***</w:t>
+            </w:r>
+          </w:p>
+        </w:tc>
+      </w:tr>
+      <w:tr>
+        <w:tc>
+          <w:p/>
+        </w:tc>
+        <w:tc>
+          <w:p/>
+        </w:tc>
+        <w:tc>
+          <w:p>
+            <w:pPr>
+              <w:pStyle w:val="Compact"/>
+              <w:jc w:val="center"/>
+            </w:pPr>
+            <w:r>
+              <w:t xml:space="preserve">(0.008)</w:t>
+            </w:r>
+          </w:p>
+        </w:tc>
+      </w:tr>
+      <w:tr>
+        <w:tc>
+          <w:p>
+            <w:pPr>
+              <w:pStyle w:val="Compact"/>
+              <w:jc w:val="left"/>
+            </w:pPr>
+            <w:r>
+              <w:t xml:space="preserve">m1_20</w:t>
+            </w:r>
+          </w:p>
+        </w:tc>
+        <w:tc>
+          <w:p>
+            <w:pPr>
+              <w:pStyle w:val="Compact"/>
+              <w:jc w:val="center"/>
+            </w:pPr>
+            <w:r>
+              <w:t xml:space="preserve">0.183***</w:t>
+            </w:r>
+          </w:p>
+        </w:tc>
+        <w:tc>
+          <w:p/>
+        </w:tc>
+      </w:tr>
+      <w:tr>
+        <w:tc>
+          <w:p/>
+        </w:tc>
+        <w:tc>
+          <w:p>
+            <w:pPr>
+              <w:pStyle w:val="Compact"/>
+              <w:jc w:val="center"/>
+            </w:pPr>
+            <w:r>
+              <w:t xml:space="preserve">(0.003)</w:t>
+            </w:r>
+          </w:p>
+        </w:tc>
+        <w:tc>
+          <w:p/>
+        </w:tc>
+      </w:tr>
+      <w:tr>
+        <w:tc>
+          <w:p/>
+        </w:tc>
+        <w:tc>
+          <w:p/>
+        </w:tc>
+        <w:tc>
+          <w:p/>
+        </w:tc>
+      </w:tr>
+      <w:tr>
+        <w:tc>
+          <w:p>
+            <w:pPr>
+              <w:pStyle w:val="Compact"/>
+              <w:jc w:val="left"/>
+            </w:pPr>
+            <w:r>
+              <w:t xml:space="preserve">Observations</w:t>
+            </w:r>
+          </w:p>
+        </w:tc>
+        <w:tc>
+          <w:p>
+            <w:pPr>
+              <w:pStyle w:val="Compact"/>
+              <w:jc w:val="center"/>
+            </w:pPr>
+            <w:r>
+              <w:t xml:space="preserve">22,628</w:t>
+            </w:r>
+          </w:p>
+        </w:tc>
+        <w:tc>
+          <w:p>
+            <w:pPr>
+              <w:pStyle w:val="Compact"/>
+              <w:jc w:val="center"/>
+            </w:pPr>
+            <w:r>
+              <w:t xml:space="preserve">22,628</w:t>
+            </w:r>
+          </w:p>
+        </w:tc>
+      </w:tr>
+      <w:tr>
+        <w:tc>
+          <w:p>
+            <w:pPr>
+              <w:pStyle w:val="Compact"/>
+              <w:jc w:val="left"/>
+            </w:pPr>
+            <w:r>
+              <w:t xml:space="preserve">R-squared</w:t>
+            </w:r>
+          </w:p>
+        </w:tc>
+        <w:tc>
+          <w:p>
+            <w:pPr>
+              <w:pStyle w:val="Compact"/>
+              <w:jc w:val="center"/>
+            </w:pPr>
+            <w:r>
+              <w:t xml:space="preserve">0.247</w:t>
+            </w:r>
+          </w:p>
+        </w:tc>
+        <w:tc>
+          <w:p>
+            <w:pPr>
+              <w:pStyle w:val="Compact"/>
+              <w:jc w:val="center"/>
+            </w:pPr>
+            <w:r>
+              <w:t xml:space="preserve">0.256</w:t>
+            </w:r>
+          </w:p>
+        </w:tc>
+      </w:tr>
+      <w:tr>
+        <w:tc>
+          <w:p>
+            <w:pPr>
+              <w:pStyle w:val="Compact"/>
+              <w:jc w:val="left"/>
+            </w:pPr>
+            <w:r>
+              <w:t xml:space="preserve">Number of gr_marca_ciudad</w:t>
+            </w:r>
+          </w:p>
+        </w:tc>
+        <w:tc>
+          <w:p>
+            <w:pPr>
+              <w:pStyle w:val="Compact"/>
+              <w:jc w:val="center"/>
+            </w:pPr>
+            <w:r>
+              <w:t xml:space="preserve">258</w:t>
+            </w:r>
+          </w:p>
+        </w:tc>
+        <w:tc>
+          <w:p>
+            <w:pPr>
+              <w:pStyle w:val="Compact"/>
+              <w:jc w:val="center"/>
+            </w:pPr>
+            <w:r>
+              <w:t xml:space="preserve">258</w:t>
+            </w:r>
+          </w:p>
+        </w:tc>
+      </w:tr>
+      <w:tr>
+        <w:tc>
+          <w:p>
+            <w:pPr>
+              <w:pStyle w:val="Compact"/>
+              <w:jc w:val="left"/>
+            </w:pPr>
+            <w:r>
+              <w:t xml:space="preserve">Standard errors in parentheses</w:t>
+            </w:r>
+          </w:p>
+        </w:tc>
+        <w:tc>
+          <w:p/>
+        </w:tc>
+        <w:tc>
+          <w:p/>
+        </w:tc>
+      </w:tr>
+      <w:tr>
+        <w:tc>
+          <w:p>
+            <w:pPr>
+              <w:pStyle w:val="Compact"/>
+              <w:jc w:val="left"/>
+            </w:pPr>
+            <w:r>
+              <w:t xml:space="preserve">*** p</w:t>
+            </w:r>
+            <m:oMath>
+              <m:r>
+                <m:rPr>
+                  <m:sty m:val="p"/>
+                </m:rPr>
+                <m:t>&lt;</m:t>
+              </m:r>
+            </m:oMath>
+            <w:r>
+              <w:t xml:space="preserve">0.01, ** p</w:t>
+            </w:r>
+            <m:oMath>
+              <m:r>
+                <m:rPr>
+                  <m:sty m:val="p"/>
+                </m:rPr>
+                <m:t>&lt;</m:t>
+              </m:r>
+            </m:oMath>
+            <w:r>
+              <w:t xml:space="preserve">0.05, * p</w:t>
+            </w:r>
+            <m:oMath>
+              <m:r>
+                <m:rPr>
+                  <m:sty m:val="p"/>
+                </m:rPr>
+                <m:t>&lt;</m:t>
+              </m:r>
+            </m:oMath>
+            <w:r>
+              <w:t xml:space="preserve">0.1</w:t>
+            </w:r>
+          </w:p>
+        </w:tc>
+        <w:tc>
+          <w:p/>
+        </w:tc>
+        <w:tc>
+          <w:p/>
+        </w:tc>
+      </w:tr>
+    </w:tbl>
+    <w:p>
+      <w:pPr>
+        <w:pStyle w:val="BodyText"/>
+      </w:pPr>
+      <w:r>
+        <w:t xml:space="preserve">MANUAL: REMOVE THE ZEROS</w:t>
+      </w:r>
+    </w:p>
+    <w:p>
+      <w:pPr>
+        <w:pStyle w:val="BodyText"/>
+      </w:pPr>
+      <w:r>
+        <w:t xml:space="preserve">With premium for the first label, it shows that the medium brands has lower impact on the tax, although, counterintuitively the lowest impact is estimated for the medium brands with a decrease of 8.9 cents while the lower brand only decreased 5 cents, both with respect to the premium brands average.</w:t>
+      </w:r>
+    </w:p>
+    <w:bookmarkEnd w:id="30"/>
+    <w:bookmarkEnd w:id="31"/>
+    <w:bookmarkStart w:id="34" w:name="X7ac8c9e9b9e867a5e8a93cee4d19cb6ad083089"/>
     <w:p>
       <w:pPr>
         <w:pStyle w:val="Heading1"/>
@@ -11749,6 +13882,14 @@
         </m:oMath>
       </m:oMathPara>
     </w:p>
+    <w:p>
+      <w:pPr>
+        <w:pStyle w:val="FirstParagraph"/>
+      </w:pPr>
+      <w:r>
+        <w:t xml:space="preserve">Results in the left have the same estimate for the effect. Estimates in second column correspond to the first labeled brand, Benson.</w:t>
+      </w:r>
+    </w:p>
     <w:tbl>
       <w:tblPr>
         <w:tblStyle w:val="Table"/>
@@ -11848,18 +13989,18 @@
               <w:jc w:val="center"/>
             </w:pPr>
             <w:r>
-              <w:t xml:space="preserve">-0.020***</w:t>
-            </w:r>
-          </w:p>
-        </w:tc>
-        <w:tc>
-          <w:p>
-            <w:pPr>
-              <w:pStyle w:val="Compact"/>
-              <w:jc w:val="center"/>
-            </w:pPr>
-            <w:r>
-              <w:t xml:space="preserve">-0.020***</w:t>
+              <w:t xml:space="preserve">-0.023***</w:t>
+            </w:r>
+          </w:p>
+        </w:tc>
+        <w:tc>
+          <w:p>
+            <w:pPr>
+              <w:pStyle w:val="Compact"/>
+              <w:jc w:val="center"/>
+            </w:pPr>
+            <w:r>
+              <w:t xml:space="preserve">-0.023***</w:t>
             </w:r>
           </w:p>
         </w:tc>
@@ -11910,18 +14051,18 @@
               <w:jc w:val="center"/>
             </w:pPr>
             <w:r>
-              <w:t xml:space="preserve">0.220***</w:t>
-            </w:r>
-          </w:p>
-        </w:tc>
-        <w:tc>
-          <w:p>
-            <w:pPr>
-              <w:pStyle w:val="Compact"/>
-              <w:jc w:val="center"/>
-            </w:pPr>
-            <w:r>
-              <w:t xml:space="preserve">0.248***</w:t>
+              <w:t xml:space="preserve">0.202***</w:t>
+            </w:r>
+          </w:p>
+        </w:tc>
+        <w:tc>
+          <w:p>
+            <w:pPr>
+              <w:pStyle w:val="Compact"/>
+              <w:jc w:val="center"/>
+            </w:pPr>
+            <w:r>
+              <w:t xml:space="preserve">0.230***</w:t>
             </w:r>
           </w:p>
         </w:tc>
@@ -11948,7 +14089,7 @@
               <w:jc w:val="center"/>
             </w:pPr>
             <w:r>
-              <w:t xml:space="preserve">(0.020)</w:t>
+              <w:t xml:space="preserve">(0.021)</w:t>
             </w:r>
           </w:p>
         </w:tc>
@@ -11961,6 +14102,68 @@
               <w:jc w:val="left"/>
             </w:pPr>
             <w:r>
+              <w:t xml:space="preserve">dm_m1_21_cm</w:t>
+            </w:r>
+          </w:p>
+        </w:tc>
+        <w:tc>
+          <w:p>
+            <w:pPr>
+              <w:pStyle w:val="Compact"/>
+              <w:jc w:val="center"/>
+            </w:pPr>
+            <w:r>
+              <w:t xml:space="preserve">0.232***</w:t>
+            </w:r>
+          </w:p>
+        </w:tc>
+        <w:tc>
+          <w:p>
+            <w:pPr>
+              <w:pStyle w:val="Compact"/>
+              <w:jc w:val="center"/>
+            </w:pPr>
+            <w:r>
+              <w:t xml:space="preserve">0.275***</w:t>
+            </w:r>
+          </w:p>
+        </w:tc>
+      </w:tr>
+      <w:tr>
+        <w:tc>
+          <w:p/>
+        </w:tc>
+        <w:tc>
+          <w:p>
+            <w:pPr>
+              <w:pStyle w:val="Compact"/>
+              <w:jc w:val="center"/>
+            </w:pPr>
+            <w:r>
+              <w:t xml:space="preserve">(0.010)</w:t>
+            </w:r>
+          </w:p>
+        </w:tc>
+        <w:tc>
+          <w:p>
+            <w:pPr>
+              <w:pStyle w:val="Compact"/>
+              <w:jc w:val="center"/>
+            </w:pPr>
+            <w:r>
+              <w:t xml:space="preserve">(0.021)</w:t>
+            </w:r>
+          </w:p>
+        </w:tc>
+      </w:tr>
+      <w:tr>
+        <w:tc>
+          <w:p>
+            <w:pPr>
+              <w:pStyle w:val="Compact"/>
+              <w:jc w:val="left"/>
+            </w:pPr>
+            <w:r>
               <w:t xml:space="preserve">ym</w:t>
             </w:r>
           </w:p>
@@ -12045,18 +14248,18 @@
               <w:jc w:val="center"/>
             </w:pPr>
             <w:r>
-              <w:t xml:space="preserve">23,243</w:t>
-            </w:r>
-          </w:p>
-        </w:tc>
-        <w:tc>
-          <w:p>
-            <w:pPr>
-              <w:pStyle w:val="Compact"/>
-              <w:jc w:val="center"/>
-            </w:pPr>
-            <w:r>
-              <w:t xml:space="preserve">23,243</w:t>
+              <w:t xml:space="preserve">23,926</w:t>
+            </w:r>
+          </w:p>
+        </w:tc>
+        <w:tc>
+          <w:p>
+            <w:pPr>
+              <w:pStyle w:val="Compact"/>
+              <w:jc w:val="center"/>
+            </w:pPr>
+            <w:r>
+              <w:t xml:space="preserve">23,926</w:t>
             </w:r>
           </w:p>
         </w:tc>
@@ -12080,18 +14283,18 @@
               <w:jc w:val="center"/>
             </w:pPr>
             <w:r>
-              <w:t xml:space="preserve">0.862</w:t>
-            </w:r>
-          </w:p>
-        </w:tc>
-        <w:tc>
-          <w:p>
-            <w:pPr>
-              <w:pStyle w:val="Compact"/>
-              <w:jc w:val="center"/>
-            </w:pPr>
-            <w:r>
-              <w:t xml:space="preserve">0.862</w:t>
+              <w:t xml:space="preserve">0.865</w:t>
+            </w:r>
+          </w:p>
+        </w:tc>
+        <w:tc>
+          <w:p>
+            <w:pPr>
+              <w:pStyle w:val="Compact"/>
+              <w:jc w:val="center"/>
+            </w:pPr>
+            <w:r>
+              <w:t xml:space="preserve">0.866</w:t>
             </w:r>
           </w:p>
         </w:tc>
@@ -12115,18 +14318,18 @@
               <w:jc w:val="center"/>
             </w:pPr>
             <w:r>
-              <w:t xml:space="preserve">262</w:t>
-            </w:r>
-          </w:p>
-        </w:tc>
-        <w:tc>
-          <w:p>
-            <w:pPr>
-              <w:pStyle w:val="Compact"/>
-              <w:jc w:val="center"/>
-            </w:pPr>
-            <w:r>
-              <w:t xml:space="preserve">262</w:t>
+              <w:t xml:space="preserve">263</w:t>
+            </w:r>
+          </w:p>
+        </w:tc>
+        <w:tc>
+          <w:p>
+            <w:pPr>
+              <w:pStyle w:val="Compact"/>
+              <w:jc w:val="center"/>
+            </w:pPr>
+            <w:r>
+              <w:t xml:space="preserve">263</w:t>
             </w:r>
           </w:p>
         </w:tc>
@@ -12540,7 +14743,7 @@
         <w:t xml:space="preserve">If the variance is constant for every individual an efficient estimator can be obtained using weighted least-squares with the initial estimator for individual variance from the individual errors.</w:t>
       </w:r>
     </w:p>
-    <w:bookmarkStart w:id="29" w:name="Xa37d6f0a59312851c541247a53f6745ef56dbcd"/>
+    <w:bookmarkStart w:id="32" w:name="Xa37d6f0a59312851c541247a53f6745ef56dbcd"/>
     <w:p>
       <w:pPr>
         <w:pStyle w:val="Heading2"/>
@@ -12825,8 +15028,8 @@
         <w:t xml:space="preserve">In a practical situation, without knowing the constants from variance components, the estimation uses feasible GLS or two-step GLS.</w:t>
       </w:r>
     </w:p>
-    <w:bookmarkEnd w:id="29"/>
-    <w:bookmarkStart w:id="30" w:name="fixed-or-random-effects"/>
+    <w:bookmarkEnd w:id="32"/>
+    <w:bookmarkStart w:id="33" w:name="fixed-or-random-effects"/>
     <w:p>
       <w:pPr>
         <w:pStyle w:val="Heading2"/>
@@ -12852,7 +15055,7 @@
         <w:t xml:space="preserve"> </w:t>
       </w:r>
       <w:r>
-        <w:t xml:space="preserve">The residual can be assumed to consist three components:</w:t>
+        <w:t xml:space="preserve">The residual can be assumed to consist of three components:</w:t>
       </w:r>
     </w:p>
     <w:p>
@@ -12973,1915 +15176,8 @@
         <w:t xml:space="preserve">Ha: At least one panel is stationary Avg. number of periods = 102.57</w:t>
       </w:r>
     </w:p>
-    <w:bookmarkEnd w:id="30"/>
-    <w:bookmarkEnd w:id="31"/>
-    <w:bookmarkStart w:id="33" w:name="dynamic-models"/>
-    <w:p>
-      <w:pPr>
-        <w:pStyle w:val="Heading1"/>
-      </w:pPr>
-      <w:r>
-        <w:t xml:space="preserve">Dynamic models</w:t>
-      </w:r>
-    </w:p>
-    <w:p>
-      <w:pPr>
-        <w:pStyle w:val="FirstParagraph"/>
-      </w:pPr>
-      <w:r>
-        <w:t xml:space="preserve">An alternative model is to consider dynamics in the equation, with a difference in the dependent variable.</w:t>
-      </w:r>
-      <w:r>
-        <w:t xml:space="preserve"> </w:t>
-      </w:r>
-      <w:r>
-        <w:t xml:space="preserve">The second equation includes interactions, to consider the effect of the price change in every january and in january of 2020, when the tax was in place, different brand-types.</w:t>
-      </w:r>
-    </w:p>
-    <w:p>
-      <w:pPr>
-        <w:pStyle w:val="BodyText"/>
-      </w:pPr>
-      <m:oMathPara>
-        <m:oMathParaPr>
-          <m:jc m:val="center"/>
-        </m:oMathParaPr>
-        <m:oMath>
-          <m:sSub>
-            <m:e>
-              <m:r>
-                <m:t>y</m:t>
-              </m:r>
-            </m:e>
-            <m:sub>
-              <m:r>
-                <m:t>i</m:t>
-              </m:r>
-              <m:r>
-                <m:t>t</m:t>
-              </m:r>
-            </m:sub>
-          </m:sSub>
-          <m:r>
-            <m:rPr>
-              <m:sty m:val="p"/>
-            </m:rPr>
-            <m:t>=</m:t>
-          </m:r>
-          <m:r>
-            <m:t>γ</m:t>
-          </m:r>
-          <m:sSub>
-            <m:e>
-              <m:r>
-                <m:t>y</m:t>
-              </m:r>
-            </m:e>
-            <m:sub>
-              <m:r>
-                <m:t>i</m:t>
-              </m:r>
-              <m:r>
-                <m:rPr>
-                  <m:sty m:val="p"/>
-                </m:rPr>
-                <m:t>,</m:t>
-              </m:r>
-              <m:r>
-                <m:t>t</m:t>
-              </m:r>
-              <m:r>
-                <m:rPr>
-                  <m:sty m:val="p"/>
-                </m:rPr>
-                <m:t>−</m:t>
-              </m:r>
-              <m:r>
-                <m:t>1</m:t>
-              </m:r>
-            </m:sub>
-          </m:sSub>
-          <m:r>
-            <m:rPr>
-              <m:sty m:val="p"/>
-            </m:rPr>
-            <m:t>+</m:t>
-          </m:r>
-          <m:sSubSup>
-            <m:e>
-              <m:r>
-                <m:t>x</m:t>
-              </m:r>
-            </m:e>
-            <m:sub>
-              <m:r>
-                <m:t>i</m:t>
-              </m:r>
-              <m:r>
-                <m:t>t</m:t>
-              </m:r>
-            </m:sub>
-            <m:sup>
-              <m:r>
-                <m:rPr>
-                  <m:sty m:val="p"/>
-                </m:rPr>
-                <m:t>′</m:t>
-              </m:r>
-            </m:sup>
-          </m:sSubSup>
-          <m:sSub>
-            <m:e>
-              <m:r>
-                <m:t>β</m:t>
-              </m:r>
-            </m:e>
-            <m:sub>
-              <m:r>
-                <m:t>i</m:t>
-              </m:r>
-            </m:sub>
-          </m:sSub>
-          <m:r>
-            <m:rPr>
-              <m:sty m:val="p"/>
-            </m:rPr>
-            <m:t>+</m:t>
-          </m:r>
-          <m:sSubSup>
-            <m:e>
-              <m:r>
-                <m:t>α</m:t>
-              </m:r>
-            </m:e>
-            <m:sub>
-              <m:r>
-                <m:t>i</m:t>
-              </m:r>
-            </m:sub>
-            <m:sup>
-              <m:r>
-                <m:rPr>
-                  <m:sty m:val="p"/>
-                </m:rPr>
-                <m:t>*</m:t>
-              </m:r>
-            </m:sup>
-          </m:sSubSup>
-          <m:r>
-            <m:rPr>
-              <m:sty m:val="p"/>
-            </m:rPr>
-            <m:t>+</m:t>
-          </m:r>
-          <m:sSub>
-            <m:e>
-              <m:r>
-                <m:t>λ</m:t>
-              </m:r>
-            </m:e>
-            <m:sub>
-              <m:r>
-                <m:t>t</m:t>
-              </m:r>
-            </m:sub>
-          </m:sSub>
-          <m:r>
-            <m:rPr>
-              <m:sty m:val="p"/>
-            </m:rPr>
-            <m:t>+</m:t>
-          </m:r>
-          <m:sSub>
-            <m:e>
-              <m:r>
-                <m:t>u</m:t>
-              </m:r>
-            </m:e>
-            <m:sub>
-              <m:r>
-                <m:t>i</m:t>
-              </m:r>
-              <m:r>
-                <m:t>t</m:t>
-              </m:r>
-            </m:sub>
-          </m:sSub>
-          <m:r>
-            <m:rPr>
-              <m:sty m:val="p"/>
-            </m:rPr>
-            <m:t>;</m:t>
-          </m:r>
-          <m:r>
-            <m:t>i</m:t>
-          </m:r>
-          <m:r>
-            <m:rPr>
-              <m:sty m:val="p"/>
-            </m:rPr>
-            <m:t>=</m:t>
-          </m:r>
-          <m:r>
-            <m:t>1</m:t>
-          </m:r>
-          <m:r>
-            <m:rPr>
-              <m:sty m:val="p"/>
-            </m:rPr>
-            <m:t>,</m:t>
-          </m:r>
-          <m:r>
-            <m:rPr>
-              <m:sty m:val="p"/>
-            </m:rPr>
-            <m:t>…</m:t>
-          </m:r>
-          <m:r>
-            <m:rPr>
-              <m:sty m:val="p"/>
-            </m:rPr>
-            <m:t>,</m:t>
-          </m:r>
-          <m:r>
-            <m:t>N</m:t>
-          </m:r>
-          <m:r>
-            <m:rPr>
-              <m:sty m:val="p"/>
-            </m:rPr>
-            <m:t>;</m:t>
-          </m:r>
-          <m:r>
-            <m:t>t</m:t>
-          </m:r>
-          <m:r>
-            <m:rPr>
-              <m:sty m:val="p"/>
-            </m:rPr>
-            <m:t>=</m:t>
-          </m:r>
-          <m:r>
-            <m:t>1</m:t>
-          </m:r>
-          <m:r>
-            <m:rPr>
-              <m:sty m:val="p"/>
-            </m:rPr>
-            <m:t>,</m:t>
-          </m:r>
-          <m:r>
-            <m:rPr>
-              <m:sty m:val="p"/>
-            </m:rPr>
-            <m:t>…</m:t>
-          </m:r>
-          <m:r>
-            <m:rPr>
-              <m:sty m:val="p"/>
-            </m:rPr>
-            <m:t>,</m:t>
-          </m:r>
-          <m:r>
-            <m:t>T</m:t>
-          </m:r>
-          <m:r>
-            <m:rPr>
-              <m:sty m:val="p"/>
-            </m:rPr>
-            <m:t>.</m:t>
-          </m:r>
-        </m:oMath>
-      </m:oMathPara>
-    </w:p>
-    <w:p>
-      <w:pPr>
-        <w:pStyle w:val="FirstParagraph"/>
-      </w:pPr>
-      <w:r>
-        <w:t xml:space="preserve">The assumption of strict exogeneity is no longer valid.</w:t>
-      </w:r>
-      <w:r>
-        <w:t xml:space="preserve"> </w:t>
-      </w:r>
-      <w:r>
-        <w:t xml:space="preserve">The initial values become relevant.</w:t>
-      </w:r>
-      <w:r>
-        <w:t xml:space="preserve"> </w:t>
-      </w:r>
-      <w:r>
-        <w:t xml:space="preserve">The way in which the T and N tend to infinity become relevant for asymptotic properties, like consistency.</w:t>
-      </w:r>
-    </w:p>
-    <w:tbl>
-      <w:tblPr>
-        <w:tblStyle w:val="Table"/>
-        <w:tblW w:type="pct" w:w="0"/>
-        <w:tblLook w:firstRow="0" w:lastRow="0" w:firstColumn="0" w:lastColumn="0" w:noHBand="0" w:noVBand="0" w:val="0000"/>
-      </w:tblPr>
-      <w:tblGrid/>
-      <w:tr>
-        <w:tc>
-          <w:p/>
-        </w:tc>
-        <w:tc>
-          <w:p>
-            <w:pPr>
-              <w:pStyle w:val="Compact"/>
-              <w:jc w:val="center"/>
-            </w:pPr>
-            <w:r>
-              <w:t xml:space="preserve">(1)</w:t>
-            </w:r>
-          </w:p>
-        </w:tc>
-        <w:tc>
-          <w:p>
-            <w:pPr>
-              <w:pStyle w:val="Compact"/>
-              <w:jc w:val="center"/>
-            </w:pPr>
-            <w:r>
-              <w:t xml:space="preserve">(2)</w:t>
-            </w:r>
-          </w:p>
-        </w:tc>
-      </w:tr>
-      <w:tr>
-        <w:tc>
-          <w:p>
-            <w:pPr>
-              <w:pStyle w:val="Compact"/>
-              <w:jc w:val="left"/>
-            </w:pPr>
-            <w:r>
-              <w:t xml:space="preserve">VARIABLES</w:t>
-            </w:r>
-          </w:p>
-        </w:tc>
-        <w:tc>
-          <w:p>
-            <w:pPr>
-              <w:pStyle w:val="Compact"/>
-              <w:jc w:val="center"/>
-            </w:pPr>
-            <w:r>
-              <w:t xml:space="preserve">ppu</w:t>
-            </w:r>
-          </w:p>
-        </w:tc>
-        <w:tc>
-          <w:p>
-            <w:pPr>
-              <w:pStyle w:val="Compact"/>
-              <w:jc w:val="center"/>
-            </w:pPr>
-            <w:r>
-              <w:t xml:space="preserve">ppu</w:t>
-            </w:r>
-          </w:p>
-        </w:tc>
-      </w:tr>
-      <w:tr>
-        <w:tc>
-          <w:p/>
-        </w:tc>
-        <w:tc>
-          <w:p/>
-        </w:tc>
-        <w:tc>
-          <w:p/>
-        </w:tc>
-      </w:tr>
-      <w:tr>
-        <w:tc>
-          <w:p>
-            <w:pPr>
-              <w:pStyle w:val="Compact"/>
-              <w:jc w:val="left"/>
-            </w:pPr>
-            <w:r>
-              <w:t xml:space="preserve">m1</w:t>
-            </w:r>
-          </w:p>
-        </w:tc>
-        <w:tc>
-          <w:p>
-            <w:pPr>
-              <w:pStyle w:val="Compact"/>
-              <w:jc w:val="center"/>
-            </w:pPr>
-            <w:r>
-              <w:t xml:space="preserve">-0.095***</w:t>
-            </w:r>
-          </w:p>
-        </w:tc>
-        <w:tc>
-          <w:p>
-            <w:pPr>
-              <w:pStyle w:val="Compact"/>
-              <w:jc w:val="center"/>
-            </w:pPr>
-            <w:r>
-              <w:t xml:space="preserve">-0.095***</w:t>
-            </w:r>
-          </w:p>
-        </w:tc>
-      </w:tr>
-      <w:tr>
-        <w:tc>
-          <w:p/>
-        </w:tc>
-        <w:tc>
-          <w:p>
-            <w:pPr>
-              <w:pStyle w:val="Compact"/>
-              <w:jc w:val="center"/>
-            </w:pPr>
-            <w:r>
-              <w:t xml:space="preserve">(0.008)</w:t>
-            </w:r>
-          </w:p>
-        </w:tc>
-        <w:tc>
-          <w:p>
-            <w:pPr>
-              <w:pStyle w:val="Compact"/>
-              <w:jc w:val="center"/>
-            </w:pPr>
-            <w:r>
-              <w:t xml:space="preserve">(0.008)</w:t>
-            </w:r>
-          </w:p>
-        </w:tc>
-      </w:tr>
-      <w:tr>
-        <w:tc>
-          <w:p>
-            <w:pPr>
-              <w:pStyle w:val="Compact"/>
-              <w:jc w:val="left"/>
-            </w:pPr>
-            <w:r>
-              <w:t xml:space="preserve">1.m1_20</w:t>
-            </w:r>
-          </w:p>
-        </w:tc>
-        <w:tc>
-          <w:p/>
-        </w:tc>
-        <w:tc>
-          <w:p>
-            <w:pPr>
-              <w:pStyle w:val="Compact"/>
-              <w:jc w:val="center"/>
-            </w:pPr>
-            <w:r>
-              <w:t xml:space="preserve">0.539***</w:t>
-            </w:r>
-          </w:p>
-        </w:tc>
-      </w:tr>
-      <w:tr>
-        <w:tc>
-          <w:p/>
-        </w:tc>
-        <w:tc>
-          <w:p/>
-        </w:tc>
-        <w:tc>
-          <w:p>
-            <w:pPr>
-              <w:pStyle w:val="Compact"/>
-              <w:jc w:val="center"/>
-            </w:pPr>
-            <w:r>
-              <w:t xml:space="preserve">(0.035)</w:t>
-            </w:r>
-          </w:p>
-        </w:tc>
-      </w:tr>
-      <w:tr>
-        <w:tc>
-          <w:p>
-            <w:pPr>
-              <w:pStyle w:val="Compact"/>
-              <w:jc w:val="left"/>
-            </w:pPr>
-            <w:r>
-              <w:t xml:space="preserve">1b.tipo#0b.m1_20</w:t>
-            </w:r>
-          </w:p>
-        </w:tc>
-        <w:tc>
-          <w:p/>
-        </w:tc>
-        <w:tc>
-          <w:p>
-            <w:pPr>
-              <w:pStyle w:val="Compact"/>
-              <w:jc w:val="center"/>
-            </w:pPr>
-            <w:r>
-              <w:t xml:space="preserve">0.000</w:t>
-            </w:r>
-          </w:p>
-        </w:tc>
-      </w:tr>
-      <w:tr>
-        <w:tc>
-          <w:p/>
-        </w:tc>
-        <w:tc>
-          <w:p/>
-        </w:tc>
-        <w:tc>
-          <w:p>
-            <w:pPr>
-              <w:pStyle w:val="Compact"/>
-              <w:jc w:val="center"/>
-            </w:pPr>
-            <w:r>
-              <w:t xml:space="preserve">(0.000)</w:t>
-            </w:r>
-          </w:p>
-        </w:tc>
-      </w:tr>
-      <w:tr>
-        <w:tc>
-          <w:p>
-            <w:pPr>
-              <w:pStyle w:val="Compact"/>
-              <w:jc w:val="left"/>
-            </w:pPr>
-            <w:r>
-              <w:t xml:space="preserve">1b.tipo#1o.m1_20</w:t>
-            </w:r>
-          </w:p>
-        </w:tc>
-        <w:tc>
-          <w:p/>
-        </w:tc>
-        <w:tc>
-          <w:p>
-            <w:pPr>
-              <w:pStyle w:val="Compact"/>
-              <w:jc w:val="center"/>
-            </w:pPr>
-            <w:r>
-              <w:t xml:space="preserve">0.000</w:t>
-            </w:r>
-          </w:p>
-        </w:tc>
-      </w:tr>
-      <w:tr>
-        <w:tc>
-          <w:p/>
-        </w:tc>
-        <w:tc>
-          <w:p/>
-        </w:tc>
-        <w:tc>
-          <w:p>
-            <w:pPr>
-              <w:pStyle w:val="Compact"/>
-              <w:jc w:val="center"/>
-            </w:pPr>
-            <w:r>
-              <w:t xml:space="preserve">(0.000)</w:t>
-            </w:r>
-          </w:p>
-        </w:tc>
-      </w:tr>
-      <w:tr>
-        <w:tc>
-          <w:p>
-            <w:pPr>
-              <w:pStyle w:val="Compact"/>
-              <w:jc w:val="left"/>
-            </w:pPr>
-            <w:r>
-              <w:t xml:space="preserve">2o.tipo#0b.m1_20</w:t>
-            </w:r>
-          </w:p>
-        </w:tc>
-        <w:tc>
-          <w:p/>
-        </w:tc>
-        <w:tc>
-          <w:p>
-            <w:pPr>
-              <w:pStyle w:val="Compact"/>
-              <w:jc w:val="center"/>
-            </w:pPr>
-            <w:r>
-              <w:t xml:space="preserve">0.000</w:t>
-            </w:r>
-          </w:p>
-        </w:tc>
-      </w:tr>
-      <w:tr>
-        <w:tc>
-          <w:p/>
-        </w:tc>
-        <w:tc>
-          <w:p/>
-        </w:tc>
-        <w:tc>
-          <w:p>
-            <w:pPr>
-              <w:pStyle w:val="Compact"/>
-              <w:jc w:val="center"/>
-            </w:pPr>
-            <w:r>
-              <w:t xml:space="preserve">(0.000)</w:t>
-            </w:r>
-          </w:p>
-        </w:tc>
-      </w:tr>
-      <w:tr>
-        <w:tc>
-          <w:p>
-            <w:pPr>
-              <w:pStyle w:val="Compact"/>
-              <w:jc w:val="left"/>
-            </w:pPr>
-            <w:r>
-              <w:t xml:space="preserve">2.tipo#1.m1_20</w:t>
-            </w:r>
-          </w:p>
-        </w:tc>
-        <w:tc>
-          <w:p/>
-        </w:tc>
-        <w:tc>
-          <w:p>
-            <w:pPr>
-              <w:pStyle w:val="Compact"/>
-              <w:jc w:val="center"/>
-            </w:pPr>
-            <w:r>
-              <w:t xml:space="preserve">-0.106**</w:t>
-            </w:r>
-          </w:p>
-        </w:tc>
-      </w:tr>
-      <w:tr>
-        <w:tc>
-          <w:p/>
-        </w:tc>
-        <w:tc>
-          <w:p/>
-        </w:tc>
-        <w:tc>
-          <w:p>
-            <w:pPr>
-              <w:pStyle w:val="Compact"/>
-              <w:jc w:val="center"/>
-            </w:pPr>
-            <w:r>
-              <w:t xml:space="preserve">(0.053)</w:t>
-            </w:r>
-          </w:p>
-        </w:tc>
-      </w:tr>
-      <w:tr>
-        <w:tc>
-          <w:p>
-            <w:pPr>
-              <w:pStyle w:val="Compact"/>
-              <w:jc w:val="left"/>
-            </w:pPr>
-            <w:r>
-              <w:t xml:space="preserve">3o.tipo#0b.m1_20</w:t>
-            </w:r>
-          </w:p>
-        </w:tc>
-        <w:tc>
-          <w:p/>
-        </w:tc>
-        <w:tc>
-          <w:p>
-            <w:pPr>
-              <w:pStyle w:val="Compact"/>
-              <w:jc w:val="center"/>
-            </w:pPr>
-            <w:r>
-              <w:t xml:space="preserve">0.000</w:t>
-            </w:r>
-          </w:p>
-        </w:tc>
-      </w:tr>
-      <w:tr>
-        <w:tc>
-          <w:p/>
-        </w:tc>
-        <w:tc>
-          <w:p/>
-        </w:tc>
-        <w:tc>
-          <w:p>
-            <w:pPr>
-              <w:pStyle w:val="Compact"/>
-              <w:jc w:val="center"/>
-            </w:pPr>
-            <w:r>
-              <w:t xml:space="preserve">(0.000)</w:t>
-            </w:r>
-          </w:p>
-        </w:tc>
-      </w:tr>
-      <w:tr>
-        <w:tc>
-          <w:p>
-            <w:pPr>
-              <w:pStyle w:val="Compact"/>
-              <w:jc w:val="left"/>
-            </w:pPr>
-            <w:r>
-              <w:t xml:space="preserve">3.tipo#1.m1_20</w:t>
-            </w:r>
-          </w:p>
-        </w:tc>
-        <w:tc>
-          <w:p/>
-        </w:tc>
-        <w:tc>
-          <w:p>
-            <w:pPr>
-              <w:pStyle w:val="Compact"/>
-              <w:jc w:val="center"/>
-            </w:pPr>
-            <w:r>
-              <w:t xml:space="preserve">-0.124</w:t>
-            </w:r>
-          </w:p>
-        </w:tc>
-      </w:tr>
-      <w:tr>
-        <w:tc>
-          <w:p/>
-        </w:tc>
-        <w:tc>
-          <w:p/>
-        </w:tc>
-        <w:tc>
-          <w:p>
-            <w:pPr>
-              <w:pStyle w:val="Compact"/>
-              <w:jc w:val="center"/>
-            </w:pPr>
-            <w:r>
-              <w:t xml:space="preserve">(0.076)</w:t>
-            </w:r>
-          </w:p>
-        </w:tc>
-      </w:tr>
-      <w:tr>
-        <w:tc>
-          <w:p>
-            <w:pPr>
-              <w:pStyle w:val="Compact"/>
-              <w:jc w:val="left"/>
-            </w:pPr>
-            <w:r>
-              <w:t xml:space="preserve">m1_20</w:t>
-            </w:r>
-          </w:p>
-        </w:tc>
-        <w:tc>
-          <w:p>
-            <w:pPr>
-              <w:pStyle w:val="Compact"/>
-              <w:jc w:val="center"/>
-            </w:pPr>
-            <w:r>
-              <w:t xml:space="preserve">0.488***</w:t>
-            </w:r>
-          </w:p>
-        </w:tc>
-        <w:tc>
-          <w:p/>
-        </w:tc>
-      </w:tr>
-      <w:tr>
-        <w:tc>
-          <w:p/>
-        </w:tc>
-        <w:tc>
-          <w:p>
-            <w:pPr>
-              <w:pStyle w:val="Compact"/>
-              <w:jc w:val="center"/>
-            </w:pPr>
-            <w:r>
-              <w:t xml:space="preserve">(0.027)</w:t>
-            </w:r>
-          </w:p>
-        </w:tc>
-        <w:tc>
-          <w:p/>
-        </w:tc>
-      </w:tr>
-      <w:tr>
-        <w:tc>
-          <w:p/>
-        </w:tc>
-        <w:tc>
-          <w:p/>
-        </w:tc>
-        <w:tc>
-          <w:p/>
-        </w:tc>
-      </w:tr>
-      <w:tr>
-        <w:tc>
-          <w:p>
-            <w:pPr>
-              <w:pStyle w:val="Compact"/>
-              <w:jc w:val="left"/>
-            </w:pPr>
-            <w:r>
-              <w:t xml:space="preserve">Observations</w:t>
-            </w:r>
-          </w:p>
-        </w:tc>
-        <w:tc>
-          <w:p>
-            <w:pPr>
-              <w:pStyle w:val="Compact"/>
-              <w:jc w:val="center"/>
-            </w:pPr>
-            <w:r>
-              <w:t xml:space="preserve">22,935</w:t>
-            </w:r>
-          </w:p>
-        </w:tc>
-        <w:tc>
-          <w:p>
-            <w:pPr>
-              <w:pStyle w:val="Compact"/>
-              <w:jc w:val="center"/>
-            </w:pPr>
-            <w:r>
-              <w:t xml:space="preserve">22,935</w:t>
-            </w:r>
-          </w:p>
-        </w:tc>
-      </w:tr>
-      <w:tr>
-        <w:tc>
-          <w:p>
-            <w:pPr>
-              <w:pStyle w:val="Compact"/>
-              <w:jc w:val="left"/>
-            </w:pPr>
-            <w:r>
-              <w:t xml:space="preserve">R-squared</w:t>
-            </w:r>
-          </w:p>
-        </w:tc>
-        <w:tc>
-          <w:p>
-            <w:pPr>
-              <w:pStyle w:val="Compact"/>
-              <w:jc w:val="center"/>
-            </w:pPr>
-            <w:r>
-              <w:t xml:space="preserve">0.039</w:t>
-            </w:r>
-          </w:p>
-        </w:tc>
-        <w:tc>
-          <w:p>
-            <w:pPr>
-              <w:pStyle w:val="Compact"/>
-              <w:jc w:val="center"/>
-            </w:pPr>
-            <w:r>
-              <w:t xml:space="preserve">0.039</w:t>
-            </w:r>
-          </w:p>
-        </w:tc>
-      </w:tr>
-      <w:tr>
-        <w:tc>
-          <w:p>
-            <w:pPr>
-              <w:pStyle w:val="Compact"/>
-              <w:jc w:val="left"/>
-            </w:pPr>
-            <w:r>
-              <w:t xml:space="preserve">Number of gr_marca_ciudad</w:t>
-            </w:r>
-          </w:p>
-        </w:tc>
-        <w:tc>
-          <w:p>
-            <w:pPr>
-              <w:pStyle w:val="Compact"/>
-              <w:jc w:val="center"/>
-            </w:pPr>
-            <w:r>
-              <w:t xml:space="preserve">261</w:t>
-            </w:r>
-          </w:p>
-        </w:tc>
-        <w:tc>
-          <w:p>
-            <w:pPr>
-              <w:pStyle w:val="Compact"/>
-              <w:jc w:val="center"/>
-            </w:pPr>
-            <w:r>
-              <w:t xml:space="preserve">261</w:t>
-            </w:r>
-          </w:p>
-        </w:tc>
-      </w:tr>
-      <w:tr>
-        <w:tc>
-          <w:p>
-            <w:pPr>
-              <w:pStyle w:val="Compact"/>
-              <w:jc w:val="left"/>
-            </w:pPr>
-            <w:r>
-              <w:t xml:space="preserve">Standard errors in parentheses</w:t>
-            </w:r>
-          </w:p>
-        </w:tc>
-        <w:tc>
-          <w:p/>
-        </w:tc>
-        <w:tc>
-          <w:p/>
-        </w:tc>
-      </w:tr>
-      <w:tr>
-        <w:tc>
-          <w:p>
-            <w:pPr>
-              <w:pStyle w:val="Compact"/>
-              <w:jc w:val="left"/>
-            </w:pPr>
-            <w:r>
-              <w:t xml:space="preserve">*** p</w:t>
-            </w:r>
-            <m:oMath>
-              <m:r>
-                <m:rPr>
-                  <m:sty m:val="p"/>
-                </m:rPr>
-                <m:t>&lt;</m:t>
-              </m:r>
-            </m:oMath>
-            <w:r>
-              <w:t xml:space="preserve">0.01, ** p</w:t>
-            </w:r>
-            <m:oMath>
-              <m:r>
-                <m:rPr>
-                  <m:sty m:val="p"/>
-                </m:rPr>
-                <m:t>&lt;</m:t>
-              </m:r>
-            </m:oMath>
-            <w:r>
-              <w:t xml:space="preserve">0.05, * p</w:t>
-            </w:r>
-            <m:oMath>
-              <m:r>
-                <m:rPr>
-                  <m:sty m:val="p"/>
-                </m:rPr>
-                <m:t>&lt;</m:t>
-              </m:r>
-            </m:oMath>
-            <w:r>
-              <w:t xml:space="preserve">0.1</w:t>
-            </w:r>
-          </w:p>
-        </w:tc>
-        <w:tc>
-          <w:p/>
-        </w:tc>
-        <w:tc>
-          <w:p/>
-        </w:tc>
-      </w:tr>
-    </w:tbl>
-    <w:bookmarkStart w:id="32" w:name="dynamic-on-differences"/>
-    <w:p>
-      <w:pPr>
-        <w:pStyle w:val="Heading2"/>
-      </w:pPr>
-      <w:r>
-        <w:t xml:space="preserve">Dynamic on differences</w:t>
-      </w:r>
-    </w:p>
-    <w:p>
-      <w:pPr>
-        <w:pStyle w:val="FirstParagraph"/>
-      </w:pPr>
-      <w:r>
-        <w:t xml:space="preserve">The dependent variable is the change of price in a given city.</w:t>
-      </w:r>
-    </w:p>
-    <w:p>
-      <w:pPr>
-        <w:pStyle w:val="BodyText"/>
-      </w:pPr>
-      <m:oMathPara>
-        <m:oMathParaPr>
-          <m:jc m:val="center"/>
-        </m:oMathParaPr>
-        <m:oMath>
-          <m:r>
-            <m:t>Δ</m:t>
-          </m:r>
-          <m:sSub>
-            <m:e>
-              <m:r>
-                <m:t>y</m:t>
-              </m:r>
-            </m:e>
-            <m:sub>
-              <m:r>
-                <m:t>i</m:t>
-              </m:r>
-              <m:r>
-                <m:t>t</m:t>
-              </m:r>
-            </m:sub>
-          </m:sSub>
-          <m:r>
-            <m:rPr>
-              <m:sty m:val="p"/>
-            </m:rPr>
-            <m:t>=</m:t>
-          </m:r>
-          <m:r>
-            <m:t>γ</m:t>
-          </m:r>
-          <m:r>
-            <m:t>Δ</m:t>
-          </m:r>
-          <m:sSub>
-            <m:e>
-              <m:r>
-                <m:t>y</m:t>
-              </m:r>
-            </m:e>
-            <m:sub>
-              <m:r>
-                <m:t>i</m:t>
-              </m:r>
-              <m:r>
-                <m:rPr>
-                  <m:sty m:val="p"/>
-                </m:rPr>
-                <m:t>,</m:t>
-              </m:r>
-              <m:r>
-                <m:t>t</m:t>
-              </m:r>
-              <m:r>
-                <m:rPr>
-                  <m:sty m:val="p"/>
-                </m:rPr>
-                <m:t>−</m:t>
-              </m:r>
-              <m:r>
-                <m:t>1</m:t>
-              </m:r>
-            </m:sub>
-          </m:sSub>
-          <m:r>
-            <m:rPr>
-              <m:sty m:val="p"/>
-            </m:rPr>
-            <m:t>+</m:t>
-          </m:r>
-          <m:sSub>
-            <m:e>
-              <m:r>
-                <m:t>u</m:t>
-              </m:r>
-            </m:e>
-            <m:sub>
-              <m:r>
-                <m:t>i</m:t>
-              </m:r>
-              <m:r>
-                <m:t>t</m:t>
-              </m:r>
-            </m:sub>
-          </m:sSub>
-          <m:r>
-            <m:rPr>
-              <m:sty m:val="p"/>
-            </m:rPr>
-            <m:t>;</m:t>
-          </m:r>
-          <m:r>
-            <m:t>i</m:t>
-          </m:r>
-          <m:r>
-            <m:rPr>
-              <m:sty m:val="p"/>
-            </m:rPr>
-            <m:t>=</m:t>
-          </m:r>
-          <m:r>
-            <m:t>1</m:t>
-          </m:r>
-          <m:r>
-            <m:rPr>
-              <m:sty m:val="p"/>
-            </m:rPr>
-            <m:t>,</m:t>
-          </m:r>
-          <m:r>
-            <m:rPr>
-              <m:sty m:val="p"/>
-            </m:rPr>
-            <m:t>…</m:t>
-          </m:r>
-          <m:r>
-            <m:rPr>
-              <m:sty m:val="p"/>
-            </m:rPr>
-            <m:t>,</m:t>
-          </m:r>
-          <m:r>
-            <m:t>N</m:t>
-          </m:r>
-          <m:r>
-            <m:rPr>
-              <m:sty m:val="p"/>
-            </m:rPr>
-            <m:t>;</m:t>
-          </m:r>
-          <m:r>
-            <m:t>t</m:t>
-          </m:r>
-          <m:r>
-            <m:rPr>
-              <m:sty m:val="p"/>
-            </m:rPr>
-            <m:t>=</m:t>
-          </m:r>
-          <m:r>
-            <m:t>1</m:t>
-          </m:r>
-          <m:r>
-            <m:rPr>
-              <m:sty m:val="p"/>
-            </m:rPr>
-            <m:t>,</m:t>
-          </m:r>
-          <m:r>
-            <m:rPr>
-              <m:sty m:val="p"/>
-            </m:rPr>
-            <m:t>…</m:t>
-          </m:r>
-          <m:r>
-            <m:rPr>
-              <m:sty m:val="p"/>
-            </m:rPr>
-            <m:t>,</m:t>
-          </m:r>
-          <m:r>
-            <m:t>T</m:t>
-          </m:r>
-          <m:r>
-            <m:rPr>
-              <m:sty m:val="p"/>
-            </m:rPr>
-            <m:t>.</m:t>
-          </m:r>
-        </m:oMath>
-      </m:oMathPara>
-    </w:p>
-    <w:tbl>
-      <w:tblPr>
-        <w:tblStyle w:val="Table"/>
-        <w:tblW w:type="pct" w:w="0"/>
-        <w:tblLook w:firstRow="0" w:lastRow="0" w:firstColumn="0" w:lastColumn="0" w:noHBand="0" w:noVBand="0" w:val="0000"/>
-      </w:tblPr>
-      <w:tblGrid/>
-      <w:tr>
-        <w:tc>
-          <w:p/>
-        </w:tc>
-        <w:tc>
-          <w:p>
-            <w:pPr>
-              <w:pStyle w:val="Compact"/>
-              <w:jc w:val="center"/>
-            </w:pPr>
-            <w:r>
-              <w:t xml:space="preserve">(1)</w:t>
-            </w:r>
-          </w:p>
-        </w:tc>
-        <w:tc>
-          <w:p>
-            <w:pPr>
-              <w:pStyle w:val="Compact"/>
-              <w:jc w:val="center"/>
-            </w:pPr>
-            <w:r>
-              <w:t xml:space="preserve">(2)</w:t>
-            </w:r>
-          </w:p>
-        </w:tc>
-      </w:tr>
-      <w:tr>
-        <w:tc>
-          <w:p>
-            <w:pPr>
-              <w:pStyle w:val="Compact"/>
-              <w:jc w:val="left"/>
-            </w:pPr>
-            <w:r>
-              <w:t xml:space="preserve">VARIABLES</w:t>
-            </w:r>
-          </w:p>
-        </w:tc>
-        <w:tc>
-          <w:p>
-            <w:pPr>
-              <w:pStyle w:val="Compact"/>
-              <w:jc w:val="center"/>
-            </w:pPr>
-            <w:r>
-              <w:t xml:space="preserve">D.ppu</w:t>
-            </w:r>
-          </w:p>
-        </w:tc>
-        <w:tc>
-          <w:p>
-            <w:pPr>
-              <w:pStyle w:val="Compact"/>
-              <w:jc w:val="center"/>
-            </w:pPr>
-            <w:r>
-              <w:t xml:space="preserve">D.ppu</w:t>
-            </w:r>
-          </w:p>
-        </w:tc>
-      </w:tr>
-      <w:tr>
-        <w:tc>
-          <w:p/>
-        </w:tc>
-        <w:tc>
-          <w:p/>
-        </w:tc>
-        <w:tc>
-          <w:p/>
-        </w:tc>
-      </w:tr>
-      <w:tr>
-        <w:tc>
-          <w:p>
-            <w:pPr>
-              <w:pStyle w:val="Compact"/>
-              <w:jc w:val="left"/>
-            </w:pPr>
-            <w:r>
-              <w:t xml:space="preserve">m1</w:t>
-            </w:r>
-          </w:p>
-        </w:tc>
-        <w:tc>
-          <w:p>
-            <w:pPr>
-              <w:pStyle w:val="Compact"/>
-              <w:jc w:val="center"/>
-            </w:pPr>
-            <w:r>
-              <w:t xml:space="preserve">0.025***</w:t>
-            </w:r>
-          </w:p>
-        </w:tc>
-        <w:tc>
-          <w:p>
-            <w:pPr>
-              <w:pStyle w:val="Compact"/>
-              <w:jc w:val="center"/>
-            </w:pPr>
-            <w:r>
-              <w:t xml:space="preserve">0.025***</w:t>
-            </w:r>
-          </w:p>
-        </w:tc>
-      </w:tr>
-      <w:tr>
-        <w:tc>
-          <w:p/>
-        </w:tc>
-        <w:tc>
-          <w:p>
-            <w:pPr>
-              <w:pStyle w:val="Compact"/>
-              <w:jc w:val="center"/>
-            </w:pPr>
-            <w:r>
-              <w:t xml:space="preserve">(0.001)</w:t>
-            </w:r>
-          </w:p>
-        </w:tc>
-        <w:tc>
-          <w:p>
-            <w:pPr>
-              <w:pStyle w:val="Compact"/>
-              <w:jc w:val="center"/>
-            </w:pPr>
-            <w:r>
-              <w:t xml:space="preserve">(0.001)</w:t>
-            </w:r>
-          </w:p>
-        </w:tc>
-      </w:tr>
-      <w:tr>
-        <w:tc>
-          <w:p>
-            <w:pPr>
-              <w:pStyle w:val="Compact"/>
-              <w:jc w:val="left"/>
-            </w:pPr>
-            <w:r>
-              <w:t xml:space="preserve">1.m1_20</w:t>
-            </w:r>
-          </w:p>
-        </w:tc>
-        <w:tc>
-          <w:p/>
-        </w:tc>
-        <w:tc>
-          <w:p>
-            <w:pPr>
-              <w:pStyle w:val="Compact"/>
-              <w:jc w:val="center"/>
-            </w:pPr>
-            <w:r>
-              <w:t xml:space="preserve">0.218***</w:t>
-            </w:r>
-          </w:p>
-        </w:tc>
-      </w:tr>
-      <w:tr>
-        <w:tc>
-          <w:p/>
-        </w:tc>
-        <w:tc>
-          <w:p/>
-        </w:tc>
-        <w:tc>
-          <w:p>
-            <w:pPr>
-              <w:pStyle w:val="Compact"/>
-              <w:jc w:val="center"/>
-            </w:pPr>
-            <w:r>
-              <w:t xml:space="preserve">(0.003)</w:t>
-            </w:r>
-          </w:p>
-        </w:tc>
-      </w:tr>
-      <w:tr>
-        <w:tc>
-          <w:p>
-            <w:pPr>
-              <w:pStyle w:val="Compact"/>
-              <w:jc w:val="left"/>
-            </w:pPr>
-            <w:r>
-              <w:t xml:space="preserve">1b.tipo#0b.m1_20</w:t>
-            </w:r>
-          </w:p>
-        </w:tc>
-        <w:tc>
-          <w:p/>
-        </w:tc>
-        <w:tc>
-          <w:p>
-            <w:pPr>
-              <w:pStyle w:val="Compact"/>
-              <w:jc w:val="center"/>
-            </w:pPr>
-            <w:r>
-              <w:t xml:space="preserve">0.000</w:t>
-            </w:r>
-          </w:p>
-        </w:tc>
-      </w:tr>
-      <w:tr>
-        <w:tc>
-          <w:p/>
-        </w:tc>
-        <w:tc>
-          <w:p/>
-        </w:tc>
-        <w:tc>
-          <w:p>
-            <w:pPr>
-              <w:pStyle w:val="Compact"/>
-              <w:jc w:val="center"/>
-            </w:pPr>
-            <w:r>
-              <w:t xml:space="preserve">(0.000)</w:t>
-            </w:r>
-          </w:p>
-        </w:tc>
-      </w:tr>
-      <w:tr>
-        <w:tc>
-          <w:p>
-            <w:pPr>
-              <w:pStyle w:val="Compact"/>
-              <w:jc w:val="left"/>
-            </w:pPr>
-            <w:r>
-              <w:t xml:space="preserve">1b.tipo#1o.m1_20</w:t>
-            </w:r>
-          </w:p>
-        </w:tc>
-        <w:tc>
-          <w:p/>
-        </w:tc>
-        <w:tc>
-          <w:p>
-            <w:pPr>
-              <w:pStyle w:val="Compact"/>
-              <w:jc w:val="center"/>
-            </w:pPr>
-            <w:r>
-              <w:t xml:space="preserve">0.000</w:t>
-            </w:r>
-          </w:p>
-        </w:tc>
-      </w:tr>
-      <w:tr>
-        <w:tc>
-          <w:p/>
-        </w:tc>
-        <w:tc>
-          <w:p/>
-        </w:tc>
-        <w:tc>
-          <w:p>
-            <w:pPr>
-              <w:pStyle w:val="Compact"/>
-              <w:jc w:val="center"/>
-            </w:pPr>
-            <w:r>
-              <w:t xml:space="preserve">(0.000)</w:t>
-            </w:r>
-          </w:p>
-        </w:tc>
-      </w:tr>
-      <w:tr>
-        <w:tc>
-          <w:p>
-            <w:pPr>
-              <w:pStyle w:val="Compact"/>
-              <w:jc w:val="left"/>
-            </w:pPr>
-            <w:r>
-              <w:t xml:space="preserve">2o.tipo#0b.m1_20</w:t>
-            </w:r>
-          </w:p>
-        </w:tc>
-        <w:tc>
-          <w:p/>
-        </w:tc>
-        <w:tc>
-          <w:p>
-            <w:pPr>
-              <w:pStyle w:val="Compact"/>
-              <w:jc w:val="center"/>
-            </w:pPr>
-            <w:r>
-              <w:t xml:space="preserve">0.000</w:t>
-            </w:r>
-          </w:p>
-        </w:tc>
-      </w:tr>
-      <w:tr>
-        <w:tc>
-          <w:p/>
-        </w:tc>
-        <w:tc>
-          <w:p/>
-        </w:tc>
-        <w:tc>
-          <w:p>
-            <w:pPr>
-              <w:pStyle w:val="Compact"/>
-              <w:jc w:val="center"/>
-            </w:pPr>
-            <w:r>
-              <w:t xml:space="preserve">(0.000)</w:t>
-            </w:r>
-          </w:p>
-        </w:tc>
-      </w:tr>
-      <w:tr>
-        <w:tc>
-          <w:p>
-            <w:pPr>
-              <w:pStyle w:val="Compact"/>
-              <w:jc w:val="left"/>
-            </w:pPr>
-            <w:r>
-              <w:t xml:space="preserve">2.tipo#1.m1_20</w:t>
-            </w:r>
-          </w:p>
-        </w:tc>
-        <w:tc>
-          <w:p/>
-        </w:tc>
-        <w:tc>
-          <w:p>
-            <w:pPr>
-              <w:pStyle w:val="Compact"/>
-              <w:jc w:val="center"/>
-            </w:pPr>
-            <w:r>
-              <w:t xml:space="preserve">-0.088***</w:t>
-            </w:r>
-          </w:p>
-        </w:tc>
-      </w:tr>
-      <w:tr>
-        <w:tc>
-          <w:p/>
-        </w:tc>
-        <w:tc>
-          <w:p/>
-        </w:tc>
-        <w:tc>
-          <w:p>
-            <w:pPr>
-              <w:pStyle w:val="Compact"/>
-              <w:jc w:val="center"/>
-            </w:pPr>
-            <w:r>
-              <w:t xml:space="preserve">(0.006)</w:t>
-            </w:r>
-          </w:p>
-        </w:tc>
-      </w:tr>
-      <w:tr>
-        <w:tc>
-          <w:p>
-            <w:pPr>
-              <w:pStyle w:val="Compact"/>
-              <w:jc w:val="left"/>
-            </w:pPr>
-            <w:r>
-              <w:t xml:space="preserve">3o.tipo#0b.m1_20</w:t>
-            </w:r>
-          </w:p>
-        </w:tc>
-        <w:tc>
-          <w:p/>
-        </w:tc>
-        <w:tc>
-          <w:p>
-            <w:pPr>
-              <w:pStyle w:val="Compact"/>
-              <w:jc w:val="center"/>
-            </w:pPr>
-            <w:r>
-              <w:t xml:space="preserve">0.000</w:t>
-            </w:r>
-          </w:p>
-        </w:tc>
-      </w:tr>
-      <w:tr>
-        <w:tc>
-          <w:p/>
-        </w:tc>
-        <w:tc>
-          <w:p/>
-        </w:tc>
-        <w:tc>
-          <w:p>
-            <w:pPr>
-              <w:pStyle w:val="Compact"/>
-              <w:jc w:val="center"/>
-            </w:pPr>
-            <w:r>
-              <w:t xml:space="preserve">(0.000)</w:t>
-            </w:r>
-          </w:p>
-        </w:tc>
-      </w:tr>
-      <w:tr>
-        <w:tc>
-          <w:p>
-            <w:pPr>
-              <w:pStyle w:val="Compact"/>
-              <w:jc w:val="left"/>
-            </w:pPr>
-            <w:r>
-              <w:t xml:space="preserve">3.tipo#1.m1_20</w:t>
-            </w:r>
-          </w:p>
-        </w:tc>
-        <w:tc>
-          <w:p/>
-        </w:tc>
-        <w:tc>
-          <w:p>
-            <w:pPr>
-              <w:pStyle w:val="Compact"/>
-              <w:jc w:val="center"/>
-            </w:pPr>
-            <w:r>
-              <w:t xml:space="preserve">-0.050***</w:t>
-            </w:r>
-          </w:p>
-        </w:tc>
-      </w:tr>
-      <w:tr>
-        <w:tc>
-          <w:p/>
-        </w:tc>
-        <w:tc>
-          <w:p/>
-        </w:tc>
-        <w:tc>
-          <w:p>
-            <w:pPr>
-              <w:pStyle w:val="Compact"/>
-              <w:jc w:val="center"/>
-            </w:pPr>
-            <w:r>
-              <w:t xml:space="preserve">(0.008)</w:t>
-            </w:r>
-          </w:p>
-        </w:tc>
-      </w:tr>
-      <w:tr>
-        <w:tc>
-          <w:p>
-            <w:pPr>
-              <w:pStyle w:val="Compact"/>
-              <w:jc w:val="left"/>
-            </w:pPr>
-            <w:r>
-              <w:t xml:space="preserve">m1_20</w:t>
-            </w:r>
-          </w:p>
-        </w:tc>
-        <w:tc>
-          <w:p>
-            <w:pPr>
-              <w:pStyle w:val="Compact"/>
-              <w:jc w:val="center"/>
-            </w:pPr>
-            <w:r>
-              <w:t xml:space="preserve">0.183***</w:t>
-            </w:r>
-          </w:p>
-        </w:tc>
-        <w:tc>
-          <w:p/>
-        </w:tc>
-      </w:tr>
-      <w:tr>
-        <w:tc>
-          <w:p/>
-        </w:tc>
-        <w:tc>
-          <w:p>
-            <w:pPr>
-              <w:pStyle w:val="Compact"/>
-              <w:jc w:val="center"/>
-            </w:pPr>
-            <w:r>
-              <w:t xml:space="preserve">(0.003)</w:t>
-            </w:r>
-          </w:p>
-        </w:tc>
-        <w:tc>
-          <w:p/>
-        </w:tc>
-      </w:tr>
-      <w:tr>
-        <w:tc>
-          <w:p/>
-        </w:tc>
-        <w:tc>
-          <w:p/>
-        </w:tc>
-        <w:tc>
-          <w:p/>
-        </w:tc>
-      </w:tr>
-      <w:tr>
-        <w:tc>
-          <w:p>
-            <w:pPr>
-              <w:pStyle w:val="Compact"/>
-              <w:jc w:val="left"/>
-            </w:pPr>
-            <w:r>
-              <w:t xml:space="preserve">Observations</w:t>
-            </w:r>
-          </w:p>
-        </w:tc>
-        <w:tc>
-          <w:p>
-            <w:pPr>
-              <w:pStyle w:val="Compact"/>
-              <w:jc w:val="center"/>
-            </w:pPr>
-            <w:r>
-              <w:t xml:space="preserve">22,628</w:t>
-            </w:r>
-          </w:p>
-        </w:tc>
-        <w:tc>
-          <w:p>
-            <w:pPr>
-              <w:pStyle w:val="Compact"/>
-              <w:jc w:val="center"/>
-            </w:pPr>
-            <w:r>
-              <w:t xml:space="preserve">22,628</w:t>
-            </w:r>
-          </w:p>
-        </w:tc>
-      </w:tr>
-      <w:tr>
-        <w:tc>
-          <w:p>
-            <w:pPr>
-              <w:pStyle w:val="Compact"/>
-              <w:jc w:val="left"/>
-            </w:pPr>
-            <w:r>
-              <w:t xml:space="preserve">R-squared</w:t>
-            </w:r>
-          </w:p>
-        </w:tc>
-        <w:tc>
-          <w:p>
-            <w:pPr>
-              <w:pStyle w:val="Compact"/>
-              <w:jc w:val="center"/>
-            </w:pPr>
-            <w:r>
-              <w:t xml:space="preserve">0.247</w:t>
-            </w:r>
-          </w:p>
-        </w:tc>
-        <w:tc>
-          <w:p>
-            <w:pPr>
-              <w:pStyle w:val="Compact"/>
-              <w:jc w:val="center"/>
-            </w:pPr>
-            <w:r>
-              <w:t xml:space="preserve">0.256</w:t>
-            </w:r>
-          </w:p>
-        </w:tc>
-      </w:tr>
-      <w:tr>
-        <w:tc>
-          <w:p>
-            <w:pPr>
-              <w:pStyle w:val="Compact"/>
-              <w:jc w:val="left"/>
-            </w:pPr>
-            <w:r>
-              <w:t xml:space="preserve">Number of gr_marca_ciudad</w:t>
-            </w:r>
-          </w:p>
-        </w:tc>
-        <w:tc>
-          <w:p>
-            <w:pPr>
-              <w:pStyle w:val="Compact"/>
-              <w:jc w:val="center"/>
-            </w:pPr>
-            <w:r>
-              <w:t xml:space="preserve">258</w:t>
-            </w:r>
-          </w:p>
-        </w:tc>
-        <w:tc>
-          <w:p>
-            <w:pPr>
-              <w:pStyle w:val="Compact"/>
-              <w:jc w:val="center"/>
-            </w:pPr>
-            <w:r>
-              <w:t xml:space="preserve">258</w:t>
-            </w:r>
-          </w:p>
-        </w:tc>
-      </w:tr>
-      <w:tr>
-        <w:tc>
-          <w:p>
-            <w:pPr>
-              <w:pStyle w:val="Compact"/>
-              <w:jc w:val="left"/>
-            </w:pPr>
-            <w:r>
-              <w:t xml:space="preserve">Standard errors in parentheses</w:t>
-            </w:r>
-          </w:p>
-        </w:tc>
-        <w:tc>
-          <w:p/>
-        </w:tc>
-        <w:tc>
-          <w:p/>
-        </w:tc>
-      </w:tr>
-      <w:tr>
-        <w:tc>
-          <w:p>
-            <w:pPr>
-              <w:pStyle w:val="Compact"/>
-              <w:jc w:val="left"/>
-            </w:pPr>
-            <w:r>
-              <w:t xml:space="preserve">*** p</w:t>
-            </w:r>
-            <m:oMath>
-              <m:r>
-                <m:rPr>
-                  <m:sty m:val="p"/>
-                </m:rPr>
-                <m:t>&lt;</m:t>
-              </m:r>
-            </m:oMath>
-            <w:r>
-              <w:t xml:space="preserve">0.01, ** p</w:t>
-            </w:r>
-            <m:oMath>
-              <m:r>
-                <m:rPr>
-                  <m:sty m:val="p"/>
-                </m:rPr>
-                <m:t>&lt;</m:t>
-              </m:r>
-            </m:oMath>
-            <w:r>
-              <w:t xml:space="preserve">0.05, * p</w:t>
-            </w:r>
-            <m:oMath>
-              <m:r>
-                <m:rPr>
-                  <m:sty m:val="p"/>
-                </m:rPr>
-                <m:t>&lt;</m:t>
-              </m:r>
-            </m:oMath>
-            <w:r>
-              <w:t xml:space="preserve">0.1</w:t>
-            </w:r>
-          </w:p>
-        </w:tc>
-        <w:tc>
-          <w:p/>
-        </w:tc>
-        <w:tc>
-          <w:p/>
-        </w:tc>
-      </w:tr>
-    </w:tbl>
-    <w:p>
-      <w:pPr>
-        <w:pStyle w:val="BodyText"/>
-      </w:pPr>
-      <w:r>
-        <w:t xml:space="preserve">MANUAL: REMOVE THE ZEROS</w:t>
-      </w:r>
-    </w:p>
-    <w:p>
-      <w:pPr>
-        <w:pStyle w:val="BodyText"/>
-      </w:pPr>
-      <w:r>
-        <w:t xml:space="preserve">With premium for the first label, it shows that the medium brands has lower impact on the tax, although, counterintuitively the lowest impact is estimated for the medium brands with a decrease of 8.9 cents while the lower brand only decreased 5 cents, both with respect to the premium brands average.</w:t>
-      </w:r>
-    </w:p>
-    <w:bookmarkEnd w:id="32"/>
     <w:bookmarkEnd w:id="33"/>
+    <w:bookmarkEnd w:id="34"/>
     <w:sectPr/>
   </w:body>
 </w:document>

--- a/resultados/doc/modelos_panel.docx
+++ b/resultados/doc/modelos_panel.docx
@@ -13178,7 +13178,21 @@
         <w:pStyle w:val="BodyText"/>
       </w:pPr>
       <w:r>
-        <w:t xml:space="preserve">By brand type, for premium(1) and low(3) brand types the Hausman test rejects the alternative of random effects in favour of fixed individual effects. The test for type 1 and 3 are Chi2(4) = 0.60,</w:t>
+        <w:t xml:space="preserve">By brand type, for premium(1) and low(3) brand types the Hausman test (see Table</w:t>
+      </w:r>
+      <w:r>
+        <w:t xml:space="preserve"> </w:t>
+      </w:r>
+      <w:hyperlink w:anchor="tab:AppHausmanStatic">
+        <w:r>
+          <w:rPr>
+            <w:rStyle w:val="Hyperlink"/>
+          </w:rPr>
+          <w:t xml:space="preserve">12</w:t>
+        </w:r>
+      </w:hyperlink>
+      <w:r>
+        <w:t xml:space="preserve">) rejects the alternative of random effects in favour of fixed individual effects. The test for type 1 and 3 are Chi2(4) = 0.60,</w:t>
       </w:r>
       <w:r>
         <w:t xml:space="preserve"> </w:t>
@@ -13397,7 +13411,21 @@
         </m:r>
       </m:oMath>
       <w:r>
-        <w:t xml:space="preserve">, does not rule out the presence of unit root for any panel (defined as a combination of city and brand), except for the model that includes a drift. The result suggests to consider different trends for each brand or city, there is an estimation by brand to test for unit roots by specifications of the panel.</w:t>
+        <w:t xml:space="preserve">, does not rule out the presence of unit root for any panel (defined as a combination of city and brand), except for the model that includes a drift. The result suggests to consider different trends for each brand or city, there is an estimation by brand to test for unit roots by specifications of the panel. See Table</w:t>
+      </w:r>
+      <w:r>
+        <w:t xml:space="preserve"> </w:t>
+      </w:r>
+      <w:hyperlink w:anchor="tab:AppUnitRoots">
+        <w:r>
+          <w:rPr>
+            <w:rStyle w:val="Hyperlink"/>
+          </w:rPr>
+          <w:t xml:space="preserve">13</w:t>
+        </w:r>
+      </w:hyperlink>
+      <w:r>
+        <w:t xml:space="preserve">.</w:t>
       </w:r>
     </w:p>
     <w:p>
@@ -16660,7 +16688,21 @@
         <w:t xml:space="preserve"> </w:t>
       </w:r>
       <w:r>
-        <w:t xml:space="preserve">shows the results prefered by the Hausman test, in this case fixed effects. It also shows the estimates by type. The first two columns correspond to the model estimation without interactions. Third and fourth columns include interactions by brand. Fifth and sixth columns consider interactions by brand type.</w:t>
+        <w:t xml:space="preserve">shows the results prefered by the Hausman test (see: Table</w:t>
+      </w:r>
+      <w:r>
+        <w:t xml:space="preserve"> </w:t>
+      </w:r>
+      <w:hyperlink w:anchor="tab:AppendixHausman">
+        <w:r>
+          <w:rPr>
+            <w:rStyle w:val="Hyperlink"/>
+          </w:rPr>
+          <w:t xml:space="preserve">14</w:t>
+        </w:r>
+      </w:hyperlink>
+      <w:r>
+        <w:t xml:space="preserve">), in this case fixed effects. It also shows the estimates by type. The first two columns correspond to the model estimation without interactions. Third and fourth columns include interactions by brand. Fifth and sixth columns consider interactions by brand type.</w:t>
       </w:r>
       <w:r>
         <w:t xml:space="preserve"> </w:t>
@@ -21489,12 +21531,12 @@
       <w:r>
         <w:t xml:space="preserve"> </w:t>
       </w:r>
-      <w:hyperlink w:anchor="tab:dynXtregTipo">
+      <w:hyperlink w:anchor="tab:dynXtreg">
         <w:r>
           <w:rPr>
             <w:rStyle w:val="Hyperlink"/>
           </w:rPr>
-          <w:t xml:space="preserve">9</w:t>
+          <w:t xml:space="preserve">8</w:t>
         </w:r>
       </w:hyperlink>
       <w:r>
@@ -25875,6 +25917,1754 @@
     </w:tbl>
     <w:bookmarkEnd w:id="47"/>
     <w:bookmarkEnd w:id="48"/>
+    <w:bookmarkStart w:id="55" w:name="appendix-a-tests-tables"/>
+    <w:p>
+      <w:pPr>
+        <w:pStyle w:val="Heading1"/>
+      </w:pPr>
+      <w:r>
+        <w:br/>
+      </w:r>
+      <w:r>
+        <w:t xml:space="preserve">Appendix A: Tests tables</w:t>
+      </w:r>
+    </w:p>
+    <w:p>
+      <w:pPr>
+        <w:pStyle w:val="FirstParagraph"/>
+      </w:pPr>
+      <w:r>
+        <w:t xml:space="preserve">Results for static models Hausman tests</w:t>
+      </w:r>
+    </w:p>
+    <w:bookmarkStart w:id="50" w:name="tab:AppHausmanStatic"/>
+    <w:p>
+      <w:pPr>
+        <w:pStyle w:val="TableCaption"/>
+      </w:pPr>
+      <w:r>
+        <w:t xml:space="preserve">Hausman tests static models</w:t>
+      </w:r>
+      <w:r>
+        <w:t xml:space="preserve"> </w:t>
+      </w:r>
+      <w:bookmarkStart w:id="49" w:name="tab:AppHausmanStatic"/>
+      <w:r>
+        <w:t xml:space="preserve">[tab:AppHausmanStatic]</w:t>
+      </w:r>
+      <w:bookmarkEnd w:id="49"/>
+    </w:p>
+    <w:tbl>
+      <w:tblPr>
+        <w:tblStyle w:val="Table"/>
+        <w:tblW w:type="pct" w:w="0"/>
+        <w:tblLook w:firstRow="0" w:lastRow="0" w:firstColumn="0" w:lastColumn="0" w:noHBand="0" w:noVBand="0" w:val="0000"/>
+        <w:tblCaption w:val="Hausman tests static models [tab:AppHausmanStatic]"/>
+      </w:tblPr>
+      <w:tblGrid/>
+      <w:tr>
+        <w:tc>
+          <w:p/>
+        </w:tc>
+        <w:tc>
+          <w:p/>
+        </w:tc>
+        <w:tc>
+          <w:p>
+            <w:pPr>
+              <w:pStyle w:val="Compact"/>
+              <w:jc w:val="center"/>
+            </w:pPr>
+            <w:r>
+              <w:t xml:space="preserve">(1)</w:t>
+            </w:r>
+          </w:p>
+        </w:tc>
+        <w:tc>
+          <w:p>
+            <w:pPr>
+              <w:pStyle w:val="Compact"/>
+              <w:jc w:val="center"/>
+            </w:pPr>
+            <w:r>
+              <w:t xml:space="preserve">(2)</w:t>
+            </w:r>
+          </w:p>
+        </w:tc>
+        <w:tc>
+          <w:p>
+            <w:pPr>
+              <w:pStyle w:val="Compact"/>
+              <w:jc w:val="center"/>
+            </w:pPr>
+            <w:r>
+              <w:t xml:space="preserve">(3)</w:t>
+            </w:r>
+          </w:p>
+        </w:tc>
+        <w:tc>
+          <w:p/>
+        </w:tc>
+      </w:tr>
+      <w:tr>
+        <w:tc>
+          <w:p>
+            <w:pPr>
+              <w:pStyle w:val="Compact"/>
+              <w:jc w:val="left"/>
+            </w:pPr>
+            <w:r>
+              <w:t xml:space="preserve">Name</w:t>
+            </w:r>
+          </w:p>
+        </w:tc>
+        <w:tc>
+          <w:p>
+            <w:pPr>
+              <w:pStyle w:val="Compact"/>
+              <w:jc w:val="center"/>
+            </w:pPr>
+            <w:r>
+              <w:t xml:space="preserve">Interactions</w:t>
+            </w:r>
+          </w:p>
+        </w:tc>
+        <w:tc>
+          <w:p>
+            <w:pPr>
+              <w:pStyle w:val="Compact"/>
+              <w:jc w:val="center"/>
+            </w:pPr>
+            <w:r>
+              <w:t xml:space="preserve">chi2</w:t>
+            </w:r>
+          </w:p>
+        </w:tc>
+        <w:tc>
+          <w:p>
+            <w:pPr>
+              <w:pStyle w:val="Compact"/>
+              <w:jc w:val="center"/>
+            </w:pPr>
+            <w:r>
+              <w:t xml:space="preserve">df</w:t>
+            </w:r>
+          </w:p>
+        </w:tc>
+        <w:tc>
+          <w:p>
+            <w:pPr>
+              <w:pStyle w:val="Compact"/>
+              <w:jc w:val="center"/>
+            </w:pPr>
+            <w:r>
+              <w:t xml:space="preserve">p</w:t>
+            </w:r>
+          </w:p>
+        </w:tc>
+        <w:tc>
+          <w:p/>
+        </w:tc>
+      </w:tr>
+      <w:tr>
+        <w:tc>
+          <w:p>
+            <w:pPr>
+              <w:pStyle w:val="Compact"/>
+              <w:jc w:val="left"/>
+            </w:pPr>
+            <w:r>
+              <w:t xml:space="preserve">(4.3)</w:t>
+            </w:r>
+          </w:p>
+        </w:tc>
+        <w:tc>
+          <w:p>
+            <w:pPr>
+              <w:pStyle w:val="Compact"/>
+              <w:jc w:val="center"/>
+            </w:pPr>
+            <w:r>
+              <w:t xml:space="preserve">No interactions</w:t>
+            </w:r>
+          </w:p>
+        </w:tc>
+        <w:tc>
+          <w:p>
+            <w:pPr>
+              <w:pStyle w:val="Compact"/>
+              <w:jc w:val="center"/>
+            </w:pPr>
+            <w:r>
+              <w:t xml:space="preserve">0.60265</w:t>
+            </w:r>
+          </w:p>
+        </w:tc>
+        <w:tc>
+          <w:p>
+            <w:pPr>
+              <w:pStyle w:val="Compact"/>
+              <w:jc w:val="center"/>
+            </w:pPr>
+            <w:r>
+              <w:t xml:space="preserve">5</w:t>
+            </w:r>
+          </w:p>
+        </w:tc>
+        <w:tc>
+          <w:p>
+            <w:pPr>
+              <w:pStyle w:val="Compact"/>
+              <w:jc w:val="center"/>
+            </w:pPr>
+            <w:r>
+              <w:t xml:space="preserve">0.96277***</w:t>
+            </w:r>
+          </w:p>
+        </w:tc>
+        <w:tc>
+          <w:p/>
+        </w:tc>
+      </w:tr>
+      <w:tr>
+        <w:tc>
+          <w:p>
+            <w:pPr>
+              <w:pStyle w:val="Compact"/>
+              <w:jc w:val="left"/>
+            </w:pPr>
+            <w:r>
+              <w:t xml:space="preserve">(4.4)</w:t>
+            </w:r>
+          </w:p>
+        </w:tc>
+        <w:tc>
+          <w:p>
+            <w:pPr>
+              <w:pStyle w:val="Compact"/>
+              <w:jc w:val="center"/>
+            </w:pPr>
+            <w:r>
+              <w:t xml:space="preserve">Interactions</w:t>
+            </w:r>
+          </w:p>
+        </w:tc>
+        <w:tc>
+          <w:p>
+            <w:pPr>
+              <w:pStyle w:val="Compact"/>
+              <w:jc w:val="center"/>
+            </w:pPr>
+            <w:r>
+              <w:t xml:space="preserve">83.08106</w:t>
+            </w:r>
+          </w:p>
+        </w:tc>
+        <w:tc>
+          <w:p>
+            <w:pPr>
+              <w:pStyle w:val="Compact"/>
+              <w:jc w:val="center"/>
+            </w:pPr>
+            <w:r>
+              <w:t xml:space="preserve">16</w:t>
+            </w:r>
+          </w:p>
+        </w:tc>
+        <w:tc>
+          <w:p>
+            <w:pPr>
+              <w:pStyle w:val="Compact"/>
+              <w:jc w:val="center"/>
+            </w:pPr>
+            <w:r>
+              <w:t xml:space="preserve">0***</w:t>
+            </w:r>
+          </w:p>
+        </w:tc>
+        <w:tc>
+          <w:p/>
+        </w:tc>
+      </w:tr>
+      <w:tr>
+        <w:tc>
+          <w:p>
+            <w:pPr>
+              <w:pStyle w:val="Compact"/>
+              <w:jc w:val="left"/>
+            </w:pPr>
+            <w:r>
+              <w:t xml:space="preserve">(4.4)</w:t>
+            </w:r>
+          </w:p>
+        </w:tc>
+        <w:tc>
+          <w:p>
+            <w:pPr>
+              <w:pStyle w:val="Compact"/>
+              <w:jc w:val="center"/>
+            </w:pPr>
+            <w:r>
+              <w:t xml:space="preserve">Premium</w:t>
+            </w:r>
+          </w:p>
+        </w:tc>
+        <w:tc>
+          <w:p>
+            <w:pPr>
+              <w:pStyle w:val="Compact"/>
+              <w:jc w:val="center"/>
+            </w:pPr>
+            <w:r>
+              <w:t xml:space="preserve">41.63451</w:t>
+            </w:r>
+          </w:p>
+        </w:tc>
+        <w:tc>
+          <w:p>
+            <w:pPr>
+              <w:pStyle w:val="Compact"/>
+              <w:jc w:val="center"/>
+            </w:pPr>
+            <w:r>
+              <w:t xml:space="preserve">5</w:t>
+            </w:r>
+          </w:p>
+        </w:tc>
+        <w:tc>
+          <w:p>
+            <w:pPr>
+              <w:pStyle w:val="Compact"/>
+              <w:jc w:val="center"/>
+            </w:pPr>
+            <w:r>
+              <w:t xml:space="preserve">0***</w:t>
+            </w:r>
+          </w:p>
+        </w:tc>
+        <w:tc>
+          <w:p/>
+        </w:tc>
+      </w:tr>
+      <w:tr>
+        <w:tc>
+          <w:p>
+            <w:pPr>
+              <w:pStyle w:val="Compact"/>
+              <w:jc w:val="left"/>
+            </w:pPr>
+            <w:r>
+              <w:t xml:space="preserve">(4.4)</w:t>
+            </w:r>
+          </w:p>
+        </w:tc>
+        <w:tc>
+          <w:p>
+            <w:pPr>
+              <w:pStyle w:val="Compact"/>
+              <w:jc w:val="center"/>
+            </w:pPr>
+            <w:r>
+              <w:t xml:space="preserve">Medium</w:t>
+            </w:r>
+          </w:p>
+        </w:tc>
+        <w:tc>
+          <w:p>
+            <w:pPr>
+              <w:pStyle w:val="Compact"/>
+              <w:jc w:val="center"/>
+            </w:pPr>
+            <w:r>
+              <w:t xml:space="preserve">6.55265</w:t>
+            </w:r>
+          </w:p>
+        </w:tc>
+        <w:tc>
+          <w:p>
+            <w:pPr>
+              <w:pStyle w:val="Compact"/>
+              <w:jc w:val="center"/>
+            </w:pPr>
+            <w:r>
+              <w:t xml:space="preserve">5</w:t>
+            </w:r>
+          </w:p>
+        </w:tc>
+        <w:tc>
+          <w:p>
+            <w:pPr>
+              <w:pStyle w:val="Compact"/>
+              <w:jc w:val="center"/>
+            </w:pPr>
+            <w:r>
+              <w:t xml:space="preserve">0.1615</w:t>
+            </w:r>
+          </w:p>
+        </w:tc>
+        <w:tc>
+          <w:p/>
+        </w:tc>
+      </w:tr>
+      <w:tr>
+        <w:tc>
+          <w:p>
+            <w:pPr>
+              <w:pStyle w:val="Compact"/>
+              <w:jc w:val="left"/>
+            </w:pPr>
+            <w:r>
+              <w:t xml:space="preserve">(4.4)</w:t>
+            </w:r>
+          </w:p>
+        </w:tc>
+        <w:tc>
+          <w:p>
+            <w:pPr>
+              <w:pStyle w:val="Compact"/>
+              <w:jc w:val="center"/>
+            </w:pPr>
+            <w:r>
+              <w:t xml:space="preserve">Lower</w:t>
+            </w:r>
+          </w:p>
+        </w:tc>
+        <w:tc>
+          <w:p>
+            <w:pPr>
+              <w:pStyle w:val="Compact"/>
+              <w:jc w:val="center"/>
+            </w:pPr>
+            <w:r>
+              <w:t xml:space="preserve">13.74536</w:t>
+            </w:r>
+          </w:p>
+        </w:tc>
+        <w:tc>
+          <w:p>
+            <w:pPr>
+              <w:pStyle w:val="Compact"/>
+              <w:jc w:val="center"/>
+            </w:pPr>
+            <w:r>
+              <w:t xml:space="preserve">5</w:t>
+            </w:r>
+          </w:p>
+        </w:tc>
+        <w:tc>
+          <w:p>
+            <w:pPr>
+              <w:pStyle w:val="Compact"/>
+              <w:jc w:val="center"/>
+            </w:pPr>
+            <w:r>
+              <w:t xml:space="preserve">0.00815***</w:t>
+            </w:r>
+          </w:p>
+        </w:tc>
+        <w:tc>
+          <w:p/>
+        </w:tc>
+      </w:tr>
+      <w:tr>
+        <w:tc>
+          <w:p>
+            <w:pPr>
+              <w:pStyle w:val="Compact"/>
+              <w:jc w:val="left"/>
+            </w:pPr>
+            <w:r>
+              <w:t xml:space="preserve">*** p</w:t>
+            </w:r>
+            <m:oMath>
+              <m:r>
+                <m:rPr>
+                  <m:sty m:val="p"/>
+                </m:rPr>
+                <m:t>&lt;</m:t>
+              </m:r>
+            </m:oMath>
+            <w:r>
+              <w:t xml:space="preserve">0.01, ** p</w:t>
+            </w:r>
+            <m:oMath>
+              <m:r>
+                <m:rPr>
+                  <m:sty m:val="p"/>
+                </m:rPr>
+                <m:t>&lt;</m:t>
+              </m:r>
+            </m:oMath>
+            <w:r>
+              <w:t xml:space="preserve">0.05, * p</w:t>
+            </w:r>
+            <m:oMath>
+              <m:r>
+                <m:rPr>
+                  <m:sty m:val="p"/>
+                </m:rPr>
+                <m:t>&lt;</m:t>
+              </m:r>
+            </m:oMath>
+            <w:r>
+              <w:t xml:space="preserve">0.1</w:t>
+            </w:r>
+          </w:p>
+        </w:tc>
+        <w:tc>
+          <w:p/>
+        </w:tc>
+        <w:tc>
+          <w:p/>
+        </w:tc>
+        <w:tc>
+          <w:p/>
+        </w:tc>
+        <w:tc>
+          <w:p/>
+        </w:tc>
+        <w:tc>
+          <w:p/>
+        </w:tc>
+      </w:tr>
+    </w:tbl>
+    <w:bookmarkEnd w:id="50"/>
+    <w:p>
+      <w:pPr>
+        <w:pStyle w:val="BodyText"/>
+      </w:pPr>
+      <w:r>
+        <w:t xml:space="preserve">Results for Unit Root tests</w:t>
+      </w:r>
+    </w:p>
+    <w:bookmarkStart w:id="52" w:name="tab:AppUnitRoots"/>
+    <w:p>
+      <w:pPr>
+        <w:pStyle w:val="TableCaption"/>
+      </w:pPr>
+      <w:r>
+        <w:t xml:space="preserve">Unit Root tests</w:t>
+      </w:r>
+      <w:r>
+        <w:t xml:space="preserve"> </w:t>
+      </w:r>
+      <w:bookmarkStart w:id="51" w:name="tab:AppUnitRoots"/>
+      <w:r>
+        <w:t xml:space="preserve">[tab:AppUnitRoots]</w:t>
+      </w:r>
+      <w:bookmarkEnd w:id="51"/>
+    </w:p>
+    <w:tbl>
+      <w:tblPr>
+        <w:tblStyle w:val="Table"/>
+        <w:tblW w:type="pct" w:w="0"/>
+        <w:tblLook w:firstRow="0" w:lastRow="0" w:firstColumn="0" w:lastColumn="0" w:noHBand="0" w:noVBand="0" w:val="0000"/>
+        <w:tblCaption w:val="Unit Root tests [tab:AppUnitRoots]"/>
+      </w:tblPr>
+      <w:tblGrid/>
+      <w:tr>
+        <w:tc>
+          <w:p/>
+        </w:tc>
+        <w:tc>
+          <w:p/>
+        </w:tc>
+        <w:tc>
+          <w:p>
+            <w:pPr>
+              <w:pStyle w:val="Compact"/>
+              <w:jc w:val="center"/>
+            </w:pPr>
+            <w:r>
+              <w:t xml:space="preserve">(1)</w:t>
+            </w:r>
+          </w:p>
+        </w:tc>
+        <w:tc>
+          <w:p>
+            <w:pPr>
+              <w:pStyle w:val="Compact"/>
+              <w:jc w:val="center"/>
+            </w:pPr>
+            <w:r>
+              <w:t xml:space="preserve">(2)</w:t>
+            </w:r>
+          </w:p>
+        </w:tc>
+        <w:tc>
+          <w:p>
+            <w:pPr>
+              <w:pStyle w:val="Compact"/>
+              <w:jc w:val="center"/>
+            </w:pPr>
+            <w:r>
+              <w:t xml:space="preserve">(3)</w:t>
+            </w:r>
+          </w:p>
+        </w:tc>
+        <w:tc>
+          <w:p/>
+        </w:tc>
+      </w:tr>
+      <w:tr>
+        <w:tc>
+          <w:p>
+            <w:pPr>
+              <w:pStyle w:val="Compact"/>
+              <w:jc w:val="left"/>
+            </w:pPr>
+            <w:r>
+              <w:t xml:space="preserve">Statistic(df,p-value)</w:t>
+            </w:r>
+          </w:p>
+        </w:tc>
+        <w:tc>
+          <w:p/>
+        </w:tc>
+        <w:tc>
+          <w:p/>
+        </w:tc>
+        <w:tc>
+          <w:p/>
+        </w:tc>
+        <w:tc>
+          <w:p/>
+        </w:tc>
+        <w:tc>
+          <w:p/>
+        </w:tc>
+      </w:tr>
+      <w:tr>
+        <w:tc>
+          <w:p>
+            <w:pPr>
+              <w:pStyle w:val="Compact"/>
+              <w:jc w:val="left"/>
+            </w:pPr>
+            <w:r>
+              <w:t xml:space="preserve">Unit Root Model/Test</w:t>
+            </w:r>
+          </w:p>
+        </w:tc>
+        <w:tc>
+          <w:p>
+            <w:pPr>
+              <w:pStyle w:val="Compact"/>
+              <w:jc w:val="center"/>
+            </w:pPr>
+            <w:r>
+              <w:t xml:space="preserve">No interactions</w:t>
+            </w:r>
+          </w:p>
+        </w:tc>
+        <w:tc>
+          <w:p>
+            <w:pPr>
+              <w:pStyle w:val="Compact"/>
+              <w:jc w:val="center"/>
+            </w:pPr>
+            <w:r>
+              <w:t xml:space="preserve">Premium</w:t>
+            </w:r>
+          </w:p>
+        </w:tc>
+        <w:tc>
+          <w:p>
+            <w:pPr>
+              <w:pStyle w:val="Compact"/>
+              <w:jc w:val="center"/>
+            </w:pPr>
+            <w:r>
+              <w:t xml:space="preserve">Medium</w:t>
+            </w:r>
+          </w:p>
+        </w:tc>
+        <w:tc>
+          <w:p>
+            <w:pPr>
+              <w:pStyle w:val="Compact"/>
+              <w:jc w:val="center"/>
+            </w:pPr>
+            <w:r>
+              <w:t xml:space="preserve">Lower</w:t>
+            </w:r>
+          </w:p>
+        </w:tc>
+        <w:tc>
+          <w:p/>
+        </w:tc>
+      </w:tr>
+      <w:tr>
+        <w:tc>
+          <w:p>
+            <w:pPr>
+              <w:pStyle w:val="Compact"/>
+              <w:jc w:val="left"/>
+            </w:pPr>
+            <w:r>
+              <w:t xml:space="preserve">Trend/Inverse chi-squared (df)[P]</w:t>
+            </w:r>
+          </w:p>
+        </w:tc>
+        <w:tc>
+          <w:p>
+            <w:pPr>
+              <w:pStyle w:val="Compact"/>
+              <w:jc w:val="center"/>
+            </w:pPr>
+            <w:r>
+              <w:t xml:space="preserve">289.457(508,1)</w:t>
+            </w:r>
+          </w:p>
+        </w:tc>
+        <w:tc>
+          <w:p>
+            <w:pPr>
+              <w:pStyle w:val="Compact"/>
+              <w:jc w:val="center"/>
+            </w:pPr>
+            <w:r>
+              <w:t xml:space="preserve">119.86(248,1)</w:t>
+            </w:r>
+          </w:p>
+        </w:tc>
+        <w:tc>
+          <w:p>
+            <w:pPr>
+              <w:pStyle w:val="Compact"/>
+              <w:jc w:val="center"/>
+            </w:pPr>
+            <w:r>
+              <w:t xml:space="preserve">81.862(152,1)</w:t>
+            </w:r>
+          </w:p>
+        </w:tc>
+        <w:tc>
+          <w:p>
+            <w:pPr>
+              <w:pStyle w:val="Compact"/>
+              <w:jc w:val="center"/>
+            </w:pPr>
+            <w:r>
+              <w:t xml:space="preserve">136.492(108,0.03326)</w:t>
+            </w:r>
+          </w:p>
+        </w:tc>
+        <w:tc>
+          <w:p/>
+        </w:tc>
+      </w:tr>
+      <w:tr>
+        <w:tc>
+          <w:p>
+            <w:pPr>
+              <w:pStyle w:val="Compact"/>
+              <w:jc w:val="left"/>
+            </w:pPr>
+            <w:r>
+              <w:t xml:space="preserve">Trend/Inverse normal[Z]</w:t>
+            </w:r>
+          </w:p>
+        </w:tc>
+        <w:tc>
+          <w:p>
+            <w:pPr>
+              <w:pStyle w:val="Compact"/>
+              <w:jc w:val="center"/>
+            </w:pPr>
+            <w:r>
+              <w:t xml:space="preserve">11.905(,1)</w:t>
+            </w:r>
+          </w:p>
+        </w:tc>
+        <w:tc>
+          <w:p>
+            <w:pPr>
+              <w:pStyle w:val="Compact"/>
+              <w:jc w:val="center"/>
+            </w:pPr>
+            <w:r>
+              <w:t xml:space="preserve">9.88(,1)</w:t>
+            </w:r>
+          </w:p>
+        </w:tc>
+        <w:tc>
+          <w:p>
+            <w:pPr>
+              <w:pStyle w:val="Compact"/>
+              <w:jc w:val="center"/>
+            </w:pPr>
+            <w:r>
+              <w:t xml:space="preserve">7.002(,1)</w:t>
+            </w:r>
+          </w:p>
+        </w:tc>
+        <w:tc>
+          <w:p>
+            <w:pPr>
+              <w:pStyle w:val="Compact"/>
+              <w:jc w:val="center"/>
+            </w:pPr>
+            <w:r>
+              <w:t xml:space="preserve">2.173(,0.98509)</w:t>
+            </w:r>
+          </w:p>
+        </w:tc>
+        <w:tc>
+          <w:p/>
+        </w:tc>
+      </w:tr>
+      <w:tr>
+        <w:tc>
+          <w:p>
+            <w:pPr>
+              <w:pStyle w:val="Compact"/>
+              <w:jc w:val="left"/>
+            </w:pPr>
+            <w:r>
+              <w:t xml:space="preserve">Trend/Inverse logit t(df)[L*]</w:t>
+            </w:r>
+          </w:p>
+        </w:tc>
+        <w:tc>
+          <w:p>
+            <w:pPr>
+              <w:pStyle w:val="Compact"/>
+              <w:jc w:val="center"/>
+            </w:pPr>
+            <w:r>
+              <w:t xml:space="preserve">11.893(1234,1)</w:t>
+            </w:r>
+          </w:p>
+        </w:tc>
+        <w:tc>
+          <w:p>
+            <w:pPr>
+              <w:pStyle w:val="Compact"/>
+              <w:jc w:val="center"/>
+            </w:pPr>
+            <w:r>
+              <w:t xml:space="preserve">10.013(624,1)</w:t>
+            </w:r>
+          </w:p>
+        </w:tc>
+        <w:tc>
+          <w:p>
+            <w:pPr>
+              <w:pStyle w:val="Compact"/>
+              <w:jc w:val="center"/>
+            </w:pPr>
+            <w:r>
+              <w:t xml:space="preserve">6.935(369,1)</w:t>
+            </w:r>
+          </w:p>
+        </w:tc>
+        <w:tc>
+          <w:p>
+            <w:pPr>
+              <w:pStyle w:val="Compact"/>
+              <w:jc w:val="center"/>
+            </w:pPr>
+            <w:r>
+              <w:t xml:space="preserve">0.525(244,0.69998)</w:t>
+            </w:r>
+          </w:p>
+        </w:tc>
+        <w:tc>
+          <w:p/>
+        </w:tc>
+      </w:tr>
+      <w:tr>
+        <w:tc>
+          <w:p>
+            <w:pPr>
+              <w:pStyle w:val="Compact"/>
+              <w:jc w:val="left"/>
+            </w:pPr>
+            <w:r>
+              <w:t xml:space="preserve">Trend/Modified inv. chi-squared[Pm]</w:t>
+            </w:r>
+          </w:p>
+        </w:tc>
+        <w:tc>
+          <w:p>
+            <w:pPr>
+              <w:pStyle w:val="Compact"/>
+              <w:jc w:val="center"/>
+            </w:pPr>
+            <w:r>
+              <w:t xml:space="preserve">-6.856(,1)</w:t>
+            </w:r>
+          </w:p>
+        </w:tc>
+        <w:tc>
+          <w:p>
+            <w:pPr>
+              <w:pStyle w:val="Compact"/>
+              <w:jc w:val="center"/>
+            </w:pPr>
+            <w:r>
+              <w:t xml:space="preserve">-5.754(,1)</w:t>
+            </w:r>
+          </w:p>
+        </w:tc>
+        <w:tc>
+          <w:p>
+            <w:pPr>
+              <w:pStyle w:val="Compact"/>
+              <w:jc w:val="center"/>
+            </w:pPr>
+            <w:r>
+              <w:t xml:space="preserve">-4.023(,0.99997)</w:t>
+            </w:r>
+          </w:p>
+        </w:tc>
+        <w:tc>
+          <w:p>
+            <w:pPr>
+              <w:pStyle w:val="Compact"/>
+              <w:jc w:val="center"/>
+            </w:pPr>
+            <w:r>
+              <w:t xml:space="preserve">1.939(,0.02627)</w:t>
+            </w:r>
+          </w:p>
+        </w:tc>
+        <w:tc>
+          <w:p/>
+        </w:tc>
+      </w:tr>
+      <w:tr>
+        <w:tc>
+          <w:p>
+            <w:pPr>
+              <w:pStyle w:val="Compact"/>
+              <w:jc w:val="left"/>
+            </w:pPr>
+            <w:r>
+              <w:t xml:space="preserve">Drift/Inverse chi-squared (df)[P]</w:t>
+            </w:r>
+          </w:p>
+        </w:tc>
+        <w:tc>
+          <w:p>
+            <w:pPr>
+              <w:pStyle w:val="Compact"/>
+              <w:jc w:val="center"/>
+            </w:pPr>
+            <w:r>
+              <w:t xml:space="preserve">1112.806(500,0)***</w:t>
+            </w:r>
+          </w:p>
+        </w:tc>
+        <w:tc>
+          <w:p>
+            <w:pPr>
+              <w:pStyle w:val="Compact"/>
+              <w:jc w:val="center"/>
+            </w:pPr>
+            <w:r>
+              <w:t xml:space="preserve">576.02(248,0)***</w:t>
+            </w:r>
+          </w:p>
+        </w:tc>
+        <w:tc>
+          <w:p>
+            <w:pPr>
+              <w:pStyle w:val="Compact"/>
+              <w:jc w:val="center"/>
+            </w:pPr>
+            <w:r>
+              <w:t xml:space="preserve">317.181(148,0)***</w:t>
+            </w:r>
+          </w:p>
+        </w:tc>
+        <w:tc>
+          <w:p>
+            <w:pPr>
+              <w:pStyle w:val="Compact"/>
+              <w:jc w:val="center"/>
+            </w:pPr>
+            <w:r>
+              <w:t xml:space="preserve">288.84(104,0)***</w:t>
+            </w:r>
+          </w:p>
+        </w:tc>
+        <w:tc>
+          <w:p/>
+        </w:tc>
+      </w:tr>
+      <w:tr>
+        <w:tc>
+          <w:p>
+            <w:pPr>
+              <w:pStyle w:val="Compact"/>
+              <w:jc w:val="left"/>
+            </w:pPr>
+            <w:r>
+              <w:t xml:space="preserve">Drift/Inverse normal[Z]</w:t>
+            </w:r>
+          </w:p>
+        </w:tc>
+        <w:tc>
+          <w:p>
+            <w:pPr>
+              <w:pStyle w:val="Compact"/>
+              <w:jc w:val="center"/>
+            </w:pPr>
+            <w:r>
+              <w:t xml:space="preserve">-16.884(,0)***</w:t>
+            </w:r>
+          </w:p>
+        </w:tc>
+        <w:tc>
+          <w:p>
+            <w:pPr>
+              <w:pStyle w:val="Compact"/>
+              <w:jc w:val="center"/>
+            </w:pPr>
+            <w:r>
+              <w:t xml:space="preserve">-13.303(,0)***</w:t>
+            </w:r>
+          </w:p>
+        </w:tc>
+        <w:tc>
+          <w:p>
+            <w:pPr>
+              <w:pStyle w:val="Compact"/>
+              <w:jc w:val="center"/>
+            </w:pPr>
+            <w:r>
+              <w:t xml:space="preserve">-8.623(,0)***</w:t>
+            </w:r>
+          </w:p>
+        </w:tc>
+        <w:tc>
+          <w:p>
+            <w:pPr>
+              <w:pStyle w:val="Compact"/>
+              <w:jc w:val="center"/>
+            </w:pPr>
+            <w:r>
+              <w:t xml:space="preserve">-9.417(,0)***</w:t>
+            </w:r>
+          </w:p>
+        </w:tc>
+        <w:tc>
+          <w:p/>
+        </w:tc>
+      </w:tr>
+      <w:tr>
+        <w:tc>
+          <w:p>
+            <w:pPr>
+              <w:pStyle w:val="Compact"/>
+              <w:jc w:val="left"/>
+            </w:pPr>
+            <w:r>
+              <w:t xml:space="preserve">Drift/Inverse logit t(df)[L*]</w:t>
+            </w:r>
+          </w:p>
+        </w:tc>
+        <w:tc>
+          <w:p>
+            <w:pPr>
+              <w:pStyle w:val="Compact"/>
+              <w:jc w:val="center"/>
+            </w:pPr>
+            <w:r>
+              <w:t xml:space="preserve">-17.034(1254,0)***</w:t>
+            </w:r>
+          </w:p>
+        </w:tc>
+        <w:tc>
+          <w:p>
+            <w:pPr>
+              <w:pStyle w:val="Compact"/>
+              <w:jc w:val="center"/>
+            </w:pPr>
+            <w:r>
+              <w:t xml:space="preserve">-13.16(624,0)***</w:t>
+            </w:r>
+          </w:p>
+        </w:tc>
+        <w:tc>
+          <w:p>
+            <w:pPr>
+              <w:pStyle w:val="Compact"/>
+              <w:jc w:val="center"/>
+            </w:pPr>
+            <w:r>
+              <w:t xml:space="preserve">-8.681(374,0)***</w:t>
+            </w:r>
+          </w:p>
+        </w:tc>
+        <w:tc>
+          <w:p>
+            <w:pPr>
+              <w:pStyle w:val="Compact"/>
+              <w:jc w:val="center"/>
+            </w:pPr>
+            <w:r>
+              <w:t xml:space="preserve">-10.066(264,0)***</w:t>
+            </w:r>
+          </w:p>
+        </w:tc>
+        <w:tc>
+          <w:p/>
+        </w:tc>
+      </w:tr>
+      <w:tr>
+        <w:tc>
+          <w:p>
+            <w:pPr>
+              <w:pStyle w:val="Compact"/>
+              <w:jc w:val="left"/>
+            </w:pPr>
+            <w:r>
+              <w:t xml:space="preserve">Drift/Modified inv. chi-squared[Pm]</w:t>
+            </w:r>
+          </w:p>
+        </w:tc>
+        <w:tc>
+          <w:p>
+            <w:pPr>
+              <w:pStyle w:val="Compact"/>
+              <w:jc w:val="center"/>
+            </w:pPr>
+            <w:r>
+              <w:t xml:space="preserve">19.379(,0)***</w:t>
+            </w:r>
+          </w:p>
+        </w:tc>
+        <w:tc>
+          <w:p>
+            <w:pPr>
+              <w:pStyle w:val="Compact"/>
+              <w:jc w:val="center"/>
+            </w:pPr>
+            <w:r>
+              <w:t xml:space="preserve">14.729(,0)***</w:t>
+            </w:r>
+          </w:p>
+        </w:tc>
+        <w:tc>
+          <w:p>
+            <w:pPr>
+              <w:pStyle w:val="Compact"/>
+              <w:jc w:val="center"/>
+            </w:pPr>
+            <w:r>
+              <w:t xml:space="preserve">9.833(,0)***</w:t>
+            </w:r>
+          </w:p>
+        </w:tc>
+        <w:tc>
+          <w:p>
+            <w:pPr>
+              <w:pStyle w:val="Compact"/>
+              <w:jc w:val="center"/>
+            </w:pPr>
+            <w:r>
+              <w:t xml:space="preserve">12.816(,0)***</w:t>
+            </w:r>
+          </w:p>
+        </w:tc>
+        <w:tc>
+          <w:p/>
+        </w:tc>
+      </w:tr>
+      <w:tr>
+        <w:tc>
+          <w:p>
+            <w:pPr>
+              <w:pStyle w:val="Compact"/>
+              <w:jc w:val="left"/>
+            </w:pPr>
+            <w:r>
+              <w:t xml:space="preserve">*** p</w:t>
+            </w:r>
+            <m:oMath>
+              <m:r>
+                <m:rPr>
+                  <m:sty m:val="p"/>
+                </m:rPr>
+                <m:t>&lt;</m:t>
+              </m:r>
+            </m:oMath>
+            <w:r>
+              <w:t xml:space="preserve">0.01, ** p</w:t>
+            </w:r>
+            <m:oMath>
+              <m:r>
+                <m:rPr>
+                  <m:sty m:val="p"/>
+                </m:rPr>
+                <m:t>&lt;</m:t>
+              </m:r>
+            </m:oMath>
+            <w:r>
+              <w:t xml:space="preserve">0.05, * p</w:t>
+            </w:r>
+            <m:oMath>
+              <m:r>
+                <m:rPr>
+                  <m:sty m:val="p"/>
+                </m:rPr>
+                <m:t>&lt;</m:t>
+              </m:r>
+            </m:oMath>
+            <w:r>
+              <w:t xml:space="preserve">0.1</w:t>
+            </w:r>
+          </w:p>
+        </w:tc>
+        <w:tc>
+          <w:p/>
+        </w:tc>
+        <w:tc>
+          <w:p/>
+        </w:tc>
+        <w:tc>
+          <w:p/>
+        </w:tc>
+        <w:tc>
+          <w:p/>
+        </w:tc>
+        <w:tc>
+          <w:p/>
+        </w:tc>
+      </w:tr>
+    </w:tbl>
+    <w:bookmarkEnd w:id="52"/>
+    <w:p>
+      <w:pPr>
+        <w:pStyle w:val="BodyText"/>
+      </w:pPr>
+      <w:r>
+        <w:t xml:space="preserve">Results for dynamic models Hausman tests</w:t>
+      </w:r>
+    </w:p>
+    <w:bookmarkStart w:id="54" w:name="tab:AppendixHausman"/>
+    <w:p>
+      <w:pPr>
+        <w:pStyle w:val="TableCaption"/>
+      </w:pPr>
+      <w:r>
+        <w:t xml:space="preserve">Hausman tests dynamic models</w:t>
+      </w:r>
+      <w:r>
+        <w:t xml:space="preserve"> </w:t>
+      </w:r>
+      <w:bookmarkStart w:id="53" w:name="tab:AppendixHausman"/>
+      <w:r>
+        <w:t xml:space="preserve">[tab:AppendixHausman]</w:t>
+      </w:r>
+      <w:bookmarkEnd w:id="53"/>
+    </w:p>
+    <w:tbl>
+      <w:tblPr>
+        <w:tblStyle w:val="Table"/>
+        <w:tblW w:type="pct" w:w="0"/>
+        <w:tblLook w:firstRow="0" w:lastRow="0" w:firstColumn="0" w:lastColumn="0" w:noHBand="0" w:noVBand="0" w:val="0000"/>
+        <w:tblCaption w:val="Hausman tests dynamic models [tab:AppendixHausman]"/>
+      </w:tblPr>
+      <w:tblGrid/>
+      <w:tr>
+        <w:tc>
+          <w:p/>
+        </w:tc>
+        <w:tc>
+          <w:p/>
+        </w:tc>
+        <w:tc>
+          <w:p>
+            <w:pPr>
+              <w:pStyle w:val="Compact"/>
+              <w:jc w:val="center"/>
+            </w:pPr>
+            <w:r>
+              <w:t xml:space="preserve">(1)</w:t>
+            </w:r>
+          </w:p>
+        </w:tc>
+        <w:tc>
+          <w:p>
+            <w:pPr>
+              <w:pStyle w:val="Compact"/>
+              <w:jc w:val="center"/>
+            </w:pPr>
+            <w:r>
+              <w:t xml:space="preserve">(2)</w:t>
+            </w:r>
+          </w:p>
+        </w:tc>
+        <w:tc>
+          <w:p>
+            <w:pPr>
+              <w:pStyle w:val="Compact"/>
+              <w:jc w:val="center"/>
+            </w:pPr>
+            <w:r>
+              <w:t xml:space="preserve">(3)</w:t>
+            </w:r>
+          </w:p>
+        </w:tc>
+        <w:tc>
+          <w:p/>
+        </w:tc>
+      </w:tr>
+      <w:tr>
+        <w:tc>
+          <w:p>
+            <w:pPr>
+              <w:pStyle w:val="Compact"/>
+              <w:jc w:val="left"/>
+            </w:pPr>
+            <w:r>
+              <w:t xml:space="preserve">Name</w:t>
+            </w:r>
+          </w:p>
+        </w:tc>
+        <w:tc>
+          <w:p>
+            <w:pPr>
+              <w:pStyle w:val="Compact"/>
+              <w:jc w:val="center"/>
+            </w:pPr>
+            <w:r>
+              <w:t xml:space="preserve">Interactions</w:t>
+            </w:r>
+          </w:p>
+        </w:tc>
+        <w:tc>
+          <w:p>
+            <w:pPr>
+              <w:pStyle w:val="Compact"/>
+              <w:jc w:val="center"/>
+            </w:pPr>
+            <w:r>
+              <w:t xml:space="preserve">chi2</w:t>
+            </w:r>
+          </w:p>
+        </w:tc>
+        <w:tc>
+          <w:p>
+            <w:pPr>
+              <w:pStyle w:val="Compact"/>
+              <w:jc w:val="center"/>
+            </w:pPr>
+            <w:r>
+              <w:t xml:space="preserve">df</w:t>
+            </w:r>
+          </w:p>
+        </w:tc>
+        <w:tc>
+          <w:p>
+            <w:pPr>
+              <w:pStyle w:val="Compact"/>
+              <w:jc w:val="center"/>
+            </w:pPr>
+            <w:r>
+              <w:t xml:space="preserve">p</w:t>
+            </w:r>
+          </w:p>
+        </w:tc>
+        <w:tc>
+          <w:p/>
+        </w:tc>
+      </w:tr>
+      <w:tr>
+        <w:tc>
+          <w:p>
+            <w:pPr>
+              <w:pStyle w:val="Compact"/>
+              <w:jc w:val="left"/>
+            </w:pPr>
+            <w:r>
+              <w:t xml:space="preserve">(4.3)</w:t>
+            </w:r>
+          </w:p>
+        </w:tc>
+        <w:tc>
+          <w:p>
+            <w:pPr>
+              <w:pStyle w:val="Compact"/>
+              <w:jc w:val="center"/>
+            </w:pPr>
+            <w:r>
+              <w:t xml:space="preserve">No interactions</w:t>
+            </w:r>
+          </w:p>
+        </w:tc>
+        <w:tc>
+          <w:p>
+            <w:pPr>
+              <w:pStyle w:val="Compact"/>
+              <w:jc w:val="center"/>
+            </w:pPr>
+            <w:r>
+              <w:t xml:space="preserve">330.23783</w:t>
+            </w:r>
+          </w:p>
+        </w:tc>
+        <w:tc>
+          <w:p>
+            <w:pPr>
+              <w:pStyle w:val="Compact"/>
+              <w:jc w:val="center"/>
+            </w:pPr>
+            <w:r>
+              <w:t xml:space="preserve">5</w:t>
+            </w:r>
+          </w:p>
+        </w:tc>
+        <w:tc>
+          <w:p>
+            <w:pPr>
+              <w:pStyle w:val="Compact"/>
+              <w:jc w:val="center"/>
+            </w:pPr>
+            <w:r>
+              <w:t xml:space="preserve">0</w:t>
+            </w:r>
+          </w:p>
+        </w:tc>
+        <w:tc>
+          <w:p/>
+        </w:tc>
+      </w:tr>
+      <w:tr>
+        <w:tc>
+          <w:p>
+            <w:pPr>
+              <w:pStyle w:val="Compact"/>
+              <w:jc w:val="left"/>
+            </w:pPr>
+            <w:r>
+              <w:t xml:space="preserve">(4.4)</w:t>
+            </w:r>
+          </w:p>
+        </w:tc>
+        <w:tc>
+          <w:p>
+            <w:pPr>
+              <w:pStyle w:val="Compact"/>
+              <w:jc w:val="center"/>
+            </w:pPr>
+            <w:r>
+              <w:t xml:space="preserve">Interactions</w:t>
+            </w:r>
+          </w:p>
+        </w:tc>
+        <w:tc>
+          <w:p>
+            <w:pPr>
+              <w:pStyle w:val="Compact"/>
+              <w:jc w:val="center"/>
+            </w:pPr>
+            <w:r>
+              <w:t xml:space="preserve">141.36743</w:t>
+            </w:r>
+          </w:p>
+        </w:tc>
+        <w:tc>
+          <w:p>
+            <w:pPr>
+              <w:pStyle w:val="Compact"/>
+              <w:jc w:val="center"/>
+            </w:pPr>
+            <w:r>
+              <w:t xml:space="preserve">16</w:t>
+            </w:r>
+          </w:p>
+        </w:tc>
+        <w:tc>
+          <w:p>
+            <w:pPr>
+              <w:pStyle w:val="Compact"/>
+              <w:jc w:val="center"/>
+            </w:pPr>
+            <w:r>
+              <w:t xml:space="preserve">0</w:t>
+            </w:r>
+          </w:p>
+        </w:tc>
+        <w:tc>
+          <w:p/>
+        </w:tc>
+      </w:tr>
+      <w:tr>
+        <w:tc>
+          <w:p>
+            <w:pPr>
+              <w:pStyle w:val="Compact"/>
+              <w:jc w:val="left"/>
+            </w:pPr>
+            <w:r>
+              <w:t xml:space="preserve">(4.4)</w:t>
+            </w:r>
+          </w:p>
+        </w:tc>
+        <w:tc>
+          <w:p>
+            <w:pPr>
+              <w:pStyle w:val="Compact"/>
+              <w:jc w:val="center"/>
+            </w:pPr>
+            <w:r>
+              <w:t xml:space="preserve">Segment</w:t>
+            </w:r>
+          </w:p>
+        </w:tc>
+        <w:tc>
+          <w:p>
+            <w:pPr>
+              <w:pStyle w:val="Compact"/>
+              <w:jc w:val="center"/>
+            </w:pPr>
+            <w:r>
+              <w:t xml:space="preserve">155.26197</w:t>
+            </w:r>
+          </w:p>
+        </w:tc>
+        <w:tc>
+          <w:p>
+            <w:pPr>
+              <w:pStyle w:val="Compact"/>
+              <w:jc w:val="center"/>
+            </w:pPr>
+            <w:r>
+              <w:t xml:space="preserve">9</w:t>
+            </w:r>
+          </w:p>
+        </w:tc>
+        <w:tc>
+          <w:p>
+            <w:pPr>
+              <w:pStyle w:val="Compact"/>
+              <w:jc w:val="center"/>
+            </w:pPr>
+            <w:r>
+              <w:t xml:space="preserve">0</w:t>
+            </w:r>
+          </w:p>
+        </w:tc>
+        <w:tc>
+          <w:p/>
+        </w:tc>
+      </w:tr>
+      <w:tr>
+        <w:tc>
+          <w:p>
+            <w:pPr>
+              <w:pStyle w:val="Compact"/>
+              <w:jc w:val="left"/>
+            </w:pPr>
+            <w:r>
+              <w:t xml:space="preserve">(4.4)</w:t>
+            </w:r>
+          </w:p>
+        </w:tc>
+        <w:tc>
+          <w:p>
+            <w:pPr>
+              <w:pStyle w:val="Compact"/>
+              <w:jc w:val="center"/>
+            </w:pPr>
+            <w:r>
+              <w:t xml:space="preserve">Premium</w:t>
+            </w:r>
+          </w:p>
+        </w:tc>
+        <w:tc>
+          <w:p>
+            <w:pPr>
+              <w:pStyle w:val="Compact"/>
+              <w:jc w:val="center"/>
+            </w:pPr>
+            <w:r>
+              <w:t xml:space="preserve">59.99117</w:t>
+            </w:r>
+          </w:p>
+        </w:tc>
+        <w:tc>
+          <w:p>
+            <w:pPr>
+              <w:pStyle w:val="Compact"/>
+              <w:jc w:val="center"/>
+            </w:pPr>
+            <w:r>
+              <w:t xml:space="preserve">5</w:t>
+            </w:r>
+          </w:p>
+        </w:tc>
+        <w:tc>
+          <w:p>
+            <w:pPr>
+              <w:pStyle w:val="Compact"/>
+              <w:jc w:val="center"/>
+            </w:pPr>
+            <w:r>
+              <w:t xml:space="preserve">0</w:t>
+            </w:r>
+          </w:p>
+        </w:tc>
+        <w:tc>
+          <w:p/>
+        </w:tc>
+      </w:tr>
+      <w:tr>
+        <w:tc>
+          <w:p>
+            <w:pPr>
+              <w:pStyle w:val="Compact"/>
+              <w:jc w:val="left"/>
+            </w:pPr>
+            <w:r>
+              <w:t xml:space="preserve">(4.4)</w:t>
+            </w:r>
+          </w:p>
+        </w:tc>
+        <w:tc>
+          <w:p>
+            <w:pPr>
+              <w:pStyle w:val="Compact"/>
+              <w:jc w:val="center"/>
+            </w:pPr>
+            <w:r>
+              <w:t xml:space="preserve">Medium</w:t>
+            </w:r>
+          </w:p>
+        </w:tc>
+        <w:tc>
+          <w:p>
+            <w:pPr>
+              <w:pStyle w:val="Compact"/>
+              <w:jc w:val="center"/>
+            </w:pPr>
+            <w:r>
+              <w:t xml:space="preserve">49.7208</w:t>
+            </w:r>
+          </w:p>
+        </w:tc>
+        <w:tc>
+          <w:p>
+            <w:pPr>
+              <w:pStyle w:val="Compact"/>
+              <w:jc w:val="center"/>
+            </w:pPr>
+            <w:r>
+              <w:t xml:space="preserve">5</w:t>
+            </w:r>
+          </w:p>
+        </w:tc>
+        <w:tc>
+          <w:p>
+            <w:pPr>
+              <w:pStyle w:val="Compact"/>
+              <w:jc w:val="center"/>
+            </w:pPr>
+            <w:r>
+              <w:t xml:space="preserve">0</w:t>
+            </w:r>
+          </w:p>
+        </w:tc>
+        <w:tc>
+          <w:p/>
+        </w:tc>
+      </w:tr>
+      <w:tr>
+        <w:tc>
+          <w:p>
+            <w:pPr>
+              <w:pStyle w:val="Compact"/>
+              <w:jc w:val="left"/>
+            </w:pPr>
+            <w:r>
+              <w:t xml:space="preserve">(4.4)</w:t>
+            </w:r>
+          </w:p>
+        </w:tc>
+        <w:tc>
+          <w:p>
+            <w:pPr>
+              <w:pStyle w:val="Compact"/>
+              <w:jc w:val="center"/>
+            </w:pPr>
+            <w:r>
+              <w:t xml:space="preserve">Lower</w:t>
+            </w:r>
+          </w:p>
+        </w:tc>
+        <w:tc>
+          <w:p>
+            <w:pPr>
+              <w:pStyle w:val="Compact"/>
+              <w:jc w:val="center"/>
+            </w:pPr>
+            <w:r>
+              <w:t xml:space="preserve">24.90764</w:t>
+            </w:r>
+          </w:p>
+        </w:tc>
+        <w:tc>
+          <w:p>
+            <w:pPr>
+              <w:pStyle w:val="Compact"/>
+              <w:jc w:val="center"/>
+            </w:pPr>
+            <w:r>
+              <w:t xml:space="preserve">5</w:t>
+            </w:r>
+          </w:p>
+        </w:tc>
+        <w:tc>
+          <w:p>
+            <w:pPr>
+              <w:pStyle w:val="Compact"/>
+              <w:jc w:val="center"/>
+            </w:pPr>
+            <w:r>
+              <w:t xml:space="preserve">0.00015</w:t>
+            </w:r>
+          </w:p>
+        </w:tc>
+        <w:tc>
+          <w:p/>
+        </w:tc>
+      </w:tr>
+      <w:tr>
+        <w:tc>
+          <w:p>
+            <w:pPr>
+              <w:pStyle w:val="Compact"/>
+              <w:jc w:val="left"/>
+            </w:pPr>
+            <w:r>
+              <w:t xml:space="preserve">All tests are significant at 1%</w:t>
+            </w:r>
+          </w:p>
+        </w:tc>
+        <w:tc>
+          <w:p/>
+        </w:tc>
+        <w:tc>
+          <w:p/>
+        </w:tc>
+        <w:tc>
+          <w:p/>
+        </w:tc>
+        <w:tc>
+          <w:p/>
+        </w:tc>
+        <w:tc>
+          <w:p/>
+        </w:tc>
+      </w:tr>
+    </w:tbl>
+    <w:bookmarkEnd w:id="54"/>
+    <w:bookmarkEnd w:id="55"/>
     <w:sectPr/>
   </w:body>
 </w:document>

--- a/resultados/doc/modelos_panel.docx
+++ b/resultados/doc/modelos_panel.docx
@@ -212,14 +212,14 @@
       <w:r>
         <w:drawing>
           <wp:inline>
-            <wp:extent cx="5334000" cy="6902823"/>
+            <wp:extent cx="5334000" cy="5334000"/>
             <wp:effectExtent b="0" l="0" r="0" t="0"/>
             <wp:docPr descr="All brands average price per unit" title="" id="21" name="Picture"/>
             <a:graphic>
               <a:graphicData uri="http://schemas.openxmlformats.org/drawingml/2006/picture">
                 <pic:pic>
                   <pic:nvPicPr>
-                    <pic:cNvPr descr="df_review_ppu_marcas.pdf" id="22" name="Picture"/>
+                    <pic:cNvPr descr="df_review_ppu_marcas.jpg" id="22" name="Picture"/>
                     <pic:cNvPicPr>
                       <a:picLocks noChangeArrowheads="1" noChangeAspect="1"/>
                     </pic:cNvPicPr>
@@ -233,7 +233,7 @@
                   <pic:spPr bwMode="auto">
                     <a:xfrm>
                       <a:off x="0" y="0"/>
-                      <a:ext cx="5334000" cy="6902823"/>
+                      <a:ext cx="5334000" cy="5334000"/>
                     </a:xfrm>
                     <a:prstGeom prst="rect">
                       <a:avLst/>
@@ -18099,7 +18099,7 @@
               <w:jc w:val="left"/>
             </w:pPr>
             <w:r>
-              <w:t xml:space="preserve">m1_20</w:t>
+              <w:t xml:space="preserve">jan20</w:t>
             </w:r>
           </w:p>
         </w:tc>
@@ -18123,67 +18123,67 @@
               <w:jc w:val="center"/>
             </w:pPr>
             <w:r>
-              <w:t xml:space="preserve">0.202***</w:t>
-            </w:r>
-          </w:p>
-        </w:tc>
-        <w:tc>
-          <w:tcPr/>
-          <w:p>
-            <w:pPr>
-              <w:pStyle w:val="Compact"/>
-              <w:jc w:val="center"/>
-            </w:pPr>
-            <w:r>
-              <w:t xml:space="preserve">0.202***</w:t>
-            </w:r>
-          </w:p>
-        </w:tc>
-        <w:tc>
-          <w:tcPr/>
-          <w:p>
-            <w:pPr>
-              <w:pStyle w:val="Compact"/>
-              <w:jc w:val="center"/>
-            </w:pPr>
-            <w:r>
-              <w:t xml:space="preserve">0.202***</w:t>
-            </w:r>
-          </w:p>
-        </w:tc>
-        <w:tc>
-          <w:tcPr/>
-          <w:p>
-            <w:pPr>
-              <w:pStyle w:val="Compact"/>
-              <w:jc w:val="center"/>
-            </w:pPr>
-            <w:r>
-              <w:t xml:space="preserve">0.202***</w:t>
-            </w:r>
-          </w:p>
-        </w:tc>
-        <w:tc>
-          <w:tcPr/>
-          <w:p>
-            <w:pPr>
-              <w:pStyle w:val="Compact"/>
-              <w:jc w:val="center"/>
-            </w:pPr>
-            <w:r>
-              <w:t xml:space="preserve">0.202***</w:t>
-            </w:r>
-          </w:p>
-        </w:tc>
-        <w:tc>
-          <w:tcPr/>
-          <w:p>
-            <w:pPr>
-              <w:pStyle w:val="Compact"/>
-              <w:jc w:val="center"/>
-            </w:pPr>
-            <w:r>
-              <w:t xml:space="preserve">0.202***</w:t>
+              <w:t xml:space="preserve">0.219***</w:t>
+            </w:r>
+          </w:p>
+        </w:tc>
+        <w:tc>
+          <w:tcPr/>
+          <w:p>
+            <w:pPr>
+              <w:pStyle w:val="Compact"/>
+              <w:jc w:val="center"/>
+            </w:pPr>
+            <w:r>
+              <w:t xml:space="preserve">0.192***</w:t>
+            </w:r>
+          </w:p>
+        </w:tc>
+        <w:tc>
+          <w:tcPr/>
+          <w:p>
+            <w:pPr>
+              <w:pStyle w:val="Compact"/>
+              <w:jc w:val="center"/>
+            </w:pPr>
+            <w:r>
+              <w:t xml:space="preserve">0.169***</w:t>
+            </w:r>
+          </w:p>
+        </w:tc>
+        <w:tc>
+          <w:tcPr/>
+          <w:p>
+            <w:pPr>
+              <w:pStyle w:val="Compact"/>
+              <w:jc w:val="center"/>
+            </w:pPr>
+            <w:r>
+              <w:t xml:space="preserve">0.232***</w:t>
+            </w:r>
+          </w:p>
+        </w:tc>
+        <w:tc>
+          <w:tcPr/>
+          <w:p>
+            <w:pPr>
+              <w:pStyle w:val="Compact"/>
+              <w:jc w:val="center"/>
+            </w:pPr>
+            <w:r>
+              <w:t xml:space="preserve">0.182***</w:t>
+            </w:r>
+          </w:p>
+        </w:tc>
+        <w:tc>
+          <w:tcPr/>
+          <w:p>
+            <w:pPr>
+              <w:pStyle w:val="Compact"/>
+              <w:jc w:val="center"/>
+            </w:pPr>
+            <w:r>
+              <w:t xml:space="preserve">0.177***</w:t>
             </w:r>
           </w:p>
         </w:tc>
@@ -18217,67 +18217,67 @@
               <w:jc w:val="center"/>
             </w:pPr>
             <w:r>
-              <w:t xml:space="preserve">(0.010)</w:t>
-            </w:r>
-          </w:p>
-        </w:tc>
-        <w:tc>
-          <w:tcPr/>
-          <w:p>
-            <w:pPr>
-              <w:pStyle w:val="Compact"/>
-              <w:jc w:val="center"/>
-            </w:pPr>
-            <w:r>
-              <w:t xml:space="preserve">(0.010)</w:t>
-            </w:r>
-          </w:p>
-        </w:tc>
-        <w:tc>
-          <w:tcPr/>
-          <w:p>
-            <w:pPr>
-              <w:pStyle w:val="Compact"/>
-              <w:jc w:val="center"/>
-            </w:pPr>
-            <w:r>
-              <w:t xml:space="preserve">(0.010)</w:t>
-            </w:r>
-          </w:p>
-        </w:tc>
-        <w:tc>
-          <w:tcPr/>
-          <w:p>
-            <w:pPr>
-              <w:pStyle w:val="Compact"/>
-              <w:jc w:val="center"/>
-            </w:pPr>
-            <w:r>
-              <w:t xml:space="preserve">(0.010)</w:t>
-            </w:r>
-          </w:p>
-        </w:tc>
-        <w:tc>
-          <w:tcPr/>
-          <w:p>
-            <w:pPr>
-              <w:pStyle w:val="Compact"/>
-              <w:jc w:val="center"/>
-            </w:pPr>
-            <w:r>
-              <w:t xml:space="preserve">(0.010)</w:t>
-            </w:r>
-          </w:p>
-        </w:tc>
-        <w:tc>
-          <w:tcPr/>
-          <w:p>
-            <w:pPr>
-              <w:pStyle w:val="Compact"/>
-              <w:jc w:val="center"/>
-            </w:pPr>
-            <w:r>
-              <w:t xml:space="preserve">(0.010)</w:t>
+              <w:t xml:space="preserve">(0.027)</w:t>
+            </w:r>
+          </w:p>
+        </w:tc>
+        <w:tc>
+          <w:tcPr/>
+          <w:p>
+            <w:pPr>
+              <w:pStyle w:val="Compact"/>
+              <w:jc w:val="center"/>
+            </w:pPr>
+            <w:r>
+              <w:t xml:space="preserve">(0.040)</w:t>
+            </w:r>
+          </w:p>
+        </w:tc>
+        <w:tc>
+          <w:tcPr/>
+          <w:p>
+            <w:pPr>
+              <w:pStyle w:val="Compact"/>
+              <w:jc w:val="center"/>
+            </w:pPr>
+            <w:r>
+              <w:t xml:space="preserve">(0.030)</w:t>
+            </w:r>
+          </w:p>
+        </w:tc>
+        <w:tc>
+          <w:tcPr/>
+          <w:p>
+            <w:pPr>
+              <w:pStyle w:val="Compact"/>
+              <w:jc w:val="center"/>
+            </w:pPr>
+            <w:r>
+              <w:t xml:space="preserve">(0.018)</w:t>
+            </w:r>
+          </w:p>
+        </w:tc>
+        <w:tc>
+          <w:tcPr/>
+          <w:p>
+            <w:pPr>
+              <w:pStyle w:val="Compact"/>
+              <w:jc w:val="center"/>
+            </w:pPr>
+            <w:r>
+              <w:t xml:space="preserve">(0.048)</w:t>
+            </w:r>
+          </w:p>
+        </w:tc>
+        <w:tc>
+          <w:tcPr/>
+          <w:p>
+            <w:pPr>
+              <w:pStyle w:val="Compact"/>
+              <w:jc w:val="center"/>
+            </w:pPr>
+            <w:r>
+              <w:t xml:space="preserve">(0.024)</w:t>
             </w:r>
           </w:p>
         </w:tc>
@@ -18291,7 +18291,7 @@
               <w:jc w:val="left"/>
             </w:pPr>
             <w:r>
-              <w:t xml:space="preserve">m1_21</w:t>
+              <w:t xml:space="preserve">jan21</w:t>
             </w:r>
           </w:p>
         </w:tc>
@@ -18315,67 +18315,67 @@
               <w:jc w:val="center"/>
             </w:pPr>
             <w:r>
-              <w:t xml:space="preserve">0.232***</w:t>
-            </w:r>
-          </w:p>
-        </w:tc>
-        <w:tc>
-          <w:tcPr/>
-          <w:p>
-            <w:pPr>
-              <w:pStyle w:val="Compact"/>
-              <w:jc w:val="center"/>
-            </w:pPr>
-            <w:r>
-              <w:t xml:space="preserve">0.232***</w:t>
-            </w:r>
-          </w:p>
-        </w:tc>
-        <w:tc>
-          <w:tcPr/>
-          <w:p>
-            <w:pPr>
-              <w:pStyle w:val="Compact"/>
-              <w:jc w:val="center"/>
-            </w:pPr>
-            <w:r>
-              <w:t xml:space="preserve">0.232***</w:t>
-            </w:r>
-          </w:p>
-        </w:tc>
-        <w:tc>
-          <w:tcPr/>
-          <w:p>
-            <w:pPr>
-              <w:pStyle w:val="Compact"/>
-              <w:jc w:val="center"/>
-            </w:pPr>
-            <w:r>
-              <w:t xml:space="preserve">0.232***</w:t>
-            </w:r>
-          </w:p>
-        </w:tc>
-        <w:tc>
-          <w:tcPr/>
-          <w:p>
-            <w:pPr>
-              <w:pStyle w:val="Compact"/>
-              <w:jc w:val="center"/>
-            </w:pPr>
-            <w:r>
-              <w:t xml:space="preserve">0.232***</w:t>
-            </w:r>
-          </w:p>
-        </w:tc>
-        <w:tc>
-          <w:tcPr/>
-          <w:p>
-            <w:pPr>
-              <w:pStyle w:val="Compact"/>
-              <w:jc w:val="center"/>
-            </w:pPr>
-            <w:r>
-              <w:t xml:space="preserve">0.232***</w:t>
+              <w:t xml:space="preserve">0.224***</w:t>
+            </w:r>
+          </w:p>
+        </w:tc>
+        <w:tc>
+          <w:tcPr/>
+          <w:p>
+            <w:pPr>
+              <w:pStyle w:val="Compact"/>
+              <w:jc w:val="center"/>
+            </w:pPr>
+            <w:r>
+              <w:t xml:space="preserve">0.270***</w:t>
+            </w:r>
+          </w:p>
+        </w:tc>
+        <w:tc>
+          <w:tcPr/>
+          <w:p>
+            <w:pPr>
+              <w:pStyle w:val="Compact"/>
+              <w:jc w:val="center"/>
+            </w:pPr>
+            <w:r>
+              <w:t xml:space="preserve">0.238***</w:t>
+            </w:r>
+          </w:p>
+        </w:tc>
+        <w:tc>
+          <w:tcPr/>
+          <w:p>
+            <w:pPr>
+              <w:pStyle w:val="Compact"/>
+              <w:jc w:val="center"/>
+            </w:pPr>
+            <w:r>
+              <w:t xml:space="preserve">0.237***</w:t>
+            </w:r>
+          </w:p>
+        </w:tc>
+        <w:tc>
+          <w:tcPr/>
+          <w:p>
+            <w:pPr>
+              <w:pStyle w:val="Compact"/>
+              <w:jc w:val="center"/>
+            </w:pPr>
+            <w:r>
+              <w:t xml:space="preserve">0.113**</w:t>
+            </w:r>
+          </w:p>
+        </w:tc>
+        <w:tc>
+          <w:tcPr/>
+          <w:p>
+            <w:pPr>
+              <w:pStyle w:val="Compact"/>
+              <w:jc w:val="center"/>
+            </w:pPr>
+            <w:r>
+              <w:t xml:space="preserve">0.218***</w:t>
             </w:r>
           </w:p>
         </w:tc>
@@ -18409,67 +18409,67 @@
               <w:jc w:val="center"/>
             </w:pPr>
             <w:r>
-              <w:t xml:space="preserve">(0.010)</w:t>
-            </w:r>
-          </w:p>
-        </w:tc>
-        <w:tc>
-          <w:tcPr/>
-          <w:p>
-            <w:pPr>
-              <w:pStyle w:val="Compact"/>
-              <w:jc w:val="center"/>
-            </w:pPr>
-            <w:r>
-              <w:t xml:space="preserve">(0.010)</w:t>
-            </w:r>
-          </w:p>
-        </w:tc>
-        <w:tc>
-          <w:tcPr/>
-          <w:p>
-            <w:pPr>
-              <w:pStyle w:val="Compact"/>
-              <w:jc w:val="center"/>
-            </w:pPr>
-            <w:r>
-              <w:t xml:space="preserve">(0.010)</w:t>
-            </w:r>
-          </w:p>
-        </w:tc>
-        <w:tc>
-          <w:tcPr/>
-          <w:p>
-            <w:pPr>
-              <w:pStyle w:val="Compact"/>
-              <w:jc w:val="center"/>
-            </w:pPr>
-            <w:r>
-              <w:t xml:space="preserve">(0.010)</w:t>
-            </w:r>
-          </w:p>
-        </w:tc>
-        <w:tc>
-          <w:tcPr/>
-          <w:p>
-            <w:pPr>
-              <w:pStyle w:val="Compact"/>
-              <w:jc w:val="center"/>
-            </w:pPr>
-            <w:r>
-              <w:t xml:space="preserve">(0.010)</w:t>
-            </w:r>
-          </w:p>
-        </w:tc>
-        <w:tc>
-          <w:tcPr/>
-          <w:p>
-            <w:pPr>
-              <w:pStyle w:val="Compact"/>
-              <w:jc w:val="center"/>
-            </w:pPr>
-            <w:r>
-              <w:t xml:space="preserve">(0.010)</w:t>
+              <w:t xml:space="preserve">(0.025)</w:t>
+            </w:r>
+          </w:p>
+        </w:tc>
+        <w:tc>
+          <w:tcPr/>
+          <w:p>
+            <w:pPr>
+              <w:pStyle w:val="Compact"/>
+              <w:jc w:val="center"/>
+            </w:pPr>
+            <w:r>
+              <w:t xml:space="preserve">(0.043)</w:t>
+            </w:r>
+          </w:p>
+        </w:tc>
+        <w:tc>
+          <w:tcPr/>
+          <w:p>
+            <w:pPr>
+              <w:pStyle w:val="Compact"/>
+              <w:jc w:val="center"/>
+            </w:pPr>
+            <w:r>
+              <w:t xml:space="preserve">(0.030)</w:t>
+            </w:r>
+          </w:p>
+        </w:tc>
+        <w:tc>
+          <w:tcPr/>
+          <w:p>
+            <w:pPr>
+              <w:pStyle w:val="Compact"/>
+              <w:jc w:val="center"/>
+            </w:pPr>
+            <w:r>
+              <w:t xml:space="preserve">(0.018)</w:t>
+            </w:r>
+          </w:p>
+        </w:tc>
+        <w:tc>
+          <w:tcPr/>
+          <w:p>
+            <w:pPr>
+              <w:pStyle w:val="Compact"/>
+              <w:jc w:val="center"/>
+            </w:pPr>
+            <w:r>
+              <w:t xml:space="preserve">(0.048)</w:t>
+            </w:r>
+          </w:p>
+        </w:tc>
+        <w:tc>
+          <w:tcPr/>
+          <w:p>
+            <w:pPr>
+              <w:pStyle w:val="Compact"/>
+              <w:jc w:val="center"/>
+            </w:pPr>
+            <w:r>
+              <w:t xml:space="preserve">(0.024)</w:t>
             </w:r>
           </w:p>
         </w:tc>
@@ -18483,7 +18483,7 @@
               <w:jc w:val="left"/>
             </w:pPr>
             <w:r>
-              <w:t xml:space="preserve">m1</w:t>
+              <w:t xml:space="preserve">jan</w:t>
             </w:r>
           </w:p>
         </w:tc>
@@ -18507,67 +18507,67 @@
               <w:jc w:val="center"/>
             </w:pPr>
             <w:r>
-              <w:t xml:space="preserve">-0.023***</w:t>
-            </w:r>
-          </w:p>
-        </w:tc>
-        <w:tc>
-          <w:tcPr/>
-          <w:p>
-            <w:pPr>
-              <w:pStyle w:val="Compact"/>
-              <w:jc w:val="center"/>
-            </w:pPr>
-            <w:r>
-              <w:t xml:space="preserve">-0.023***</w:t>
-            </w:r>
-          </w:p>
-        </w:tc>
-        <w:tc>
-          <w:tcPr/>
-          <w:p>
-            <w:pPr>
-              <w:pStyle w:val="Compact"/>
-              <w:jc w:val="center"/>
-            </w:pPr>
-            <w:r>
-              <w:t xml:space="preserve">-0.023***</w:t>
-            </w:r>
-          </w:p>
-        </w:tc>
-        <w:tc>
-          <w:tcPr/>
-          <w:p>
-            <w:pPr>
-              <w:pStyle w:val="Compact"/>
-              <w:jc w:val="center"/>
-            </w:pPr>
-            <w:r>
-              <w:t xml:space="preserve">-0.023***</w:t>
-            </w:r>
-          </w:p>
-        </w:tc>
-        <w:tc>
-          <w:tcPr/>
-          <w:p>
-            <w:pPr>
-              <w:pStyle w:val="Compact"/>
-              <w:jc w:val="center"/>
-            </w:pPr>
-            <w:r>
-              <w:t xml:space="preserve">-0.023***</w:t>
-            </w:r>
-          </w:p>
-        </w:tc>
-        <w:tc>
-          <w:tcPr/>
-          <w:p>
-            <w:pPr>
-              <w:pStyle w:val="Compact"/>
-              <w:jc w:val="center"/>
-            </w:pPr>
-            <w:r>
-              <w:t xml:space="preserve">-0.023***</w:t>
+              <w:t xml:space="preserve">-0.031***</w:t>
+            </w:r>
+          </w:p>
+        </w:tc>
+        <w:tc>
+          <w:tcPr/>
+          <w:p>
+            <w:pPr>
+              <w:pStyle w:val="Compact"/>
+              <w:jc w:val="center"/>
+            </w:pPr>
+            <w:r>
+              <w:t xml:space="preserve">-0.007</w:t>
+            </w:r>
+          </w:p>
+        </w:tc>
+        <w:tc>
+          <w:tcPr/>
+          <w:p>
+            <w:pPr>
+              <w:pStyle w:val="Compact"/>
+              <w:jc w:val="center"/>
+            </w:pPr>
+            <w:r>
+              <w:t xml:space="preserve">-0.033***</w:t>
+            </w:r>
+          </w:p>
+        </w:tc>
+        <w:tc>
+          <w:tcPr/>
+          <w:p>
+            <w:pPr>
+              <w:pStyle w:val="Compact"/>
+              <w:jc w:val="center"/>
+            </w:pPr>
+            <w:r>
+              <w:t xml:space="preserve">-0.013**</w:t>
+            </w:r>
+          </w:p>
+        </w:tc>
+        <w:tc>
+          <w:tcPr/>
+          <w:p>
+            <w:pPr>
+              <w:pStyle w:val="Compact"/>
+              <w:jc w:val="center"/>
+            </w:pPr>
+            <w:r>
+              <w:t xml:space="preserve">-0.023**</w:t>
+            </w:r>
+          </w:p>
+        </w:tc>
+        <w:tc>
+          <w:tcPr/>
+          <w:p>
+            <w:pPr>
+              <w:pStyle w:val="Compact"/>
+              <w:jc w:val="center"/>
+            </w:pPr>
+            <w:r>
+              <w:t xml:space="preserve">-0.045***</w:t>
             </w:r>
           </w:p>
         </w:tc>
@@ -18601,67 +18601,67 @@
               <w:jc w:val="center"/>
             </w:pPr>
             <w:r>
-              <w:t xml:space="preserve">(0.003)</w:t>
-            </w:r>
-          </w:p>
-        </w:tc>
-        <w:tc>
-          <w:tcPr/>
-          <w:p>
-            <w:pPr>
-              <w:pStyle w:val="Compact"/>
-              <w:jc w:val="center"/>
-            </w:pPr>
-            <w:r>
-              <w:t xml:space="preserve">(0.003)</w:t>
-            </w:r>
-          </w:p>
-        </w:tc>
-        <w:tc>
-          <w:tcPr/>
-          <w:p>
-            <w:pPr>
-              <w:pStyle w:val="Compact"/>
-              <w:jc w:val="center"/>
-            </w:pPr>
-            <w:r>
-              <w:t xml:space="preserve">(0.003)</w:t>
-            </w:r>
-          </w:p>
-        </w:tc>
-        <w:tc>
-          <w:tcPr/>
-          <w:p>
-            <w:pPr>
-              <w:pStyle w:val="Compact"/>
-              <w:jc w:val="center"/>
-            </w:pPr>
-            <w:r>
-              <w:t xml:space="preserve">(0.003)</w:t>
-            </w:r>
-          </w:p>
-        </w:tc>
-        <w:tc>
-          <w:tcPr/>
-          <w:p>
-            <w:pPr>
-              <w:pStyle w:val="Compact"/>
-              <w:jc w:val="center"/>
-            </w:pPr>
-            <w:r>
-              <w:t xml:space="preserve">(0.003)</w:t>
-            </w:r>
-          </w:p>
-        </w:tc>
-        <w:tc>
-          <w:tcPr/>
-          <w:p>
-            <w:pPr>
-              <w:pStyle w:val="Compact"/>
-              <w:jc w:val="center"/>
-            </w:pPr>
-            <w:r>
-              <w:t xml:space="preserve">(0.003)</w:t>
+              <w:t xml:space="preserve">(0.007)</w:t>
+            </w:r>
+          </w:p>
+        </w:tc>
+        <w:tc>
+          <w:tcPr/>
+          <w:p>
+            <w:pPr>
+              <w:pStyle w:val="Compact"/>
+              <w:jc w:val="center"/>
+            </w:pPr>
+            <w:r>
+              <w:t xml:space="preserve">(0.011)</w:t>
+            </w:r>
+          </w:p>
+        </w:tc>
+        <w:tc>
+          <w:tcPr/>
+          <w:p>
+            <w:pPr>
+              <w:pStyle w:val="Compact"/>
+              <w:jc w:val="center"/>
+            </w:pPr>
+            <w:r>
+              <w:t xml:space="preserve">(0.009)</w:t>
+            </w:r>
+          </w:p>
+        </w:tc>
+        <w:tc>
+          <w:tcPr/>
+          <w:p>
+            <w:pPr>
+              <w:pStyle w:val="Compact"/>
+              <w:jc w:val="center"/>
+            </w:pPr>
+            <w:r>
+              <w:t xml:space="preserve">(0.006)</w:t>
+            </w:r>
+          </w:p>
+        </w:tc>
+        <w:tc>
+          <w:tcPr/>
+          <w:p>
+            <w:pPr>
+              <w:pStyle w:val="Compact"/>
+              <w:jc w:val="center"/>
+            </w:pPr>
+            <w:r>
+              <w:t xml:space="preserve">(0.012)</w:t>
+            </w:r>
+          </w:p>
+        </w:tc>
+        <w:tc>
+          <w:tcPr/>
+          <w:p>
+            <w:pPr>
+              <w:pStyle w:val="Compact"/>
+              <w:jc w:val="center"/>
+            </w:pPr>
+            <w:r>
+              <w:t xml:space="preserve">(0.009)</w:t>
             </w:r>
           </w:p>
         </w:tc>
@@ -18699,67 +18699,67 @@
               <w:jc w:val="center"/>
             </w:pPr>
             <w:r>
-              <w:t xml:space="preserve">0.009***</w:t>
-            </w:r>
-          </w:p>
-        </w:tc>
-        <w:tc>
-          <w:tcPr/>
-          <w:p>
-            <w:pPr>
-              <w:pStyle w:val="Compact"/>
-              <w:jc w:val="center"/>
-            </w:pPr>
-            <w:r>
-              <w:t xml:space="preserve">0.009***</w:t>
-            </w:r>
-          </w:p>
-        </w:tc>
-        <w:tc>
-          <w:tcPr/>
-          <w:p>
-            <w:pPr>
-              <w:pStyle w:val="Compact"/>
-              <w:jc w:val="center"/>
-            </w:pPr>
-            <w:r>
-              <w:t xml:space="preserve">0.009***</w:t>
-            </w:r>
-          </w:p>
-        </w:tc>
-        <w:tc>
-          <w:tcPr/>
-          <w:p>
-            <w:pPr>
-              <w:pStyle w:val="Compact"/>
-              <w:jc w:val="center"/>
-            </w:pPr>
-            <w:r>
-              <w:t xml:space="preserve">0.009***</w:t>
-            </w:r>
-          </w:p>
-        </w:tc>
-        <w:tc>
-          <w:tcPr/>
-          <w:p>
-            <w:pPr>
-              <w:pStyle w:val="Compact"/>
-              <w:jc w:val="center"/>
-            </w:pPr>
-            <w:r>
-              <w:t xml:space="preserve">0.009***</w:t>
-            </w:r>
-          </w:p>
-        </w:tc>
-        <w:tc>
-          <w:tcPr/>
-          <w:p>
-            <w:pPr>
-              <w:pStyle w:val="Compact"/>
-              <w:jc w:val="center"/>
-            </w:pPr>
-            <w:r>
-              <w:t xml:space="preserve">0.009***</w:t>
+              <w:t xml:space="preserve">0.010***</w:t>
+            </w:r>
+          </w:p>
+        </w:tc>
+        <w:tc>
+          <w:tcPr/>
+          <w:p>
+            <w:pPr>
+              <w:pStyle w:val="Compact"/>
+              <w:jc w:val="center"/>
+            </w:pPr>
+            <w:r>
+              <w:t xml:space="preserve">0.007***</w:t>
+            </w:r>
+          </w:p>
+        </w:tc>
+        <w:tc>
+          <w:tcPr/>
+          <w:p>
+            <w:pPr>
+              <w:pStyle w:val="Compact"/>
+              <w:jc w:val="center"/>
+            </w:pPr>
+            <w:r>
+              <w:t xml:space="preserve">0.008***</w:t>
+            </w:r>
+          </w:p>
+        </w:tc>
+        <w:tc>
+          <w:tcPr/>
+          <w:p>
+            <w:pPr>
+              <w:pStyle w:val="Compact"/>
+              <w:jc w:val="center"/>
+            </w:pPr>
+            <w:r>
+              <w:t xml:space="preserve">0.010***</w:t>
+            </w:r>
+          </w:p>
+        </w:tc>
+        <w:tc>
+          <w:tcPr/>
+          <w:p>
+            <w:pPr>
+              <w:pStyle w:val="Compact"/>
+              <w:jc w:val="center"/>
+            </w:pPr>
+            <w:r>
+              <w:t xml:space="preserve">0.006***</w:t>
+            </w:r>
+          </w:p>
+        </w:tc>
+        <w:tc>
+          <w:tcPr/>
+          <w:p>
+            <w:pPr>
+              <w:pStyle w:val="Compact"/>
+              <w:jc w:val="center"/>
+            </w:pPr>
+            <w:r>
+              <w:t xml:space="preserve">0.010***</w:t>
             </w:r>
           </w:p>
         </w:tc>
@@ -18957,67 +18957,67 @@
               <w:jc w:val="center"/>
             </w:pPr>
             <w:r>
-              <w:t xml:space="preserve">23,926</w:t>
-            </w:r>
-          </w:p>
-        </w:tc>
-        <w:tc>
-          <w:tcPr/>
-          <w:p>
-            <w:pPr>
-              <w:pStyle w:val="Compact"/>
-              <w:jc w:val="center"/>
-            </w:pPr>
-            <w:r>
-              <w:t xml:space="preserve">23,926</w:t>
-            </w:r>
-          </w:p>
-        </w:tc>
-        <w:tc>
-          <w:tcPr/>
-          <w:p>
-            <w:pPr>
-              <w:pStyle w:val="Compact"/>
-              <w:jc w:val="center"/>
-            </w:pPr>
-            <w:r>
-              <w:t xml:space="preserve">23,926</w:t>
-            </w:r>
-          </w:p>
-        </w:tc>
-        <w:tc>
-          <w:tcPr/>
-          <w:p>
-            <w:pPr>
-              <w:pStyle w:val="Compact"/>
-              <w:jc w:val="center"/>
-            </w:pPr>
-            <w:r>
-              <w:t xml:space="preserve">23,926</w:t>
-            </w:r>
-          </w:p>
-        </w:tc>
-        <w:tc>
-          <w:tcPr/>
-          <w:p>
-            <w:pPr>
-              <w:pStyle w:val="Compact"/>
-              <w:jc w:val="center"/>
-            </w:pPr>
-            <w:r>
-              <w:t xml:space="preserve">23,926</w:t>
-            </w:r>
-          </w:p>
-        </w:tc>
-        <w:tc>
-          <w:tcPr/>
-          <w:p>
-            <w:pPr>
-              <w:pStyle w:val="Compact"/>
-              <w:jc w:val="center"/>
-            </w:pPr>
-            <w:r>
-              <w:t xml:space="preserve">23,926</w:t>
+              <w:t xml:space="preserve">3,207</w:t>
+            </w:r>
+          </w:p>
+        </w:tc>
+        <w:tc>
+          <w:tcPr/>
+          <w:p>
+            <w:pPr>
+              <w:pStyle w:val="Compact"/>
+              <w:jc w:val="center"/>
+            </w:pPr>
+            <w:r>
+              <w:t xml:space="preserve">2,700</w:t>
+            </w:r>
+          </w:p>
+        </w:tc>
+        <w:tc>
+          <w:tcPr/>
+          <w:p>
+            <w:pPr>
+              <w:pStyle w:val="Compact"/>
+              <w:jc w:val="center"/>
+            </w:pPr>
+            <w:r>
+              <w:t xml:space="preserve">3,213</w:t>
+            </w:r>
+          </w:p>
+        </w:tc>
+        <w:tc>
+          <w:tcPr/>
+          <w:p>
+            <w:pPr>
+              <w:pStyle w:val="Compact"/>
+              <w:jc w:val="center"/>
+            </w:pPr>
+            <w:r>
+              <w:t xml:space="preserve">5,539</w:t>
+            </w:r>
+          </w:p>
+        </w:tc>
+        <w:tc>
+          <w:tcPr/>
+          <w:p>
+            <w:pPr>
+              <w:pStyle w:val="Compact"/>
+              <w:jc w:val="center"/>
+            </w:pPr>
+            <w:r>
+              <w:t xml:space="preserve">1,210</w:t>
+            </w:r>
+          </w:p>
+        </w:tc>
+        <w:tc>
+          <w:tcPr/>
+          <w:p>
+            <w:pPr>
+              <w:pStyle w:val="Compact"/>
+              <w:jc w:val="center"/>
+            </w:pPr>
+            <w:r>
+              <w:t xml:space="preserve">3,407</w:t>
             </w:r>
           </w:p>
         </w:tc>
@@ -19055,67 +19055,67 @@
               <w:jc w:val="center"/>
             </w:pPr>
             <w:r>
-              <w:t xml:space="preserve">0.865</w:t>
-            </w:r>
-          </w:p>
-        </w:tc>
-        <w:tc>
-          <w:tcPr/>
-          <w:p>
-            <w:pPr>
-              <w:pStyle w:val="Compact"/>
-              <w:jc w:val="center"/>
-            </w:pPr>
-            <w:r>
-              <w:t xml:space="preserve">0.865</w:t>
-            </w:r>
-          </w:p>
-        </w:tc>
-        <w:tc>
-          <w:tcPr/>
-          <w:p>
-            <w:pPr>
-              <w:pStyle w:val="Compact"/>
-              <w:jc w:val="center"/>
-            </w:pPr>
-            <w:r>
-              <w:t xml:space="preserve">0.865</w:t>
-            </w:r>
-          </w:p>
-        </w:tc>
-        <w:tc>
-          <w:tcPr/>
-          <w:p>
-            <w:pPr>
-              <w:pStyle w:val="Compact"/>
-              <w:jc w:val="center"/>
-            </w:pPr>
-            <w:r>
-              <w:t xml:space="preserve">0.865</w:t>
-            </w:r>
-          </w:p>
-        </w:tc>
-        <w:tc>
-          <w:tcPr/>
-          <w:p>
-            <w:pPr>
-              <w:pStyle w:val="Compact"/>
-              <w:jc w:val="center"/>
-            </w:pPr>
-            <w:r>
-              <w:t xml:space="preserve">0.865</w:t>
-            </w:r>
-          </w:p>
-        </w:tc>
-        <w:tc>
-          <w:tcPr/>
-          <w:p>
-            <w:pPr>
-              <w:pStyle w:val="Compact"/>
-              <w:jc w:val="center"/>
-            </w:pPr>
-            <w:r>
-              <w:t xml:space="preserve">0.865</w:t>
+              <w:t xml:space="preserve">0.896</w:t>
+            </w:r>
+          </w:p>
+        </w:tc>
+        <w:tc>
+          <w:tcPr/>
+          <w:p>
+            <w:pPr>
+              <w:pStyle w:val="Compact"/>
+              <w:jc w:val="center"/>
+            </w:pPr>
+            <w:r>
+              <w:t xml:space="preserve">0.717</w:t>
+            </w:r>
+          </w:p>
+        </w:tc>
+        <w:tc>
+          <w:tcPr/>
+          <w:p>
+            <w:pPr>
+              <w:pStyle w:val="Compact"/>
+              <w:jc w:val="center"/>
+            </w:pPr>
+            <w:r>
+              <w:t xml:space="preserve">0.792</w:t>
+            </w:r>
+          </w:p>
+        </w:tc>
+        <w:tc>
+          <w:tcPr/>
+          <w:p>
+            <w:pPr>
+              <w:pStyle w:val="Compact"/>
+              <w:jc w:val="center"/>
+            </w:pPr>
+            <w:r>
+              <w:t xml:space="preserve">0.922</w:t>
+            </w:r>
+          </w:p>
+        </w:tc>
+        <w:tc>
+          <w:tcPr/>
+          <w:p>
+            <w:pPr>
+              <w:pStyle w:val="Compact"/>
+              <w:jc w:val="center"/>
+            </w:pPr>
+            <w:r>
+              <w:t xml:space="preserve">0.752</w:t>
+            </w:r>
+          </w:p>
+        </w:tc>
+        <w:tc>
+          <w:tcPr/>
+          <w:p>
+            <w:pPr>
+              <w:pStyle w:val="Compact"/>
+              <w:jc w:val="center"/>
+            </w:pPr>
+            <w:r>
+              <w:t xml:space="preserve">0.874</w:t>
             </w:r>
           </w:p>
         </w:tc>
@@ -19153,67 +19153,67 @@
               <w:jc w:val="center"/>
             </w:pPr>
             <w:r>
-              <w:t xml:space="preserve">263</w:t>
-            </w:r>
-          </w:p>
-        </w:tc>
-        <w:tc>
-          <w:tcPr/>
-          <w:p>
-            <w:pPr>
-              <w:pStyle w:val="Compact"/>
-              <w:jc w:val="center"/>
-            </w:pPr>
-            <w:r>
-              <w:t xml:space="preserve">263</w:t>
-            </w:r>
-          </w:p>
-        </w:tc>
-        <w:tc>
-          <w:tcPr/>
-          <w:p>
-            <w:pPr>
-              <w:pStyle w:val="Compact"/>
-              <w:jc w:val="center"/>
-            </w:pPr>
-            <w:r>
-              <w:t xml:space="preserve">263</w:t>
-            </w:r>
-          </w:p>
-        </w:tc>
-        <w:tc>
-          <w:tcPr/>
-          <w:p>
-            <w:pPr>
-              <w:pStyle w:val="Compact"/>
-              <w:jc w:val="center"/>
-            </w:pPr>
-            <w:r>
-              <w:t xml:space="preserve">263</w:t>
-            </w:r>
-          </w:p>
-        </w:tc>
-        <w:tc>
-          <w:tcPr/>
-          <w:p>
-            <w:pPr>
-              <w:pStyle w:val="Compact"/>
-              <w:jc w:val="center"/>
-            </w:pPr>
-            <w:r>
-              <w:t xml:space="preserve">263</w:t>
-            </w:r>
-          </w:p>
-        </w:tc>
-        <w:tc>
-          <w:tcPr/>
-          <w:p>
-            <w:pPr>
-              <w:pStyle w:val="Compact"/>
-              <w:jc w:val="center"/>
-            </w:pPr>
-            <w:r>
-              <w:t xml:space="preserve">263</w:t>
+              <w:t xml:space="preserve">36</w:t>
+            </w:r>
+          </w:p>
+        </w:tc>
+        <w:tc>
+          <w:tcPr/>
+          <w:p>
+            <w:pPr>
+              <w:pStyle w:val="Compact"/>
+              <w:jc w:val="center"/>
+            </w:pPr>
+            <w:r>
+              <w:t xml:space="preserve">35</w:t>
+            </w:r>
+          </w:p>
+        </w:tc>
+        <w:tc>
+          <w:tcPr/>
+          <w:p>
+            <w:pPr>
+              <w:pStyle w:val="Compact"/>
+              <w:jc w:val="center"/>
+            </w:pPr>
+            <w:r>
+              <w:t xml:space="preserve">38</w:t>
+            </w:r>
+          </w:p>
+        </w:tc>
+        <w:tc>
+          <w:tcPr/>
+          <w:p>
+            <w:pPr>
+              <w:pStyle w:val="Compact"/>
+              <w:jc w:val="center"/>
+            </w:pPr>
+            <w:r>
+              <w:t xml:space="preserve">46</w:t>
+            </w:r>
+          </w:p>
+        </w:tc>
+        <w:tc>
+          <w:tcPr/>
+          <w:p>
+            <w:pPr>
+              <w:pStyle w:val="Compact"/>
+              <w:jc w:val="center"/>
+            </w:pPr>
+            <w:r>
+              <w:t xml:space="preserve">22</w:t>
+            </w:r>
+          </w:p>
+        </w:tc>
+        <w:tc>
+          <w:tcPr/>
+          <w:p>
+            <w:pPr>
+              <w:pStyle w:val="Compact"/>
+              <w:jc w:val="center"/>
+            </w:pPr>
+            <w:r>
+              <w:t xml:space="preserve">42</w:t>
             </w:r>
           </w:p>
         </w:tc>
